--- a/labs/DixieCup/DixieCupArrays.docx
+++ b/labs/DixieCup/DixieCupArrays.docx
@@ -5,15 +5,43 @@
     <w:p>
       <w:pPr>
         <w:pStyle w:val="Header"/>
-        <w:rPr>
-          <w:color w:val="000000"/>
-        </w:rPr>
-      </w:pPr>
-      <w:r>
-        <w:rPr>
-          <w:color w:val="000000"/>
-        </w:rPr>
-        <w:t>Name __________________________________Role (circle one) programmer/computer/project manager</w:t>
+        <w:rPr/>
+      </w:pPr>
+      <w:r>
+        <w:rPr>
+          <w:color w:val="000000"/>
+        </w:rPr>
+        <w:t xml:space="preserve">Name __________________________________Role (circle one) </w:t>
+      </w:r>
+      <w:r>
+        <w:rPr>
+          <w:color w:val="000000"/>
+        </w:rPr>
+        <w:t>P</w:t>
+      </w:r>
+      <w:r>
+        <w:rPr>
+          <w:color w:val="000000"/>
+        </w:rPr>
+        <w:t xml:space="preserve">roject </w:t>
+      </w:r>
+      <w:r>
+        <w:rPr>
+          <w:color w:val="000000"/>
+        </w:rPr>
+        <w:t>M</w:t>
+      </w:r>
+      <w:r>
+        <w:rPr>
+          <w:color w:val="000000"/>
+        </w:rPr>
+        <w:t>anager/</w:t>
+      </w:r>
+      <w:r>
+        <w:rPr>
+          <w:color w:val="000000"/>
+        </w:rPr>
+        <w:t>Recorder</w:t>
       </w:r>
     </w:p>
     <w:p>
@@ -32,69 +60,19 @@
     <w:p>
       <w:pPr>
         <w:pStyle w:val="Header"/>
-        <w:rPr>
-          <w:color w:val="000000"/>
-        </w:rPr>
-      </w:pPr>
-      <w:r>
-        <w:rPr>
-          <w:color w:val="000000"/>
-        </w:rPr>
-        <w:t>Name __________________________________Role (circle one) programmer/computer/project manager</w:t>
-      </w:r>
-    </w:p>
-    <w:p>
-      <w:pPr>
-        <w:pStyle w:val="Header"/>
-        <w:rPr>
-          <w:color w:val="000000"/>
-        </w:rPr>
-      </w:pPr>
-      <w:r>
-        <w:rPr>
-          <w:color w:val="000000"/>
-        </w:rPr>
-      </w:r>
-    </w:p>
-    <w:p>
-      <w:pPr>
-        <w:pStyle w:val="Header"/>
-        <w:rPr>
-          <w:color w:val="000000"/>
-        </w:rPr>
-      </w:pPr>
-      <w:r>
-        <w:rPr>
-          <w:color w:val="000000"/>
-        </w:rPr>
-        <w:t>Name __________________________________Role (circle one) programmer/computer/project manager</w:t>
-      </w:r>
-    </w:p>
-    <w:p>
-      <w:pPr>
-        <w:pStyle w:val="Header"/>
-        <w:rPr>
-          <w:color w:val="000000"/>
-        </w:rPr>
-      </w:pPr>
-      <w:r>
-        <w:rPr>
-          <w:color w:val="000000"/>
-        </w:rPr>
-      </w:r>
-    </w:p>
-    <w:p>
-      <w:pPr>
-        <w:pStyle w:val="Header"/>
-        <w:rPr>
-          <w:color w:val="000000"/>
-        </w:rPr>
-      </w:pPr>
-      <w:r>
-        <w:rPr>
-          <w:color w:val="000000"/>
-        </w:rPr>
-        <w:t>Name __________________________________Role (forth person only) quality control</w:t>
+        <w:rPr/>
+      </w:pPr>
+      <w:r>
+        <w:rPr>
+          <w:color w:val="000000"/>
+        </w:rPr>
+        <w:t xml:space="preserve">Name __________________________________Role (circle one) </w:t>
+      </w:r>
+      <w:r>
+        <w:rPr>
+          <w:color w:val="000000"/>
+        </w:rPr>
+        <w:t>Project Manager/Recorder</w:t>
       </w:r>
     </w:p>
     <w:p>
@@ -127,8 +105,8 @@
       <w:tblGrid>
         <w:gridCol w:w="359"/>
         <w:gridCol w:w="825"/>
-        <w:gridCol w:w="9534"/>
-        <w:gridCol w:w="1506"/>
+        <w:gridCol w:w="9536"/>
+        <w:gridCol w:w="1504"/>
       </w:tblGrid>
       <w:tr>
         <w:trPr>
@@ -190,7 +168,7 @@
         </w:tc>
         <w:tc>
           <w:tcPr>
-            <w:tcW w:w="9534" w:type="dxa"/>
+            <w:tcW w:w="9536" w:type="dxa"/>
             <w:tcBorders/>
             <w:shd w:color="auto" w:fill="00ADBB" w:val="clear"/>
             <w:vAlign w:val="center"/>
@@ -216,7 +194,7 @@
         </w:tc>
         <w:tc>
           <w:tcPr>
-            <w:tcW w:w="1506" w:type="dxa"/>
+            <w:tcW w:w="1504" w:type="dxa"/>
             <w:tcBorders/>
             <w:shd w:color="auto" w:fill="00ADBB" w:val="clear"/>
             <w:vAlign w:val="center"/>
@@ -285,7 +263,7 @@
         </w:tblBorders>
         <w:tblCellMar>
           <w:top w:w="55" w:type="dxa"/>
-          <w:left w:w="48" w:type="dxa"/>
+          <w:left w:w="47" w:type="dxa"/>
           <w:bottom w:w="55" w:type="dxa"/>
           <w:right w:w="55" w:type="dxa"/>
         </w:tblCellMar>
@@ -522,12 +500,21 @@
               </w:numPr>
               <w:rPr/>
             </w:pPr>
+            <w:bookmarkStart w:id="0" w:name="__DdeLink__394_23102937181"/>
             <w:r>
               <w:rPr>
-                <w:rFonts w:cs="Calibri" w:ascii="Calibri" w:hAnsi="Calibri" w:asciiTheme="majorHAnsi" w:cstheme="majorHAnsi" w:hAnsiTheme="majorHAnsi"/>
-                <w:color w:val="00000A"/>
-              </w:rPr>
-              <w:t>Have Ms. Pluska check off your DixieCup and DixieCupMaker classes before you continue</w:t>
+                <w:rFonts w:eastAsia="Ubuntu" w:cs="Ubuntu" w:ascii="Calibri" w:hAnsi="Calibri"/>
+                <w:color w:val="000000"/>
+              </w:rPr>
+              <w:t>H</w:t>
+            </w:r>
+            <w:bookmarkEnd w:id="0"/>
+            <w:r>
+              <w:rPr>
+                <w:rFonts w:eastAsia="Ubuntu" w:cs="Ubuntu" w:ascii="Calibri" w:hAnsi="Calibri"/>
+                <w:color w:val="000000"/>
+              </w:rPr>
+              <w:t>ave Ms. Pluska check off your DixieCup and DixieCupMaker classes</w:t>
             </w:r>
           </w:p>
           <w:p>
@@ -541,17 +528,10 @@
             </w:pPr>
             <w:r>
               <w:rPr>
-                <w:rFonts w:cs="Calibri" w:ascii="Calibri" w:hAnsi="Calibri" w:asciiTheme="majorHAnsi" w:cstheme="majorHAnsi" w:hAnsiTheme="majorHAnsi"/>
-                <w:color w:val="00000A"/>
-              </w:rPr>
-              <w:t xml:space="preserve">Complete challenges 1 thru </w:t>
-            </w:r>
-            <w:r>
-              <w:rPr>
-                <w:rFonts w:cs="Calibri" w:ascii="Calibri" w:hAnsi="Calibri" w:asciiTheme="majorHAnsi" w:cstheme="majorHAnsi" w:hAnsiTheme="majorHAnsi"/>
-                <w:color w:val="00000A"/>
-              </w:rPr>
-              <w:t>6</w:t>
+                <w:rFonts w:eastAsia="Ubuntu" w:cs="Ubuntu" w:ascii="Calibri" w:hAnsi="Calibri"/>
+                <w:color w:val="000000"/>
+              </w:rPr>
+              <w:t>Complete challenges 1 thru 6</w:t>
             </w:r>
           </w:p>
           <w:p>
@@ -565,84 +545,10 @@
             </w:pPr>
             <w:r>
               <w:rPr>
-                <w:rFonts w:cs="Calibri" w:ascii="Calibri" w:hAnsi="Calibri" w:asciiTheme="majorHAnsi" w:cstheme="majorHAnsi" w:hAnsiTheme="majorHAnsi"/>
-                <w:color w:val="00000A"/>
-              </w:rPr>
-              <w:t xml:space="preserve">Have Ms. Pluska check off your challenges 1 thru </w:t>
-            </w:r>
-            <w:r>
-              <w:rPr>
-                <w:rFonts w:cs="Calibri" w:ascii="Calibri" w:hAnsi="Calibri" w:asciiTheme="majorHAnsi" w:cstheme="majorHAnsi" w:hAnsiTheme="majorHAnsi"/>
-                <w:color w:val="00000A"/>
-              </w:rPr>
-              <w:t>6</w:t>
-            </w:r>
-            <w:r>
-              <w:rPr>
-                <w:rFonts w:cs="Calibri" w:ascii="Calibri" w:hAnsi="Calibri" w:asciiTheme="majorHAnsi" w:cstheme="majorHAnsi" w:hAnsiTheme="majorHAnsi"/>
-                <w:color w:val="00000A"/>
-              </w:rPr>
-              <w:t xml:space="preserve"> before you continue</w:t>
-            </w:r>
-          </w:p>
-          <w:p>
-            <w:pPr>
-              <w:pStyle w:val="TableContents"/>
-              <w:numPr>
-                <w:ilvl w:val="0"/>
-                <w:numId w:val="1"/>
-              </w:numPr>
-              <w:rPr/>
-            </w:pPr>
-            <w:r>
-              <w:rPr>
-                <w:rFonts w:cs="Calibri" w:ascii="Calibri" w:hAnsi="Calibri" w:asciiTheme="majorHAnsi" w:cstheme="majorHAnsi" w:hAnsiTheme="majorHAnsi"/>
-                <w:color w:val="00000A"/>
-              </w:rPr>
-              <w:t>Return your Materials to Ms. Pluska</w:t>
-            </w:r>
-          </w:p>
-          <w:p>
-            <w:pPr>
-              <w:pStyle w:val="TableContents"/>
-              <w:numPr>
-                <w:ilvl w:val="0"/>
-                <w:numId w:val="1"/>
-              </w:numPr>
-              <w:rPr/>
-            </w:pPr>
-            <w:r>
-              <w:rPr>
-                <w:rFonts w:cs="Calibri" w:ascii="Calibri" w:hAnsi="Calibri" w:asciiTheme="majorHAnsi" w:cstheme="majorHAnsi" w:hAnsiTheme="majorHAnsi"/>
-                <w:color w:val="00000A"/>
-              </w:rPr>
-              <w:t>Create a project in NetBeans called DixieCupMaker</w:t>
-            </w:r>
-          </w:p>
-          <w:p>
-            <w:pPr>
-              <w:pStyle w:val="TableContents"/>
-              <w:numPr>
-                <w:ilvl w:val="0"/>
-                <w:numId w:val="1"/>
-              </w:numPr>
-              <w:rPr/>
-            </w:pPr>
-            <w:bookmarkStart w:id="0" w:name="__DdeLink__394_2310293718"/>
-            <w:r>
-              <w:rPr>
                 <w:rFonts w:eastAsia="Ubuntu" w:cs="Ubuntu" w:ascii="Calibri" w:hAnsi="Calibri"/>
                 <w:color w:val="000000"/>
               </w:rPr>
-              <w:t>R</w:t>
-            </w:r>
-            <w:bookmarkEnd w:id="0"/>
-            <w:r>
-              <w:rPr>
-                <w:rFonts w:eastAsia="Ubuntu" w:cs="Ubuntu" w:ascii="Calibri" w:hAnsi="Calibri"/>
-                <w:color w:val="000000"/>
-              </w:rPr>
-              <w:t>eceive credit for this project</w:t>
+              <w:t>Receive credit for the group portion of this lab</w:t>
             </w:r>
           </w:p>
         </w:tc>
@@ -686,8 +592,8 @@
           <w:rFonts w:eastAsia="Ubuntu" w:cs="Ubuntu" w:ascii="Ubuntu" w:hAnsi="Ubuntu"/>
           <w:b/>
           <w:color w:val="ED7D31"/>
-          <w:sz w:val="28"/>
-          <w:szCs w:val="28"/>
+          <w:sz w:val="20"/>
+          <w:szCs w:val="20"/>
         </w:rPr>
         <w:t></w:t>
       </w:r>
@@ -1102,7 +1008,7 @@
         </w:tblBorders>
         <w:tblCellMar>
           <w:top w:w="55" w:type="dxa"/>
-          <w:left w:w="53" w:type="dxa"/>
+          <w:left w:w="52" w:type="dxa"/>
           <w:bottom w:w="55" w:type="dxa"/>
           <w:right w:w="55" w:type="dxa"/>
         </w:tblCellMar>
@@ -1250,7 +1156,25 @@
                 <w:sz w:val="20"/>
                 <w:szCs w:val="20"/>
               </w:rPr>
-              <w:t>public DixieCup{</w:t>
+              <w:t xml:space="preserve">public </w:t>
+            </w:r>
+            <w:r>
+              <w:rPr>
+                <w:rFonts w:cs="Calibri" w:ascii="FreeMono" w:hAnsi="FreeMono"/>
+                <w:color w:val="000000"/>
+                <w:sz w:val="20"/>
+                <w:szCs w:val="20"/>
+              </w:rPr>
+              <w:t xml:space="preserve">class </w:t>
+            </w:r>
+            <w:r>
+              <w:rPr>
+                <w:rFonts w:cs="Calibri" w:ascii="FreeMono" w:hAnsi="FreeMono"/>
+                <w:color w:val="000000"/>
+                <w:sz w:val="20"/>
+                <w:szCs w:val="20"/>
+              </w:rPr>
+              <w:t>DixieCup{</w:t>
             </w:r>
           </w:p>
           <w:p>
@@ -1286,16 +1210,7 @@
                 <w:sz w:val="20"/>
                 <w:szCs w:val="20"/>
               </w:rPr>
-              <w:t>//Leave lots of space he</w:t>
-            </w:r>
-            <w:r>
-              <w:rPr>
-                <w:rFonts w:cs="Calibri" w:ascii="FreeMono" w:hAnsi="FreeMono"/>
-                <w:color w:val="000000"/>
-                <w:sz w:val="20"/>
-                <w:szCs w:val="20"/>
-              </w:rPr>
-              <w:t>re</w:t>
+              <w:t>//Leave lots of space here</w:t>
             </w:r>
           </w:p>
           <w:p>
@@ -1310,7 +1225,12 @@
               </w:rPr>
             </w:pPr>
             <w:r>
-              <w:rPr/>
+              <w:rPr>
+                <w:rFonts w:cs="Calibri" w:ascii="FreeMono" w:hAnsi="FreeMono"/>
+                <w:color w:val="000000"/>
+                <w:sz w:val="20"/>
+                <w:szCs w:val="20"/>
+              </w:rPr>
             </w:r>
           </w:p>
           <w:p>
@@ -1391,7 +1311,27 @@
                 <w:szCs w:val="20"/>
                 <w:u w:val="none"/>
               </w:rPr>
-              <w:t>public DixieCupMaker{</w:t>
+              <w:t xml:space="preserve">public </w:t>
+            </w:r>
+            <w:r>
+              <w:rPr>
+                <w:rFonts w:cs="Calibri" w:ascii="FreeMono" w:hAnsi="FreeMono"/>
+                <w:color w:val="000000"/>
+                <w:sz w:val="20"/>
+                <w:szCs w:val="20"/>
+                <w:u w:val="none"/>
+              </w:rPr>
+              <w:t xml:space="preserve">class </w:t>
+            </w:r>
+            <w:r>
+              <w:rPr>
+                <w:rFonts w:cs="Calibri" w:ascii="FreeMono" w:hAnsi="FreeMono"/>
+                <w:color w:val="000000"/>
+                <w:sz w:val="20"/>
+                <w:szCs w:val="20"/>
+                <w:u w:val="none"/>
+              </w:rPr>
+              <w:t>DixieCupMaker{</w:t>
             </w:r>
           </w:p>
           <w:p>
@@ -1446,7 +1386,13 @@
               </w:rPr>
             </w:pPr>
             <w:r>
-              <w:rPr/>
+              <w:rPr>
+                <w:rFonts w:cs="Calibri" w:ascii="FreeMono" w:hAnsi="FreeMono"/>
+                <w:color w:val="000000"/>
+                <w:sz w:val="20"/>
+                <w:szCs w:val="20"/>
+                <w:u w:val="none"/>
+              </w:rPr>
             </w:r>
           </w:p>
           <w:p>
@@ -1546,19 +1492,17 @@
     </w:p>
     <w:p>
       <w:pPr>
-        <w:pStyle w:val="Normal"/>
-        <w:rPr/>
-      </w:pPr>
-      <w:r>
-        <w:rPr>
-          <w:rFonts w:eastAsia="Ubuntu" w:cs="Ubuntu" w:ascii="Ubuntu" w:hAnsi="Ubuntu"/>
+        <w:pStyle w:val="TextBody"/>
+        <w:spacing w:lineRule="auto" w:line="240" w:before="0" w:after="0"/>
+        <w:rPr>
+          <w:rFonts w:ascii="Calibri" w:hAnsi="Calibri" w:cs="Calibri"/>
+          <w:b/>
           <w:b/>
           <w:color w:val="ED7D31"/>
           <w:sz w:val="28"/>
           <w:szCs w:val="28"/>
         </w:rPr>
-        <w:t xml:space="preserve"> </w:t>
-      </w:r>
+      </w:pPr>
       <w:r>
         <w:rPr>
           <w:rFonts w:cs="Calibri" w:ascii="Calibri" w:hAnsi="Calibri"/>
@@ -1567,12 +1511,12 @@
           <w:sz w:val="28"/>
           <w:szCs w:val="28"/>
         </w:rPr>
-        <w:t xml:space="preserve">Declare variables items, itemNumber </w:t>
-      </w:r>
-    </w:p>
-    <w:p>
-      <w:pPr>
-        <w:pStyle w:val="Normal"/>
+      </w:r>
+    </w:p>
+    <w:p>
+      <w:pPr>
+        <w:pStyle w:val="TextBody"/>
+        <w:spacing w:lineRule="auto" w:line="240" w:before="0" w:after="0"/>
         <w:rPr>
           <w:rFonts w:ascii="Calibri" w:hAnsi="Calibri" w:cs="Calibri"/>
           <w:b/>
@@ -1594,144 +1538,8 @@
     </w:p>
     <w:p>
       <w:pPr>
-        <w:pStyle w:val="Normal"/>
-        <w:rPr>
-          <w:b w:val="false"/>
-          <w:b w:val="false"/>
-          <w:bCs w:val="false"/>
-          <w:color w:val="000000"/>
-          <w:sz w:val="20"/>
-          <w:szCs w:val="20"/>
-        </w:rPr>
-      </w:pPr>
-      <w:r>
-        <w:rPr>
-          <w:rFonts w:cs="Calibri" w:ascii="Calibri" w:hAnsi="Calibri"/>
-          <w:b w:val="false"/>
-          <w:bCs w:val="false"/>
-          <w:color w:val="000000"/>
-          <w:sz w:val="20"/>
-          <w:szCs w:val="20"/>
-        </w:rPr>
-        <w:t xml:space="preserve">At the top of the DixieCup class we will declare a private variable called items.  This variable will be an array that stores the names of the items in the cup.  To do this write the following code at the top of the DixieCup class, </w:t>
-      </w:r>
-    </w:p>
-    <w:p>
-      <w:pPr>
-        <w:pStyle w:val="Normal"/>
-        <w:rPr>
-          <w:rFonts w:ascii="Calibri" w:hAnsi="Calibri" w:cs="Calibri"/>
-        </w:rPr>
-      </w:pPr>
-      <w:r>
-        <w:rPr>
-          <w:rFonts w:cs="Calibri" w:ascii="Calibri" w:hAnsi="Calibri"/>
-        </w:rPr>
-      </w:r>
-    </w:p>
-    <w:p>
-      <w:pPr>
-        <w:pStyle w:val="Normal"/>
-        <w:rPr>
-          <w:rFonts w:ascii="FreeMono" w:hAnsi="FreeMono"/>
-          <w:b w:val="false"/>
-          <w:b w:val="false"/>
-          <w:bCs w:val="false"/>
-          <w:color w:val="000000"/>
-          <w:sz w:val="20"/>
-          <w:szCs w:val="20"/>
-        </w:rPr>
-      </w:pPr>
-      <w:r>
-        <w:rPr>
-          <w:rFonts w:cs="Calibri" w:ascii="FreeMono" w:hAnsi="FreeMono"/>
-          <w:b w:val="false"/>
-          <w:bCs w:val="false"/>
-          <w:color w:val="000000"/>
-          <w:sz w:val="20"/>
-          <w:szCs w:val="20"/>
-        </w:rPr>
-        <w:t>private String items[];</w:t>
-      </w:r>
-    </w:p>
-    <w:p>
-      <w:pPr>
-        <w:pStyle w:val="Normal"/>
-        <w:rPr>
-          <w:rFonts w:cs="Calibri"/>
-        </w:rPr>
-      </w:pPr>
-      <w:r>
-        <w:rPr>
-          <w:rFonts w:cs="Calibri"/>
-        </w:rPr>
-      </w:r>
-    </w:p>
-    <w:p>
-      <w:pPr>
-        <w:pStyle w:val="Normal"/>
-        <w:rPr>
-          <w:b w:val="false"/>
-          <w:b w:val="false"/>
-          <w:bCs w:val="false"/>
-          <w:color w:val="000000"/>
-          <w:sz w:val="20"/>
-          <w:szCs w:val="20"/>
-        </w:rPr>
-      </w:pPr>
-      <w:r>
-        <w:rPr>
-          <w:rFonts w:cs="Calibri" w:ascii="Calibri" w:hAnsi="Calibri"/>
-          <w:b w:val="false"/>
-          <w:bCs w:val="false"/>
-          <w:color w:val="000000"/>
-          <w:sz w:val="20"/>
-          <w:szCs w:val="20"/>
-        </w:rPr>
-        <w:t xml:space="preserve">As we add items to the cup, we will need to keep track of the items and where they are stored in the items array.  We will do this with an itemNumber variable.  For now just assign the value of itemNumber to 0 as shown below. </w:t>
-      </w:r>
-    </w:p>
-    <w:p>
-      <w:pPr>
-        <w:pStyle w:val="Normal"/>
-        <w:rPr>
-          <w:rFonts w:ascii="Calibri" w:hAnsi="Calibri" w:cs="Calibri"/>
-        </w:rPr>
-      </w:pPr>
-      <w:r>
-        <w:rPr>
-          <w:rFonts w:cs="Calibri" w:ascii="Calibri" w:hAnsi="Calibri"/>
-        </w:rPr>
-      </w:r>
-    </w:p>
-    <w:p>
-      <w:pPr>
-        <w:pStyle w:val="Normal"/>
-        <w:rPr>
-          <w:rFonts w:ascii="FreeMono" w:hAnsi="FreeMono"/>
-          <w:b w:val="false"/>
-          <w:b w:val="false"/>
-          <w:bCs w:val="false"/>
-          <w:color w:val="000000"/>
-          <w:sz w:val="20"/>
-          <w:szCs w:val="20"/>
-        </w:rPr>
-      </w:pPr>
-      <w:r>
-        <w:rPr>
-          <w:rFonts w:cs="Calibri" w:ascii="FreeMono" w:hAnsi="FreeMono"/>
-          <w:b w:val="false"/>
-          <w:bCs w:val="false"/>
-          <w:color w:val="000000"/>
-          <w:sz w:val="20"/>
-          <w:szCs w:val="20"/>
-        </w:rPr>
-        <w:t>private int itemNumber = 0;</w:t>
-      </w:r>
-    </w:p>
-    <w:p>
-      <w:pPr>
-        <w:pStyle w:val="Normal"/>
+        <w:pStyle w:val="TextBody"/>
+        <w:spacing w:lineRule="auto" w:line="240" w:before="0" w:after="0"/>
         <w:rPr>
           <w:rFonts w:ascii="Calibri" w:hAnsi="Calibri" w:cs="Calibri"/>
           <w:b/>
@@ -1753,19 +1561,17 @@
     </w:p>
     <w:p>
       <w:pPr>
-        <w:pStyle w:val="Normal"/>
-        <w:rPr/>
-      </w:pPr>
-      <w:r>
-        <w:rPr>
-          <w:rFonts w:eastAsia="Ubuntu" w:cs="Ubuntu" w:ascii="Ubuntu" w:hAnsi="Ubuntu"/>
+        <w:pStyle w:val="TextBody"/>
+        <w:spacing w:lineRule="auto" w:line="240" w:before="0" w:after="0"/>
+        <w:rPr>
+          <w:rFonts w:ascii="Calibri" w:hAnsi="Calibri" w:cs="Calibri"/>
+          <w:b/>
           <w:b/>
           <w:color w:val="ED7D31"/>
           <w:sz w:val="28"/>
           <w:szCs w:val="28"/>
         </w:rPr>
-        <w:t xml:space="preserve"> </w:t>
-      </w:r>
+      </w:pPr>
       <w:r>
         <w:rPr>
           <w:rFonts w:cs="Calibri" w:ascii="Calibri" w:hAnsi="Calibri"/>
@@ -1774,21 +1580,33 @@
           <w:sz w:val="28"/>
           <w:szCs w:val="28"/>
         </w:rPr>
-        <w:t>Create the DixieCup constructor</w:t>
       </w:r>
     </w:p>
     <w:p>
       <w:pPr>
         <w:pStyle w:val="Normal"/>
-        <w:rPr>
-          <w:rFonts w:ascii="Calibri" w:hAnsi="Calibri" w:cs="Calibri"/>
-          <w:b/>
+        <w:rPr/>
+      </w:pPr>
+      <w:r>
+        <w:rPr>
+          <w:rFonts w:eastAsia="Ubuntu" w:cs="Ubuntu" w:ascii="Ubuntu" w:hAnsi="Ubuntu"/>
+          <w:b/>
+          <w:color w:val="ED7D31"/>
+          <w:sz w:val="20"/>
+          <w:szCs w:val="20"/>
+        </w:rPr>
+        <w:t></w:t>
+      </w:r>
+      <w:r>
+        <w:rPr>
+          <w:rFonts w:eastAsia="Ubuntu" w:cs="Ubuntu" w:ascii="Ubuntu" w:hAnsi="Ubuntu"/>
           <w:b/>
           <w:color w:val="ED7D31"/>
           <w:sz w:val="28"/>
           <w:szCs w:val="28"/>
         </w:rPr>
-      </w:pPr>
+        <w:t xml:space="preserve"> </w:t>
+      </w:r>
       <w:r>
         <w:rPr>
           <w:rFonts w:cs="Calibri" w:ascii="Calibri" w:hAnsi="Calibri"/>
@@ -1797,6 +1615,246 @@
           <w:sz w:val="28"/>
           <w:szCs w:val="28"/>
         </w:rPr>
+        <w:t xml:space="preserve">Declare variables items, itemNumber </w:t>
+      </w:r>
+    </w:p>
+    <w:p>
+      <w:pPr>
+        <w:pStyle w:val="Normal"/>
+        <w:rPr>
+          <w:rFonts w:ascii="Calibri" w:hAnsi="Calibri" w:cs="Calibri"/>
+          <w:b/>
+          <w:b/>
+          <w:color w:val="ED7D31"/>
+          <w:sz w:val="28"/>
+          <w:szCs w:val="28"/>
+        </w:rPr>
+      </w:pPr>
+      <w:r>
+        <w:rPr>
+          <w:rFonts w:cs="Calibri" w:ascii="Calibri" w:hAnsi="Calibri"/>
+          <w:b/>
+          <w:color w:val="ED7D31"/>
+          <w:sz w:val="28"/>
+          <w:szCs w:val="28"/>
+        </w:rPr>
+      </w:r>
+    </w:p>
+    <w:p>
+      <w:pPr>
+        <w:pStyle w:val="Normal"/>
+        <w:rPr>
+          <w:b w:val="false"/>
+          <w:b w:val="false"/>
+          <w:bCs w:val="false"/>
+          <w:color w:val="000000"/>
+          <w:sz w:val="20"/>
+          <w:szCs w:val="20"/>
+        </w:rPr>
+      </w:pPr>
+      <w:r>
+        <w:rPr>
+          <w:rFonts w:cs="Calibri" w:ascii="Calibri" w:hAnsi="Calibri"/>
+          <w:b w:val="false"/>
+          <w:bCs w:val="false"/>
+          <w:color w:val="000000"/>
+          <w:sz w:val="20"/>
+          <w:szCs w:val="20"/>
+        </w:rPr>
+        <w:t xml:space="preserve">At the top of the DixieCup class we will declare a private variable called items.  This variable will be an array that stores the names of the items in the cup.  To do this write the following code at the top of the DixieCup class, </w:t>
+      </w:r>
+    </w:p>
+    <w:p>
+      <w:pPr>
+        <w:pStyle w:val="Normal"/>
+        <w:rPr>
+          <w:rFonts w:ascii="Calibri" w:hAnsi="Calibri" w:cs="Calibri"/>
+        </w:rPr>
+      </w:pPr>
+      <w:r>
+        <w:rPr>
+          <w:rFonts w:cs="Calibri" w:ascii="Calibri" w:hAnsi="Calibri"/>
+        </w:rPr>
+      </w:r>
+    </w:p>
+    <w:p>
+      <w:pPr>
+        <w:pStyle w:val="Normal"/>
+        <w:rPr>
+          <w:rFonts w:ascii="FreeMono" w:hAnsi="FreeMono"/>
+          <w:b w:val="false"/>
+          <w:b w:val="false"/>
+          <w:bCs w:val="false"/>
+          <w:color w:val="000000"/>
+          <w:sz w:val="20"/>
+          <w:szCs w:val="20"/>
+        </w:rPr>
+      </w:pPr>
+      <w:r>
+        <w:rPr>
+          <w:rFonts w:cs="Calibri" w:ascii="FreeMono" w:hAnsi="FreeMono"/>
+          <w:b w:val="false"/>
+          <w:bCs w:val="false"/>
+          <w:color w:val="000000"/>
+          <w:sz w:val="20"/>
+          <w:szCs w:val="20"/>
+        </w:rPr>
+        <w:t>private String items[];</w:t>
+      </w:r>
+    </w:p>
+    <w:p>
+      <w:pPr>
+        <w:pStyle w:val="Normal"/>
+        <w:rPr>
+          <w:rFonts w:cs="Calibri"/>
+        </w:rPr>
+      </w:pPr>
+      <w:r>
+        <w:rPr>
+          <w:rFonts w:cs="Calibri"/>
+        </w:rPr>
+      </w:r>
+    </w:p>
+    <w:p>
+      <w:pPr>
+        <w:pStyle w:val="Normal"/>
+        <w:rPr>
+          <w:b w:val="false"/>
+          <w:b w:val="false"/>
+          <w:bCs w:val="false"/>
+          <w:color w:val="000000"/>
+          <w:sz w:val="20"/>
+          <w:szCs w:val="20"/>
+        </w:rPr>
+      </w:pPr>
+      <w:r>
+        <w:rPr>
+          <w:rFonts w:cs="Calibri" w:ascii="Calibri" w:hAnsi="Calibri"/>
+          <w:b w:val="false"/>
+          <w:bCs w:val="false"/>
+          <w:color w:val="000000"/>
+          <w:sz w:val="20"/>
+          <w:szCs w:val="20"/>
+        </w:rPr>
+        <w:t xml:space="preserve">As we add items to the cup, we will need to keep track of the items and where they are stored in the items array.  We will do this with an itemNumber variable.  For now just assign the value of itemNumber to 0 as shown below. </w:t>
+      </w:r>
+    </w:p>
+    <w:p>
+      <w:pPr>
+        <w:pStyle w:val="Normal"/>
+        <w:rPr>
+          <w:rFonts w:ascii="Calibri" w:hAnsi="Calibri" w:cs="Calibri"/>
+        </w:rPr>
+      </w:pPr>
+      <w:r>
+        <w:rPr>
+          <w:rFonts w:cs="Calibri" w:ascii="Calibri" w:hAnsi="Calibri"/>
+        </w:rPr>
+      </w:r>
+    </w:p>
+    <w:p>
+      <w:pPr>
+        <w:pStyle w:val="Normal"/>
+        <w:rPr>
+          <w:rFonts w:ascii="FreeMono" w:hAnsi="FreeMono"/>
+          <w:b w:val="false"/>
+          <w:b w:val="false"/>
+          <w:bCs w:val="false"/>
+          <w:color w:val="000000"/>
+          <w:sz w:val="20"/>
+          <w:szCs w:val="20"/>
+        </w:rPr>
+      </w:pPr>
+      <w:r>
+        <w:rPr>
+          <w:rFonts w:cs="Calibri" w:ascii="FreeMono" w:hAnsi="FreeMono"/>
+          <w:b w:val="false"/>
+          <w:bCs w:val="false"/>
+          <w:color w:val="000000"/>
+          <w:sz w:val="20"/>
+          <w:szCs w:val="20"/>
+        </w:rPr>
+        <w:t>private int itemNumber = 0;</w:t>
+      </w:r>
+    </w:p>
+    <w:p>
+      <w:pPr>
+        <w:pStyle w:val="Normal"/>
+        <w:rPr>
+          <w:rFonts w:ascii="Calibri" w:hAnsi="Calibri" w:cs="Calibri"/>
+          <w:b/>
+          <w:b/>
+          <w:color w:val="ED7D31"/>
+          <w:sz w:val="28"/>
+          <w:szCs w:val="28"/>
+        </w:rPr>
+      </w:pPr>
+      <w:r>
+        <w:rPr>
+          <w:rFonts w:cs="Calibri" w:ascii="Calibri" w:hAnsi="Calibri"/>
+          <w:b/>
+          <w:color w:val="ED7D31"/>
+          <w:sz w:val="28"/>
+          <w:szCs w:val="28"/>
+        </w:rPr>
+      </w:r>
+    </w:p>
+    <w:p>
+      <w:pPr>
+        <w:pStyle w:val="Normal"/>
+        <w:rPr/>
+      </w:pPr>
+      <w:r>
+        <w:rPr>
+          <w:rFonts w:eastAsia="Ubuntu" w:cs="Ubuntu" w:ascii="Ubuntu" w:hAnsi="Ubuntu"/>
+          <w:b/>
+          <w:color w:val="ED7D31"/>
+          <w:sz w:val="20"/>
+          <w:szCs w:val="20"/>
+        </w:rPr>
+        <w:t></w:t>
+      </w:r>
+      <w:r>
+        <w:rPr>
+          <w:rFonts w:eastAsia="Ubuntu" w:cs="Ubuntu" w:ascii="Ubuntu" w:hAnsi="Ubuntu"/>
+          <w:b/>
+          <w:color w:val="ED7D31"/>
+          <w:sz w:val="28"/>
+          <w:szCs w:val="28"/>
+        </w:rPr>
+        <w:t xml:space="preserve"> </w:t>
+      </w:r>
+      <w:r>
+        <w:rPr>
+          <w:rFonts w:cs="Calibri" w:ascii="Calibri" w:hAnsi="Calibri"/>
+          <w:b/>
+          <w:color w:val="ED7D31"/>
+          <w:sz w:val="28"/>
+          <w:szCs w:val="28"/>
+        </w:rPr>
+        <w:t>Create the DixieCup constructor</w:t>
+      </w:r>
+    </w:p>
+    <w:p>
+      <w:pPr>
+        <w:pStyle w:val="Normal"/>
+        <w:rPr>
+          <w:rFonts w:ascii="Calibri" w:hAnsi="Calibri" w:cs="Calibri"/>
+          <w:b/>
+          <w:b/>
+          <w:color w:val="ED7D31"/>
+          <w:sz w:val="20"/>
+          <w:szCs w:val="20"/>
+        </w:rPr>
+      </w:pPr>
+      <w:r>
+        <w:rPr>
+          <w:rFonts w:cs="Calibri" w:ascii="Calibri" w:hAnsi="Calibri"/>
+          <w:b/>
+          <w:color w:val="ED7D31"/>
+          <w:sz w:val="20"/>
+          <w:szCs w:val="20"/>
+        </w:rPr>
       </w:r>
     </w:p>
     <w:p>
@@ -2145,43 +2203,30 @@
           <w:rFonts w:eastAsia="Ubuntu" w:cs="Ubuntu" w:ascii="Ubuntu" w:hAnsi="Ubuntu"/>
           <w:b/>
           <w:color w:val="ED7D31"/>
-          <w:sz w:val="28"/>
-          <w:szCs w:val="28"/>
-        </w:rPr>
-        <w:t xml:space="preserve"> </w:t>
-      </w:r>
-      <w:r>
-        <w:rPr>
-          <w:rFonts w:cs="Calibri" w:ascii="Calibri" w:hAnsi="Calibri" w:cstheme="majorHAnsi"/>
+          <w:sz w:val="20"/>
+          <w:szCs w:val="20"/>
+        </w:rPr>
+        <w:t></w:t>
+      </w:r>
+      <w:r>
+        <w:rPr>
+          <w:rFonts w:eastAsia="Ubuntu" w:cs="Ubuntu" w:ascii="Ubuntu" w:hAnsi="Ubuntu"/>
           <w:b/>
           <w:color w:val="ED7D31"/>
           <w:sz w:val="28"/>
           <w:szCs w:val="28"/>
         </w:rPr>
-        <w:t>Add the addItem method to the DixieCup class</w:t>
-      </w:r>
-    </w:p>
-    <w:p>
-      <w:pPr>
-        <w:pStyle w:val="Normal"/>
-        <w:jc w:val="left"/>
-        <w:rPr>
-          <w:rFonts w:ascii="Calibri" w:hAnsi="Calibri"/>
-          <w:b/>
+        <w:t xml:space="preserve"> </w:t>
+      </w:r>
+      <w:r>
+        <w:rPr>
+          <w:rFonts w:cs="Calibri" w:ascii="Calibri" w:hAnsi="Calibri" w:cstheme="majorHAnsi"/>
           <w:b/>
           <w:color w:val="ED7D31"/>
           <w:sz w:val="28"/>
           <w:szCs w:val="28"/>
         </w:rPr>
-      </w:pPr>
-      <w:r>
-        <w:rPr>
-          <w:rFonts w:ascii="Calibri" w:hAnsi="Calibri"/>
-          <w:b/>
-          <w:color w:val="ED7D31"/>
-          <w:sz w:val="28"/>
-          <w:szCs w:val="28"/>
-        </w:rPr>
+        <w:t>Add the addItem method to the DixieCup class</w:t>
       </w:r>
     </w:p>
     <w:p>
@@ -2189,16 +2234,22 @@
         <w:pStyle w:val="Normal"/>
         <w:jc w:val="left"/>
         <w:rPr>
-          <w:rFonts w:ascii="Calibri" w:hAnsi="Calibri" w:cs="Calibri" w:asciiTheme="majorHAnsi" w:cstheme="majorHAnsi" w:hAnsiTheme="majorHAnsi"/>
-          <w:color w:val="000000"/>
-        </w:rPr>
-      </w:pPr>
-      <w:r>
-        <w:rPr>
-          <w:rFonts w:cs="Calibri" w:ascii="Calibri" w:hAnsi="Calibri" w:cstheme="majorHAnsi"/>
-          <w:color w:val="000000"/>
-        </w:rPr>
-        <w:t xml:space="preserve">Now that we have a constructor, we can start adding contents to our Dixie cups.     </w:t>
+          <w:rFonts w:ascii="Calibri" w:hAnsi="Calibri"/>
+          <w:b/>
+          <w:b/>
+          <w:color w:val="ED7D31"/>
+          <w:sz w:val="20"/>
+          <w:szCs w:val="20"/>
+        </w:rPr>
+      </w:pPr>
+      <w:r>
+        <w:rPr>
+          <w:rFonts w:ascii="Calibri" w:hAnsi="Calibri"/>
+          <w:b/>
+          <w:color w:val="ED7D31"/>
+          <w:sz w:val="20"/>
+          <w:szCs w:val="20"/>
+        </w:rPr>
       </w:r>
     </w:p>
     <w:p>
@@ -2212,6 +2263,23 @@
       </w:pPr>
       <w:r>
         <w:rPr>
+          <w:rFonts w:cs="Calibri" w:ascii="Calibri" w:hAnsi="Calibri" w:cstheme="majorHAnsi"/>
+          <w:color w:val="000000"/>
+        </w:rPr>
+        <w:t xml:space="preserve">Now that we have a constructor, we can start adding contents to our Dixie cups.     </w:t>
+      </w:r>
+    </w:p>
+    <w:p>
+      <w:pPr>
+        <w:pStyle w:val="Normal"/>
+        <w:jc w:val="left"/>
+        <w:rPr>
+          <w:rFonts w:ascii="Calibri" w:hAnsi="Calibri" w:cs="Calibri" w:asciiTheme="majorHAnsi" w:cstheme="majorHAnsi" w:hAnsiTheme="majorHAnsi"/>
+          <w:color w:val="000000"/>
+        </w:rPr>
+      </w:pPr>
+      <w:r>
+        <w:rPr>
           <w:rFonts w:cs="Calibri" w:cstheme="majorHAnsi" w:ascii="Calibri" w:hAnsi="Calibri"/>
           <w:color w:val="000000"/>
         </w:rPr>
@@ -2221,10 +2289,7 @@
       <w:pPr>
         <w:pStyle w:val="TextBody"/>
         <w:spacing w:lineRule="auto" w:line="240" w:before="0" w:after="150"/>
-        <w:rPr>
-          <w:rFonts w:ascii="Calibri" w:hAnsi="Calibri" w:cs="Calibri" w:asciiTheme="majorHAnsi" w:cstheme="majorHAnsi" w:hAnsiTheme="majorHAnsi"/>
-          <w:color w:val="000000"/>
-        </w:rPr>
+        <w:rPr/>
       </w:pPr>
       <w:r>
         <w:rPr>
@@ -2239,16 +2304,12 @@
         <w:pStyle w:val="TextBody"/>
         <w:spacing w:lineRule="auto" w:line="240" w:before="0" w:after="150"/>
         <w:rPr>
-          <w:rFonts w:ascii="FreeMono" w:hAnsi="FreeMono" w:cs="Calibri" w:cstheme="majorHAnsi"/>
-          <w:color w:val="000000"/>
-        </w:rPr>
-      </w:pPr>
-      <w:r>
-        <w:rPr>
-          <w:rFonts w:cs="Calibri" w:ascii="FreeMono" w:hAnsi="FreeMono" w:cstheme="majorHAnsi"/>
-          <w:color w:val="000000"/>
-        </w:rPr>
-        <w:t>public void addItem(String n){</w:t>
+          <w:rFonts w:ascii="Calibri" w:hAnsi="Calibri" w:cs="Calibri" w:asciiTheme="majorHAnsi" w:cstheme="majorHAnsi" w:hAnsiTheme="majorHAnsi"/>
+          <w:color w:val="000000"/>
+        </w:rPr>
+      </w:pPr>
+      <w:r>
+        <w:rPr/>
       </w:r>
     </w:p>
     <w:p>
@@ -2256,23 +2317,12 @@
         <w:pStyle w:val="TextBody"/>
         <w:spacing w:lineRule="auto" w:line="240" w:before="0" w:after="150"/>
         <w:rPr>
-          <w:rFonts w:ascii="FreeMono" w:hAnsi="FreeMono" w:cs="Calibri" w:cstheme="majorHAnsi"/>
-          <w:color w:val="000000"/>
-        </w:rPr>
-      </w:pPr>
-      <w:r>
-        <w:rPr>
-          <w:rFonts w:cs="Calibri" w:ascii="FreeMono" w:hAnsi="FreeMono" w:cstheme="majorHAnsi"/>
-          <w:color w:val="000000"/>
-        </w:rPr>
-        <w:t xml:space="preserve">     </w:t>
-      </w:r>
-      <w:r>
-        <w:rPr>
-          <w:rFonts w:cs="Calibri" w:ascii="FreeMono" w:hAnsi="FreeMono" w:cstheme="majorHAnsi"/>
-          <w:color w:val="000000"/>
-        </w:rPr>
-        <w:t>items[itemNumber] = n;</w:t>
+          <w:rFonts w:ascii="Calibri" w:hAnsi="Calibri" w:cs="Calibri" w:asciiTheme="majorHAnsi" w:cstheme="majorHAnsi" w:hAnsiTheme="majorHAnsi"/>
+          <w:color w:val="000000"/>
+        </w:rPr>
+      </w:pPr>
+      <w:r>
+        <w:rPr/>
       </w:r>
     </w:p>
     <w:p>
@@ -2280,23 +2330,12 @@
         <w:pStyle w:val="TextBody"/>
         <w:spacing w:lineRule="auto" w:line="240" w:before="0" w:after="150"/>
         <w:rPr>
-          <w:rFonts w:ascii="FreeMono" w:hAnsi="FreeMono" w:cs="Calibri" w:cstheme="majorHAnsi"/>
-          <w:color w:val="000000"/>
-        </w:rPr>
-      </w:pPr>
-      <w:r>
-        <w:rPr>
-          <w:rFonts w:cs="Calibri" w:ascii="FreeMono" w:hAnsi="FreeMono" w:cstheme="majorHAnsi"/>
-          <w:color w:val="000000"/>
-        </w:rPr>
-        <w:t xml:space="preserve">     </w:t>
-      </w:r>
-      <w:r>
-        <w:rPr>
-          <w:rFonts w:cs="Calibri" w:ascii="FreeMono" w:hAnsi="FreeMono" w:cstheme="majorHAnsi"/>
-          <w:color w:val="000000"/>
-        </w:rPr>
-        <w:t>itemNumber++;</w:t>
+          <w:rFonts w:ascii="Calibri" w:hAnsi="Calibri" w:cs="Calibri" w:asciiTheme="majorHAnsi" w:cstheme="majorHAnsi" w:hAnsiTheme="majorHAnsi"/>
+          <w:color w:val="000000"/>
+        </w:rPr>
+      </w:pPr>
+      <w:r>
+        <w:rPr/>
       </w:r>
     </w:p>
     <w:p>
@@ -2313,6 +2352,71 @@
           <w:rFonts w:cs="Calibri" w:ascii="FreeMono" w:hAnsi="FreeMono" w:cstheme="majorHAnsi"/>
           <w:color w:val="000000"/>
         </w:rPr>
+        <w:t>public void addItem(String n){</w:t>
+      </w:r>
+    </w:p>
+    <w:p>
+      <w:pPr>
+        <w:pStyle w:val="TextBody"/>
+        <w:spacing w:lineRule="auto" w:line="240" w:before="0" w:after="150"/>
+        <w:rPr>
+          <w:rFonts w:ascii="FreeMono" w:hAnsi="FreeMono" w:cs="Calibri" w:cstheme="majorHAnsi"/>
+          <w:color w:val="000000"/>
+        </w:rPr>
+      </w:pPr>
+      <w:r>
+        <w:rPr>
+          <w:rFonts w:cs="Calibri" w:ascii="FreeMono" w:hAnsi="FreeMono" w:cstheme="majorHAnsi"/>
+          <w:color w:val="000000"/>
+        </w:rPr>
+        <w:t xml:space="preserve">     </w:t>
+      </w:r>
+      <w:r>
+        <w:rPr>
+          <w:rFonts w:cs="Calibri" w:ascii="FreeMono" w:hAnsi="FreeMono" w:cstheme="majorHAnsi"/>
+          <w:color w:val="000000"/>
+        </w:rPr>
+        <w:t>items[itemNumber] = n;</w:t>
+      </w:r>
+    </w:p>
+    <w:p>
+      <w:pPr>
+        <w:pStyle w:val="TextBody"/>
+        <w:spacing w:lineRule="auto" w:line="240" w:before="0" w:after="150"/>
+        <w:rPr>
+          <w:rFonts w:ascii="FreeMono" w:hAnsi="FreeMono" w:cs="Calibri" w:cstheme="majorHAnsi"/>
+          <w:color w:val="000000"/>
+        </w:rPr>
+      </w:pPr>
+      <w:r>
+        <w:rPr>
+          <w:rFonts w:cs="Calibri" w:ascii="FreeMono" w:hAnsi="FreeMono" w:cstheme="majorHAnsi"/>
+          <w:color w:val="000000"/>
+        </w:rPr>
+        <w:t xml:space="preserve">     </w:t>
+      </w:r>
+      <w:r>
+        <w:rPr>
+          <w:rFonts w:cs="Calibri" w:ascii="FreeMono" w:hAnsi="FreeMono" w:cstheme="majorHAnsi"/>
+          <w:color w:val="000000"/>
+        </w:rPr>
+        <w:t>itemNumber++;</w:t>
+      </w:r>
+    </w:p>
+    <w:p>
+      <w:pPr>
+        <w:pStyle w:val="TextBody"/>
+        <w:spacing w:lineRule="auto" w:line="240" w:before="0" w:after="150"/>
+        <w:rPr>
+          <w:rFonts w:ascii="FreeMono" w:hAnsi="FreeMono" w:cs="Calibri" w:cstheme="majorHAnsi"/>
+          <w:color w:val="000000"/>
+        </w:rPr>
+      </w:pPr>
+      <w:r>
+        <w:rPr>
+          <w:rFonts w:cs="Calibri" w:ascii="FreeMono" w:hAnsi="FreeMono" w:cstheme="majorHAnsi"/>
+          <w:color w:val="000000"/>
+        </w:rPr>
         <w:t>}</w:t>
       </w:r>
     </w:p>
@@ -2471,17 +2575,21 @@
       <w:pPr>
         <w:pStyle w:val="TextBody"/>
         <w:spacing w:lineRule="auto" w:line="240" w:before="0" w:after="150"/>
-        <w:rPr>
-          <w:rFonts w:ascii="FreeMono" w:hAnsi="FreeMono" w:cs="Calibri" w:cstheme="majorHAnsi"/>
-          <w:color w:val="000000"/>
-        </w:rPr>
+        <w:rPr/>
       </w:pPr>
       <w:r>
         <w:rPr>
           <w:rFonts w:cs="Calibri" w:ascii="FreeMono" w:hAnsi="FreeMono" w:cstheme="majorHAnsi"/>
           <w:color w:val="000000"/>
         </w:rPr>
-        <w:t>ItemNumber++</w:t>
+        <w:t>i</w:t>
+      </w:r>
+      <w:r>
+        <w:rPr>
+          <w:rFonts w:cs="Calibri" w:ascii="FreeMono" w:hAnsi="FreeMono" w:cstheme="majorHAnsi"/>
+          <w:color w:val="000000"/>
+        </w:rPr>
+        <w:t>temNumber++</w:t>
       </w:r>
       <w:r>
         <w:rPr>
@@ -2527,10 +2635,20 @@
           <w:rFonts w:eastAsia="Ubuntu" w:cs="Ubuntu" w:ascii="Ubuntu" w:hAnsi="Ubuntu"/>
           <w:b/>
           <w:color w:val="ED7D31"/>
+          <w:sz w:val="20"/>
+          <w:szCs w:val="20"/>
+        </w:rPr>
+        <w:t></w:t>
+      </w:r>
+      <w:r>
+        <w:rPr>
+          <w:rFonts w:eastAsia="Ubuntu" w:cs="Ubuntu" w:ascii="Ubuntu" w:hAnsi="Ubuntu"/>
+          <w:b/>
+          <w:color w:val="ED7D31"/>
           <w:sz w:val="28"/>
           <w:szCs w:val="28"/>
         </w:rPr>
-        <w:t xml:space="preserve"> </w:t>
+        <w:t xml:space="preserve"> </w:t>
       </w:r>
       <w:r>
         <w:rPr>
@@ -2959,20 +3077,30 @@
           <w:rFonts w:eastAsia="Ubuntu" w:cs="Ubuntu" w:ascii="Ubuntu" w:hAnsi="Ubuntu"/>
           <w:b/>
           <w:color w:val="ED7D31"/>
-          <w:sz w:val="28"/>
-          <w:szCs w:val="28"/>
-        </w:rPr>
-        <w:t xml:space="preserve"> </w:t>
-      </w:r>
-      <w:bookmarkStart w:id="4" w:name="__DdeLink__273_3316812484"/>
-      <w:r>
-        <w:rPr>
-          <w:rFonts w:cs="Calibri" w:ascii="Calibri" w:hAnsi="Calibri" w:cstheme="majorHAnsi"/>
+          <w:sz w:val="20"/>
+          <w:szCs w:val="20"/>
+        </w:rPr>
+        <w:t></w:t>
+      </w:r>
+      <w:r>
+        <w:rPr>
+          <w:rFonts w:eastAsia="Ubuntu" w:cs="Ubuntu" w:ascii="Ubuntu" w:hAnsi="Ubuntu"/>
           <w:b/>
           <w:color w:val="ED7D31"/>
           <w:sz w:val="28"/>
           <w:szCs w:val="28"/>
         </w:rPr>
+        <w:t xml:space="preserve"> </w:t>
+      </w:r>
+      <w:bookmarkStart w:id="4" w:name="__DdeLink__273_3316812484"/>
+      <w:r>
+        <w:rPr>
+          <w:rFonts w:cs="Calibri" w:ascii="Calibri" w:hAnsi="Calibri" w:cstheme="majorHAnsi"/>
+          <w:b/>
+          <w:color w:val="ED7D31"/>
+          <w:sz w:val="28"/>
+          <w:szCs w:val="28"/>
+        </w:rPr>
         <w:t>Add the removeItem method to the DixieCup class</w:t>
       </w:r>
       <w:bookmarkEnd w:id="4"/>
@@ -3019,6 +3147,86 @@
           <w:szCs w:val="20"/>
         </w:rPr>
         <w:t xml:space="preserve">Now that we know how to add items to the cups and see the items. We want to have a method to remove them.  Again, the job of removeItem is simply to remove an item, it does not return anything.  </w:t>
+      </w:r>
+    </w:p>
+    <w:p>
+      <w:pPr>
+        <w:pStyle w:val="ListParagraph"/>
+        <w:spacing w:lineRule="auto" w:line="240"/>
+        <w:ind w:left="0" w:hanging="0"/>
+        <w:rPr>
+          <w:rFonts w:ascii="Calibri" w:hAnsi="Calibri" w:cs="Calibri" w:asciiTheme="majorHAnsi" w:cstheme="majorHAnsi" w:hAnsiTheme="majorHAnsi"/>
+          <w:b/>
+          <w:b/>
+          <w:color w:val="ED7D31"/>
+        </w:rPr>
+      </w:pPr>
+      <w:r>
+        <w:rPr>
+          <w:rFonts w:cs="Calibri" w:cstheme="majorHAnsi" w:ascii="Calibri" w:hAnsi="Calibri"/>
+          <w:b/>
+          <w:color w:val="ED7D31"/>
+        </w:rPr>
+      </w:r>
+    </w:p>
+    <w:p>
+      <w:pPr>
+        <w:pStyle w:val="ListParagraph"/>
+        <w:spacing w:lineRule="auto" w:line="240"/>
+        <w:ind w:left="0" w:hanging="0"/>
+        <w:rPr>
+          <w:rFonts w:ascii="Calibri" w:hAnsi="Calibri" w:cs="Calibri" w:asciiTheme="majorHAnsi" w:cstheme="majorHAnsi" w:hAnsiTheme="majorHAnsi"/>
+          <w:b/>
+          <w:b/>
+          <w:color w:val="ED7D31"/>
+        </w:rPr>
+      </w:pPr>
+      <w:r>
+        <w:rPr>
+          <w:rFonts w:cs="Calibri" w:cstheme="majorHAnsi" w:ascii="Calibri" w:hAnsi="Calibri"/>
+          <w:b/>
+          <w:color w:val="ED7D31"/>
+        </w:rPr>
+      </w:r>
+    </w:p>
+    <w:p>
+      <w:pPr>
+        <w:pStyle w:val="ListParagraph"/>
+        <w:spacing w:lineRule="auto" w:line="240"/>
+        <w:ind w:left="0" w:hanging="0"/>
+        <w:rPr>
+          <w:rFonts w:ascii="Calibri" w:hAnsi="Calibri" w:cs="Calibri" w:asciiTheme="majorHAnsi" w:cstheme="majorHAnsi" w:hAnsiTheme="majorHAnsi"/>
+          <w:b/>
+          <w:b/>
+          <w:color w:val="ED7D31"/>
+        </w:rPr>
+      </w:pPr>
+      <w:r>
+        <w:rPr>
+          <w:rFonts w:cs="Calibri" w:cstheme="majorHAnsi" w:ascii="Calibri" w:hAnsi="Calibri"/>
+          <w:b/>
+          <w:color w:val="ED7D31"/>
+        </w:rPr>
+      </w:r>
+    </w:p>
+    <w:p>
+      <w:pPr>
+        <w:pStyle w:val="ListParagraph"/>
+        <w:spacing w:lineRule="auto" w:line="240"/>
+        <w:ind w:left="0" w:hanging="0"/>
+        <w:rPr>
+          <w:rFonts w:ascii="Calibri" w:hAnsi="Calibri" w:cs="Calibri" w:asciiTheme="majorHAnsi" w:cstheme="majorHAnsi" w:hAnsiTheme="majorHAnsi"/>
+          <w:b/>
+          <w:b/>
+          <w:color w:val="ED7D31"/>
+        </w:rPr>
+      </w:pPr>
+      <w:r>
+        <w:rPr>
+          <w:rFonts w:cs="Calibri" w:cstheme="majorHAnsi" w:ascii="Calibri" w:hAnsi="Calibri"/>
+          <w:b/>
+          <w:color w:val="ED7D31"/>
+        </w:rPr>
       </w:r>
     </w:p>
     <w:p>
@@ -3279,10 +3487,7 @@
         <w:pStyle w:val="TextBody"/>
         <w:shd w:val="clear" w:color="auto" w:fill="FFFFFF"/>
         <w:spacing w:lineRule="auto" w:line="240" w:before="0" w:after="150"/>
-        <w:rPr>
-          <w:rFonts w:ascii="FreeMono" w:hAnsi="FreeMono" w:cs="Calibri" w:cstheme="majorHAnsi"/>
-          <w:color w:val="000000"/>
-        </w:rPr>
+        <w:rPr/>
       </w:pPr>
       <w:r>
         <w:rPr>
@@ -3291,22 +3496,6 @@
           <w:lang w:val="en-US"/>
         </w:rPr>
         <w:t>Write the removeItem method in your DixieCup class.</w:t>
-      </w:r>
-    </w:p>
-    <w:p>
-      <w:pPr>
-        <w:pStyle w:val="Normal"/>
-        <w:shd w:val="clear" w:color="auto" w:fill="FFFFFF"/>
-        <w:spacing w:lineRule="auto" w:line="240"/>
-        <w:rPr/>
-      </w:pPr>
-      <w:r>
-        <w:rPr>
-          <w:rFonts w:eastAsia="Times New Roman" w:cs="Calibri" w:ascii="Calibri" w:hAnsi="Calibri" w:asciiTheme="majorHAnsi" w:cstheme="majorHAnsi" w:hAnsiTheme="majorHAnsi"/>
-          <w:color w:val="333333"/>
-          <w:lang w:val="en-US"/>
-        </w:rPr>
-        <w:t xml:space="preserve">        </w:t>
       </w:r>
     </w:p>
     <w:p>
@@ -3328,11 +3517,11 @@
           <w:rFonts w:eastAsia="Ubuntu" w:cs="Ubuntu" w:ascii="Ubuntu" w:hAnsi="Ubuntu"/>
           <w:b/>
           <w:color w:val="ED7D31"/>
-          <w:sz w:val="28"/>
-          <w:szCs w:val="28"/>
+          <w:sz w:val="20"/>
+          <w:szCs w:val="20"/>
           <w:lang w:val="en-US"/>
         </w:rPr>
-        <w:t xml:space="preserve"> </w:t>
+        <w:t></w:t>
       </w:r>
       <w:r>
         <w:rPr>
@@ -3343,17 +3532,28 @@
           <w:szCs w:val="28"/>
           <w:lang w:val="en-US"/>
         </w:rPr>
-        <w:t>Write a main method in the DixieCupMaker</w:t>
-      </w:r>
-      <w:r>
-        <w:rPr>
-          <w:rFonts w:eastAsia="Times New Roman" w:cs="Ubuntu" w:ascii="Calibri" w:hAnsi="Calibri"/>
+        <w:t xml:space="preserve"> </w:t>
+      </w:r>
+      <w:r>
+        <w:rPr>
+          <w:rFonts w:eastAsia="Ubuntu" w:cs="Ubuntu" w:ascii="Ubuntu" w:hAnsi="Ubuntu"/>
           <w:b/>
           <w:color w:val="ED7D31"/>
           <w:sz w:val="28"/>
           <w:szCs w:val="28"/>
           <w:lang w:val="en-US"/>
         </w:rPr>
+        <w:t>Write a main method in the DixieCupMaker</w:t>
+      </w:r>
+      <w:r>
+        <w:rPr>
+          <w:rFonts w:eastAsia="Times New Roman" w:cs="Ubuntu" w:ascii="Calibri" w:hAnsi="Calibri"/>
+          <w:b/>
+          <w:color w:val="ED7D31"/>
+          <w:sz w:val="28"/>
+          <w:szCs w:val="28"/>
+          <w:lang w:val="en-US"/>
+        </w:rPr>
         <w:t xml:space="preserve"> class</w:t>
       </w:r>
     </w:p>
@@ -3671,10 +3871,21 @@
           <w:b/>
           <w:bCs w:val="false"/>
           <w:color w:val="ED7D31"/>
+          <w:sz w:val="20"/>
+          <w:szCs w:val="20"/>
+        </w:rPr>
+        <w:t></w:t>
+      </w:r>
+      <w:r>
+        <w:rPr>
+          <w:rFonts w:eastAsia="Ubuntu" w:cs="Ubuntu" w:ascii="Ubuntu" w:hAnsi="Ubuntu"/>
+          <w:b/>
+          <w:bCs w:val="false"/>
+          <w:color w:val="ED7D31"/>
           <w:sz w:val="28"/>
           <w:szCs w:val="28"/>
         </w:rPr>
-        <w:t xml:space="preserve"> </w:t>
+        <w:t xml:space="preserve"> </w:t>
       </w:r>
       <w:r>
         <w:rPr>
@@ -3766,10 +3977,21 @@
           <w:b/>
           <w:bCs w:val="false"/>
           <w:color w:val="ED7D31"/>
+          <w:sz w:val="20"/>
+          <w:szCs w:val="20"/>
+        </w:rPr>
+        <w:t></w:t>
+      </w:r>
+      <w:r>
+        <w:rPr>
+          <w:rFonts w:eastAsia="Ubuntu" w:cs="Ubuntu" w:ascii="Ubuntu" w:hAnsi="Ubuntu"/>
+          <w:b/>
+          <w:bCs w:val="false"/>
+          <w:color w:val="ED7D31"/>
           <w:sz w:val="28"/>
           <w:szCs w:val="28"/>
         </w:rPr>
-        <w:t xml:space="preserve"> </w:t>
+        <w:t xml:space="preserve"> </w:t>
       </w:r>
       <w:r>
         <w:rPr>
@@ -3955,7 +4177,7 @@
                 <wp:positionV relativeFrom="paragraph">
                   <wp:posOffset>112395</wp:posOffset>
                 </wp:positionV>
-                <wp:extent cx="414020" cy="414020"/>
+                <wp:extent cx="414655" cy="414655"/>
                 <wp:effectExtent l="0" t="0" r="0" b="0"/>
                 <wp:wrapNone/>
                 <wp:docPr id="1" name="Shape1"/>
@@ -3966,7 +4188,7 @@
                       <wps:spPr>
                         <a:xfrm>
                           <a:off x="0" y="0"/>
-                          <a:ext cx="413280" cy="413280"/>
+                          <a:ext cx="414000" cy="414000"/>
                         </a:xfrm>
                         <a:prstGeom prst="ellipse">
                           <a:avLst/>
@@ -3991,12 +4213,10 @@
                           <w:p>
                             <w:pPr>
                               <w:pStyle w:val="FrameContents"/>
-                              <w:overflowPunct w:val="true"/>
+                              <w:overflowPunct w:val="false"/>
                               <w:spacing w:lineRule="auto" w:line="240"/>
                               <w:jc w:val="center"/>
-                              <w:rPr>
-                                <w:color w:val="000000"/>
-                              </w:rPr>
+                              <w:rPr/>
                             </w:pPr>
                             <w:r>
                               <w:rPr>
@@ -4018,7 +4238,7 @@
           </mc:Choice>
           <mc:Fallback>
             <w:pict>
-              <v:oval id="shape_0" ID="Shape1" fillcolor="#729fcf" stroked="t" style="position:absolute;margin-left:96.35pt;margin-top:8.85pt;width:32.5pt;height:32.5pt">
+              <v:oval id="shape_0" ID="Shape1" fillcolor="#729fcf" stroked="t" style="position:absolute;margin-left:96.35pt;margin-top:8.85pt;width:32.55pt;height:32.55pt">
                 <w10:wrap type="square"/>
                 <v:fill o:detectmouseclick="t" type="solid" color2="#8d6030"/>
                 <v:stroke color="#3465a4" joinstyle="round" endcap="flat"/>
@@ -4027,12 +4247,10 @@
                     <w:p>
                       <w:pPr>
                         <w:pStyle w:val="FrameContents"/>
-                        <w:overflowPunct w:val="true"/>
+                        <w:overflowPunct w:val="false"/>
                         <w:spacing w:lineRule="auto" w:line="240"/>
                         <w:jc w:val="center"/>
-                        <w:rPr>
-                          <w:color w:val="000000"/>
-                        </w:rPr>
+                        <w:rPr/>
                       </w:pPr>
                       <w:r>
                         <w:rPr>
@@ -4058,7 +4276,7 @@
                 <wp:positionV relativeFrom="paragraph">
                   <wp:posOffset>129540</wp:posOffset>
                 </wp:positionV>
-                <wp:extent cx="405765" cy="405765"/>
+                <wp:extent cx="406400" cy="406400"/>
                 <wp:effectExtent l="0" t="0" r="0" b="0"/>
                 <wp:wrapNone/>
                 <wp:docPr id="3" name="Shape2"/>
@@ -4069,7 +4287,7 @@
                       <wps:spPr>
                         <a:xfrm>
                           <a:off x="0" y="0"/>
-                          <a:ext cx="405000" cy="405000"/>
+                          <a:ext cx="405720" cy="405720"/>
                         </a:xfrm>
                         <a:prstGeom prst="ellipse">
                           <a:avLst/>
@@ -4094,12 +4312,10 @@
                           <w:p>
                             <w:pPr>
                               <w:pStyle w:val="FrameContents"/>
-                              <w:overflowPunct w:val="true"/>
+                              <w:overflowPunct w:val="false"/>
                               <w:spacing w:lineRule="auto" w:line="240"/>
                               <w:jc w:val="center"/>
-                              <w:rPr>
-                                <w:color w:val="000000"/>
-                              </w:rPr>
+                              <w:rPr/>
                             </w:pPr>
                             <w:r>
                               <w:rPr>
@@ -4121,7 +4337,7 @@
           </mc:Choice>
           <mc:Fallback>
             <w:pict>
-              <v:oval id="shape_0" ID="Shape2" fillcolor="#729fcf" stroked="t" style="position:absolute;margin-left:136.45pt;margin-top:10.2pt;width:31.85pt;height:31.85pt">
+              <v:oval id="shape_0" ID="Shape2" fillcolor="#729fcf" stroked="t" style="position:absolute;margin-left:136.45pt;margin-top:10.2pt;width:31.9pt;height:31.9pt">
                 <w10:wrap type="square"/>
                 <v:fill o:detectmouseclick="t" type="solid" color2="#8d6030"/>
                 <v:stroke color="#3465a4" joinstyle="round" endcap="flat"/>
@@ -4130,12 +4346,10 @@
                     <w:p>
                       <w:pPr>
                         <w:pStyle w:val="FrameContents"/>
-                        <w:overflowPunct w:val="true"/>
+                        <w:overflowPunct w:val="false"/>
                         <w:spacing w:lineRule="auto" w:line="240"/>
                         <w:jc w:val="center"/>
-                        <w:rPr>
-                          <w:color w:val="000000"/>
-                        </w:rPr>
+                        <w:rPr/>
                       </w:pPr>
                       <w:r>
                         <w:rPr>
@@ -4161,7 +4375,7 @@
                 <wp:positionV relativeFrom="paragraph">
                   <wp:posOffset>112395</wp:posOffset>
                 </wp:positionV>
-                <wp:extent cx="405765" cy="405765"/>
+                <wp:extent cx="406400" cy="406400"/>
                 <wp:effectExtent l="0" t="0" r="0" b="0"/>
                 <wp:wrapNone/>
                 <wp:docPr id="5" name="Shape2"/>
@@ -4172,7 +4386,7 @@
                       <wps:spPr>
                         <a:xfrm>
                           <a:off x="0" y="0"/>
-                          <a:ext cx="405000" cy="405000"/>
+                          <a:ext cx="405720" cy="405720"/>
                         </a:xfrm>
                         <a:prstGeom prst="ellipse">
                           <a:avLst/>
@@ -4197,12 +4411,10 @@
                           <w:p>
                             <w:pPr>
                               <w:pStyle w:val="FrameContents"/>
-                              <w:overflowPunct w:val="true"/>
+                              <w:overflowPunct w:val="false"/>
                               <w:spacing w:lineRule="auto" w:line="240"/>
                               <w:jc w:val="center"/>
-                              <w:rPr>
-                                <w:color w:val="000000"/>
-                              </w:rPr>
+                              <w:rPr/>
                             </w:pPr>
                             <w:r>
                               <w:rPr>
@@ -4224,7 +4436,7 @@
           </mc:Choice>
           <mc:Fallback>
             <w:pict>
-              <v:oval id="shape_0" ID="Shape2" fillcolor="#729fcf" stroked="t" style="position:absolute;margin-left:174.45pt;margin-top:8.85pt;width:31.85pt;height:31.85pt">
+              <v:oval id="shape_0" ID="Shape2" fillcolor="#729fcf" stroked="t" style="position:absolute;margin-left:174.45pt;margin-top:8.85pt;width:31.9pt;height:31.9pt">
                 <w10:wrap type="square"/>
                 <v:fill o:detectmouseclick="t" type="solid" color2="#8d6030"/>
                 <v:stroke color="#3465a4" joinstyle="round" endcap="flat"/>
@@ -4233,12 +4445,10 @@
                     <w:p>
                       <w:pPr>
                         <w:pStyle w:val="FrameContents"/>
-                        <w:overflowPunct w:val="true"/>
+                        <w:overflowPunct w:val="false"/>
                         <w:spacing w:lineRule="auto" w:line="240"/>
                         <w:jc w:val="center"/>
-                        <w:rPr>
-                          <w:color w:val="000000"/>
-                        </w:rPr>
+                        <w:rPr/>
                       </w:pPr>
                       <w:r>
                         <w:rPr>
@@ -4264,7 +4474,7 @@
                 <wp:positionV relativeFrom="paragraph">
                   <wp:posOffset>125095</wp:posOffset>
                 </wp:positionV>
-                <wp:extent cx="405765" cy="405765"/>
+                <wp:extent cx="406400" cy="406400"/>
                 <wp:effectExtent l="0" t="0" r="0" b="0"/>
                 <wp:wrapNone/>
                 <wp:docPr id="7" name="Shape2"/>
@@ -4275,7 +4485,7 @@
                       <wps:spPr>
                         <a:xfrm>
                           <a:off x="0" y="0"/>
-                          <a:ext cx="405000" cy="405000"/>
+                          <a:ext cx="405720" cy="405720"/>
                         </a:xfrm>
                         <a:prstGeom prst="ellipse">
                           <a:avLst/>
@@ -4300,12 +4510,10 @@
                           <w:p>
                             <w:pPr>
                               <w:pStyle w:val="FrameContents"/>
-                              <w:overflowPunct w:val="true"/>
+                              <w:overflowPunct w:val="false"/>
                               <w:spacing w:lineRule="auto" w:line="240"/>
                               <w:jc w:val="center"/>
-                              <w:rPr>
-                                <w:color w:val="000000"/>
-                              </w:rPr>
+                              <w:rPr/>
                             </w:pPr>
                             <w:r>
                               <w:rPr>
@@ -4327,7 +4535,7 @@
           </mc:Choice>
           <mc:Fallback>
             <w:pict>
-              <v:oval id="shape_0" ID="Shape2" fillcolor="#729fcf" stroked="t" style="position:absolute;margin-left:213.15pt;margin-top:9.85pt;width:31.85pt;height:31.85pt">
+              <v:oval id="shape_0" ID="Shape2" fillcolor="#729fcf" stroked="t" style="position:absolute;margin-left:213.15pt;margin-top:9.85pt;width:31.9pt;height:31.9pt">
                 <w10:wrap type="square"/>
                 <v:fill o:detectmouseclick="t" type="solid" color2="#8d6030"/>
                 <v:stroke color="#3465a4" joinstyle="round" endcap="flat"/>
@@ -4336,12 +4544,10 @@
                     <w:p>
                       <w:pPr>
                         <w:pStyle w:val="FrameContents"/>
-                        <w:overflowPunct w:val="true"/>
+                        <w:overflowPunct w:val="false"/>
                         <w:spacing w:lineRule="auto" w:line="240"/>
                         <w:jc w:val="center"/>
-                        <w:rPr>
-                          <w:color w:val="000000"/>
-                        </w:rPr>
+                        <w:rPr/>
                       </w:pPr>
                       <w:r>
                         <w:rPr>
@@ -4367,7 +4573,7 @@
                 <wp:positionV relativeFrom="paragraph">
                   <wp:posOffset>125730</wp:posOffset>
                 </wp:positionV>
-                <wp:extent cx="405765" cy="405765"/>
+                <wp:extent cx="406400" cy="406400"/>
                 <wp:effectExtent l="0" t="0" r="0" b="0"/>
                 <wp:wrapNone/>
                 <wp:docPr id="9" name="Shape2"/>
@@ -4378,7 +4584,7 @@
                       <wps:spPr>
                         <a:xfrm>
                           <a:off x="0" y="0"/>
-                          <a:ext cx="405000" cy="405000"/>
+                          <a:ext cx="405720" cy="405720"/>
                         </a:xfrm>
                         <a:prstGeom prst="ellipse">
                           <a:avLst/>
@@ -4403,12 +4609,10 @@
                           <w:p>
                             <w:pPr>
                               <w:pStyle w:val="FrameContents"/>
-                              <w:overflowPunct w:val="true"/>
+                              <w:overflowPunct w:val="false"/>
                               <w:spacing w:lineRule="auto" w:line="240"/>
                               <w:jc w:val="center"/>
-                              <w:rPr>
-                                <w:color w:val="000000"/>
-                              </w:rPr>
+                              <w:rPr/>
                             </w:pPr>
                             <w:r>
                               <w:rPr>
@@ -4430,7 +4634,7 @@
           </mc:Choice>
           <mc:Fallback>
             <w:pict>
-              <v:oval id="shape_0" ID="Shape2" fillcolor="#729fcf" stroked="t" style="position:absolute;margin-left:251.85pt;margin-top:9.9pt;width:31.85pt;height:31.85pt">
+              <v:oval id="shape_0" ID="Shape2" fillcolor="#729fcf" stroked="t" style="position:absolute;margin-left:251.85pt;margin-top:9.9pt;width:31.9pt;height:31.9pt">
                 <w10:wrap type="square"/>
                 <v:fill o:detectmouseclick="t" type="solid" color2="#8d6030"/>
                 <v:stroke color="#3465a4" joinstyle="round" endcap="flat"/>
@@ -4439,12 +4643,10 @@
                     <w:p>
                       <w:pPr>
                         <w:pStyle w:val="FrameContents"/>
-                        <w:overflowPunct w:val="true"/>
+                        <w:overflowPunct w:val="false"/>
                         <w:spacing w:lineRule="auto" w:line="240"/>
                         <w:jc w:val="center"/>
-                        <w:rPr>
-                          <w:color w:val="000000"/>
-                        </w:rPr>
+                        <w:rPr/>
                       </w:pPr>
                       <w:r>
                         <w:rPr>
@@ -4548,15 +4750,7 @@
       <w:pPr>
         <w:pStyle w:val="ListParagraph"/>
         <w:ind w:left="0" w:hanging="0"/>
-        <w:rPr>
-          <w:rFonts w:ascii="Calibri" w:hAnsi="Calibri" w:cs="Calibri" w:cstheme="majorHAnsi"/>
-          <w:b w:val="false"/>
-          <w:b w:val="false"/>
-          <w:bCs w:val="false"/>
-          <w:color w:val="000000"/>
-          <w:sz w:val="20"/>
-          <w:szCs w:val="20"/>
-        </w:rPr>
+        <w:rPr/>
       </w:pPr>
       <w:r>
         <w:rPr>
@@ -4567,32 +4761,51 @@
           <w:sz w:val="20"/>
           <w:szCs w:val="20"/>
         </w:rPr>
-        <w:t xml:space="preserve">Follow the example above to write code for adding Dixie Cups to the CupsArray you created.  Then place the cups on the appropriate circles on the key. </w:t>
-      </w:r>
-    </w:p>
-    <w:p>
-      <w:pPr>
-        <w:pStyle w:val="ListParagraph"/>
-        <w:ind w:left="0" w:hanging="0"/>
-        <w:rPr>
-          <w:rFonts w:ascii="Calibri" w:hAnsi="Calibri" w:cs="Calibri" w:cstheme="majorHAnsi"/>
-          <w:b w:val="false"/>
-          <w:b w:val="false"/>
-          <w:bCs w:val="false"/>
-          <w:color w:val="000000"/>
-          <w:sz w:val="20"/>
-          <w:szCs w:val="20"/>
-        </w:rPr>
-      </w:pPr>
-      <w:r>
-        <w:rPr>
-          <w:rFonts w:cs="Calibri" w:cstheme="majorHAnsi" w:ascii="Calibri" w:hAnsi="Calibri"/>
-          <w:b w:val="false"/>
-          <w:bCs w:val="false"/>
-          <w:color w:val="000000"/>
-          <w:sz w:val="20"/>
-          <w:szCs w:val="20"/>
-        </w:rPr>
+        <w:t xml:space="preserve">Follow the example above to write code for adding </w:t>
+      </w:r>
+      <w:r>
+        <w:rPr>
+          <w:rFonts w:cs="Calibri" w:ascii="Calibri" w:hAnsi="Calibri" w:cstheme="majorHAnsi"/>
+          <w:b w:val="false"/>
+          <w:bCs w:val="false"/>
+          <w:color w:val="000000"/>
+          <w:sz w:val="20"/>
+          <w:szCs w:val="20"/>
+        </w:rPr>
+        <w:t xml:space="preserve">four more </w:t>
+      </w:r>
+      <w:r>
+        <w:rPr>
+          <w:rFonts w:cs="Calibri" w:ascii="Calibri" w:hAnsi="Calibri" w:cstheme="majorHAnsi"/>
+          <w:b w:val="false"/>
+          <w:bCs w:val="false"/>
+          <w:color w:val="000000"/>
+          <w:sz w:val="20"/>
+          <w:szCs w:val="20"/>
+        </w:rPr>
+        <w:t xml:space="preserve">Dixie Cups to the CupsArray you created, </w:t>
+      </w:r>
+      <w:r>
+        <w:rPr>
+          <w:rFonts w:cs="Calibri" w:ascii="Calibri" w:hAnsi="Calibri" w:cstheme="majorHAnsi"/>
+          <w:b w:val="false"/>
+          <w:bCs w:val="false"/>
+          <w:color w:val="000000"/>
+          <w:sz w:val="20"/>
+          <w:szCs w:val="20"/>
+        </w:rPr>
+        <w:t>for a total of 5</w:t>
+      </w:r>
+      <w:r>
+        <w:rPr>
+          <w:rFonts w:cs="Calibri" w:ascii="Calibri" w:hAnsi="Calibri" w:cstheme="majorHAnsi"/>
+          <w:b w:val="false"/>
+          <w:bCs w:val="false"/>
+          <w:color w:val="000000"/>
+          <w:sz w:val="20"/>
+          <w:szCs w:val="20"/>
+        </w:rPr>
+        <w:t xml:space="preserve">.  Then place the cups on the appropriate circles on the key. </w:t>
       </w:r>
     </w:p>
     <w:p>
@@ -4617,20 +4830,31 @@
           <w:b/>
           <w:bCs w:val="false"/>
           <w:color w:val="ED7D31"/>
-          <w:sz w:val="28"/>
-          <w:szCs w:val="28"/>
-        </w:rPr>
-        <w:t xml:space="preserve"> </w:t>
-      </w:r>
-      <w:r>
-        <w:rPr>
-          <w:rFonts w:eastAsia="Ubuntu" w:cs="Ubuntu" w:ascii="Calibri" w:hAnsi="Calibri"/>
+          <w:sz w:val="20"/>
+          <w:szCs w:val="20"/>
+        </w:rPr>
+        <w:t></w:t>
+      </w:r>
+      <w:r>
+        <w:rPr>
+          <w:rFonts w:eastAsia="Ubuntu" w:cs="Ubuntu" w:ascii="Ubuntu" w:hAnsi="Ubuntu"/>
           <w:b/>
           <w:bCs w:val="false"/>
           <w:color w:val="ED7D31"/>
           <w:sz w:val="28"/>
           <w:szCs w:val="28"/>
         </w:rPr>
+        <w:t xml:space="preserve"> </w:t>
+      </w:r>
+      <w:r>
+        <w:rPr>
+          <w:rFonts w:eastAsia="Ubuntu" w:cs="Ubuntu" w:ascii="Calibri" w:hAnsi="Calibri"/>
+          <w:b/>
+          <w:bCs w:val="false"/>
+          <w:color w:val="ED7D31"/>
+          <w:sz w:val="28"/>
+          <w:szCs w:val="28"/>
+        </w:rPr>
         <w:t>Add items to your Dixie Cups</w:t>
       </w:r>
     </w:p>
@@ -4771,256 +4995,6 @@
           <w:szCs w:val="20"/>
         </w:rPr>
         <w:t xml:space="preserve"> </w:t>
-      </w:r>
-    </w:p>
-    <w:p>
-      <w:pPr>
-        <w:pStyle w:val="ListParagraph"/>
-        <w:ind w:left="0" w:hanging="0"/>
-        <w:rPr>
-          <w:rFonts w:ascii="FreeMono" w:hAnsi="FreeMono" w:cs="Calibri" w:cstheme="majorHAnsi"/>
-          <w:b w:val="false"/>
-          <w:b w:val="false"/>
-          <w:bCs w:val="false"/>
-          <w:color w:val="000000"/>
-          <w:sz w:val="20"/>
-          <w:szCs w:val="20"/>
-        </w:rPr>
-      </w:pPr>
-      <w:r>
-        <w:rPr>
-          <w:rFonts w:cs="Calibri" w:cstheme="majorHAnsi" w:ascii="FreeMono" w:hAnsi="FreeMono"/>
-          <w:b w:val="false"/>
-          <w:bCs w:val="false"/>
-          <w:color w:val="000000"/>
-          <w:sz w:val="20"/>
-          <w:szCs w:val="20"/>
-        </w:rPr>
-      </w:r>
-    </w:p>
-    <w:p>
-      <w:pPr>
-        <w:pStyle w:val="ListParagraph"/>
-        <w:ind w:left="0" w:hanging="0"/>
-        <w:rPr>
-          <w:rFonts w:ascii="FreeMono" w:hAnsi="FreeMono" w:cs="Calibri" w:cstheme="majorHAnsi"/>
-          <w:b w:val="false"/>
-          <w:b w:val="false"/>
-          <w:bCs w:val="false"/>
-          <w:color w:val="000000"/>
-          <w:sz w:val="20"/>
-          <w:szCs w:val="20"/>
-        </w:rPr>
-      </w:pPr>
-      <w:r>
-        <w:rPr>
-          <w:rFonts w:cs="Calibri" w:cstheme="majorHAnsi" w:ascii="FreeMono" w:hAnsi="FreeMono"/>
-          <w:b w:val="false"/>
-          <w:bCs w:val="false"/>
-          <w:color w:val="000000"/>
-          <w:sz w:val="20"/>
-          <w:szCs w:val="20"/>
-        </w:rPr>
-      </w:r>
-    </w:p>
-    <w:p>
-      <w:pPr>
-        <w:pStyle w:val="ListParagraph"/>
-        <w:ind w:left="0" w:hanging="0"/>
-        <w:rPr>
-          <w:rFonts w:ascii="FreeMono" w:hAnsi="FreeMono" w:cs="Calibri" w:cstheme="majorHAnsi"/>
-          <w:b w:val="false"/>
-          <w:b w:val="false"/>
-          <w:bCs w:val="false"/>
-          <w:color w:val="000000"/>
-          <w:sz w:val="20"/>
-          <w:szCs w:val="20"/>
-        </w:rPr>
-      </w:pPr>
-      <w:r>
-        <w:rPr>
-          <w:rFonts w:cs="Calibri" w:cstheme="majorHAnsi" w:ascii="FreeMono" w:hAnsi="FreeMono"/>
-          <w:b w:val="false"/>
-          <w:bCs w:val="false"/>
-          <w:color w:val="000000"/>
-          <w:sz w:val="20"/>
-          <w:szCs w:val="20"/>
-        </w:rPr>
-      </w:r>
-    </w:p>
-    <w:p>
-      <w:pPr>
-        <w:pStyle w:val="ListParagraph"/>
-        <w:ind w:left="0" w:hanging="0"/>
-        <w:rPr>
-          <w:rFonts w:ascii="FreeMono" w:hAnsi="FreeMono" w:cs="Calibri" w:cstheme="majorHAnsi"/>
-          <w:b w:val="false"/>
-          <w:b w:val="false"/>
-          <w:bCs w:val="false"/>
-          <w:color w:val="000000"/>
-          <w:sz w:val="20"/>
-          <w:szCs w:val="20"/>
-        </w:rPr>
-      </w:pPr>
-      <w:r>
-        <w:rPr>
-          <w:rFonts w:cs="Calibri" w:cstheme="majorHAnsi" w:ascii="FreeMono" w:hAnsi="FreeMono"/>
-          <w:b w:val="false"/>
-          <w:bCs w:val="false"/>
-          <w:color w:val="000000"/>
-          <w:sz w:val="20"/>
-          <w:szCs w:val="20"/>
-        </w:rPr>
-      </w:r>
-    </w:p>
-    <w:p>
-      <w:pPr>
-        <w:pStyle w:val="ListParagraph"/>
-        <w:ind w:left="0" w:hanging="0"/>
-        <w:rPr>
-          <w:rFonts w:ascii="FreeMono" w:hAnsi="FreeMono" w:cs="Calibri" w:cstheme="majorHAnsi"/>
-          <w:b w:val="false"/>
-          <w:b w:val="false"/>
-          <w:bCs w:val="false"/>
-          <w:color w:val="000000"/>
-          <w:sz w:val="20"/>
-          <w:szCs w:val="20"/>
-        </w:rPr>
-      </w:pPr>
-      <w:r>
-        <w:rPr>
-          <w:rFonts w:cs="Calibri" w:cstheme="majorHAnsi" w:ascii="FreeMono" w:hAnsi="FreeMono"/>
-          <w:b w:val="false"/>
-          <w:bCs w:val="false"/>
-          <w:color w:val="000000"/>
-          <w:sz w:val="20"/>
-          <w:szCs w:val="20"/>
-        </w:rPr>
-      </w:r>
-    </w:p>
-    <w:p>
-      <w:pPr>
-        <w:pStyle w:val="ListParagraph"/>
-        <w:ind w:left="0" w:hanging="0"/>
-        <w:rPr>
-          <w:rFonts w:ascii="FreeMono" w:hAnsi="FreeMono" w:cs="Calibri" w:cstheme="majorHAnsi"/>
-          <w:b w:val="false"/>
-          <w:b w:val="false"/>
-          <w:bCs w:val="false"/>
-          <w:color w:val="000000"/>
-          <w:sz w:val="20"/>
-          <w:szCs w:val="20"/>
-        </w:rPr>
-      </w:pPr>
-      <w:r>
-        <w:rPr>
-          <w:rFonts w:cs="Calibri" w:cstheme="majorHAnsi" w:ascii="FreeMono" w:hAnsi="FreeMono"/>
-          <w:b w:val="false"/>
-          <w:bCs w:val="false"/>
-          <w:color w:val="000000"/>
-          <w:sz w:val="20"/>
-          <w:szCs w:val="20"/>
-        </w:rPr>
-      </w:r>
-    </w:p>
-    <w:p>
-      <w:pPr>
-        <w:pStyle w:val="ListParagraph"/>
-        <w:ind w:left="0" w:hanging="0"/>
-        <w:rPr>
-          <w:rFonts w:ascii="FreeMono" w:hAnsi="FreeMono" w:cs="Calibri" w:cstheme="majorHAnsi"/>
-          <w:b w:val="false"/>
-          <w:b w:val="false"/>
-          <w:bCs w:val="false"/>
-          <w:color w:val="000000"/>
-          <w:sz w:val="20"/>
-          <w:szCs w:val="20"/>
-        </w:rPr>
-      </w:pPr>
-      <w:r>
-        <w:rPr>
-          <w:rFonts w:cs="Calibri" w:cstheme="majorHAnsi" w:ascii="FreeMono" w:hAnsi="FreeMono"/>
-          <w:b w:val="false"/>
-          <w:bCs w:val="false"/>
-          <w:color w:val="000000"/>
-          <w:sz w:val="20"/>
-          <w:szCs w:val="20"/>
-        </w:rPr>
-      </w:r>
-    </w:p>
-    <w:p>
-      <w:pPr>
-        <w:pStyle w:val="ListParagraph"/>
-        <w:ind w:left="0" w:hanging="0"/>
-        <w:rPr>
-          <w:rFonts w:ascii="FreeMono" w:hAnsi="FreeMono" w:cs="Calibri" w:cstheme="majorHAnsi"/>
-          <w:b w:val="false"/>
-          <w:b w:val="false"/>
-          <w:bCs w:val="false"/>
-          <w:color w:val="000000"/>
-          <w:sz w:val="20"/>
-          <w:szCs w:val="20"/>
-        </w:rPr>
-      </w:pPr>
-      <w:r>
-        <w:rPr>
-          <w:rFonts w:cs="Calibri" w:cstheme="majorHAnsi" w:ascii="FreeMono" w:hAnsi="FreeMono"/>
-          <w:b w:val="false"/>
-          <w:bCs w:val="false"/>
-          <w:color w:val="000000"/>
-          <w:sz w:val="20"/>
-          <w:szCs w:val="20"/>
-        </w:rPr>
-      </w:r>
-    </w:p>
-    <w:p>
-      <w:pPr>
-        <w:pStyle w:val="ListParagraph"/>
-        <w:ind w:left="0" w:hanging="0"/>
-        <w:rPr>
-          <w:rFonts w:ascii="FreeMono" w:hAnsi="FreeMono" w:cs="Calibri" w:cstheme="majorHAnsi"/>
-          <w:b w:val="false"/>
-          <w:b w:val="false"/>
-          <w:bCs w:val="false"/>
-          <w:color w:val="000000"/>
-          <w:sz w:val="20"/>
-          <w:szCs w:val="20"/>
-        </w:rPr>
-      </w:pPr>
-      <w:r>
-        <w:rPr>
-          <w:rFonts w:cs="Calibri" w:cstheme="majorHAnsi" w:ascii="FreeMono" w:hAnsi="FreeMono"/>
-          <w:b w:val="false"/>
-          <w:bCs w:val="false"/>
-          <w:color w:val="000000"/>
-          <w:sz w:val="20"/>
-          <w:szCs w:val="20"/>
-        </w:rPr>
-      </w:r>
-    </w:p>
-    <w:p>
-      <w:pPr>
-        <w:pStyle w:val="ListParagraph"/>
-        <w:ind w:left="0" w:hanging="0"/>
-        <w:rPr>
-          <w:rFonts w:ascii="FreeMono" w:hAnsi="FreeMono" w:cs="Calibri" w:cstheme="majorHAnsi"/>
-          <w:b w:val="false"/>
-          <w:b w:val="false"/>
-          <w:bCs w:val="false"/>
-          <w:color w:val="000000"/>
-          <w:sz w:val="20"/>
-          <w:szCs w:val="20"/>
-        </w:rPr>
-      </w:pPr>
-      <w:r>
-        <w:rPr>
-          <w:rFonts w:cs="Calibri" w:cstheme="majorHAnsi" w:ascii="FreeMono" w:hAnsi="FreeMono"/>
-          <w:b w:val="false"/>
-          <w:bCs w:val="false"/>
-          <w:color w:val="000000"/>
-          <w:sz w:val="20"/>
-          <w:szCs w:val="20"/>
-        </w:rPr>
       </w:r>
     </w:p>
     <w:p>
@@ -5108,7 +5082,7 @@
                 <wp:positionV relativeFrom="paragraph">
                   <wp:posOffset>94615</wp:posOffset>
                 </wp:positionV>
-                <wp:extent cx="2380615" cy="422910"/>
+                <wp:extent cx="2381250" cy="423545"/>
                 <wp:effectExtent l="0" t="0" r="0" b="0"/>
                 <wp:wrapSquare wrapText="bothSides"/>
                 <wp:docPr id="12" name="Image1"/>
@@ -5119,7 +5093,7 @@
                       <wpg:grpSpPr>
                         <a:xfrm>
                           <a:off x="0" y="0"/>
-                          <a:ext cx="2379960" cy="422280"/>
+                          <a:ext cx="2380680" cy="423000"/>
                         </a:xfrm>
                       </wpg:grpSpPr>
                       <wps:wsp>
@@ -5127,7 +5101,1713 @@
                         <wps:spPr>
                           <a:xfrm>
                             <a:off x="0" y="0"/>
-                            <a:ext cx="412200" cy="413280"/>
+                            <a:ext cx="411480" cy="414000"/>
+                          </a:xfrm>
+                          <a:prstGeom prst="ellipse">
+                            <a:avLst/>
+                          </a:prstGeom>
+                          <a:solidFill>
+                            <a:srgbClr val="729fcf"/>
+                          </a:solidFill>
+                          <a:ln>
+                            <a:solidFill>
+                              <a:srgbClr val="3465a4"/>
+                            </a:solidFill>
+                          </a:ln>
+                        </wps:spPr>
+                        <wps:style>
+                          <a:lnRef idx="0"/>
+                          <a:fillRef idx="0"/>
+                          <a:effectRef idx="0"/>
+                          <a:fontRef idx="minor"/>
+                        </wps:style>
+                        <wps:txbx>
+                          <w:txbxContent>
+                            <w:p>
+                              <w:pPr>
+                                <w:overflowPunct w:val="false"/>
+                                <w:spacing w:before="0" w:after="0" w:lineRule="auto" w:line="240"/>
+                                <w:jc w:val="center"/>
+                                <w:rPr/>
+                              </w:pPr>
+                              <w:r>
+                                <w:rPr>
+                                  <w:sz w:val="20"/>
+                                  <w:b w:val="false"/>
+                                  <w:u w:val="none"/>
+                                  <w:dstrike w:val="false"/>
+                                  <w:strike w:val="false"/>
+                                  <w:i w:val="false"/>
+                                  <w:vertAlign w:val="baseline"/>
+                                  <w:position w:val="0"/>
+                                  <w:spacing w:val="0"/>
+                                  <w:szCs w:val="20"/>
+                                  <w:bCs w:val="false"/>
+                                  <w:iCs w:val="false"/>
+                                  <w:smallCaps w:val="false"/>
+                                  <w:caps w:val="false"/>
+                                  <w:rFonts w:ascii="Calibri" w:hAnsi="Calibri"/>
+                                  <w:color w:val="000000"/>
+                                </w:rPr>
+                                <w:t>0</w:t>
+                              </w:r>
+                            </w:p>
+                          </w:txbxContent>
+                        </wps:txbx>
+                        <wps:bodyPr lIns="0" rIns="0" tIns="0" bIns="0" anchor="ctr">
+                          <a:noAutofit/>
+                        </wps:bodyPr>
+                      </wps:wsp>
+                      <wps:wsp>
+                        <wps:cNvSpPr/>
+                        <wps:spPr>
+                          <a:xfrm>
+                            <a:off x="509400" y="17280"/>
+                            <a:ext cx="404640" cy="405720"/>
+                          </a:xfrm>
+                          <a:prstGeom prst="ellipse">
+                            <a:avLst/>
+                          </a:prstGeom>
+                          <a:solidFill>
+                            <a:srgbClr val="729fcf"/>
+                          </a:solidFill>
+                          <a:ln>
+                            <a:solidFill>
+                              <a:srgbClr val="3465a4"/>
+                            </a:solidFill>
+                          </a:ln>
+                        </wps:spPr>
+                        <wps:style>
+                          <a:lnRef idx="0"/>
+                          <a:fillRef idx="0"/>
+                          <a:effectRef idx="0"/>
+                          <a:fontRef idx="minor"/>
+                        </wps:style>
+                        <wps:txbx>
+                          <w:txbxContent>
+                            <w:p>
+                              <w:pPr>
+                                <w:overflowPunct w:val="false"/>
+                                <w:spacing w:before="0" w:after="0" w:lineRule="auto" w:line="240"/>
+                                <w:jc w:val="center"/>
+                                <w:rPr/>
+                              </w:pPr>
+                              <w:r>
+                                <w:rPr>
+                                  <w:sz w:val="20"/>
+                                  <w:b w:val="false"/>
+                                  <w:u w:val="none"/>
+                                  <w:dstrike w:val="false"/>
+                                  <w:strike w:val="false"/>
+                                  <w:i w:val="false"/>
+                                  <w:vertAlign w:val="baseline"/>
+                                  <w:position w:val="0"/>
+                                  <w:spacing w:val="0"/>
+                                  <w:szCs w:val="20"/>
+                                  <w:bCs w:val="false"/>
+                                  <w:iCs w:val="false"/>
+                                  <w:smallCaps w:val="false"/>
+                                  <w:caps w:val="false"/>
+                                  <w:rFonts w:ascii="Calibri" w:hAnsi="Calibri"/>
+                                  <w:color w:val="000000"/>
+                                </w:rPr>
+                                <w:t>1</w:t>
+                              </w:r>
+                            </w:p>
+                          </w:txbxContent>
+                        </wps:txbx>
+                        <wps:bodyPr lIns="0" rIns="0" tIns="0" bIns="0" anchor="ctr">
+                          <a:noAutofit/>
+                        </wps:bodyPr>
+                      </wps:wsp>
+                      <wps:wsp>
+                        <wps:cNvSpPr/>
+                        <wps:spPr>
+                          <a:xfrm>
+                            <a:off x="993240" y="0"/>
+                            <a:ext cx="403200" cy="405720"/>
+                          </a:xfrm>
+                          <a:prstGeom prst="ellipse">
+                            <a:avLst/>
+                          </a:prstGeom>
+                          <a:solidFill>
+                            <a:srgbClr val="729fcf"/>
+                          </a:solidFill>
+                          <a:ln>
+                            <a:solidFill>
+                              <a:srgbClr val="3465a4"/>
+                            </a:solidFill>
+                          </a:ln>
+                        </wps:spPr>
+                        <wps:style>
+                          <a:lnRef idx="0"/>
+                          <a:fillRef idx="0"/>
+                          <a:effectRef idx="0"/>
+                          <a:fontRef idx="minor"/>
+                        </wps:style>
+                        <wps:txbx>
+                          <w:txbxContent>
+                            <w:p>
+                              <w:pPr>
+                                <w:overflowPunct w:val="false"/>
+                                <w:spacing w:before="0" w:after="0" w:lineRule="auto" w:line="240"/>
+                                <w:jc w:val="center"/>
+                                <w:rPr/>
+                              </w:pPr>
+                              <w:r>
+                                <w:rPr>
+                                  <w:sz w:val="20"/>
+                                  <w:b w:val="false"/>
+                                  <w:u w:val="none"/>
+                                  <w:dstrike w:val="false"/>
+                                  <w:strike w:val="false"/>
+                                  <w:i w:val="false"/>
+                                  <w:vertAlign w:val="baseline"/>
+                                  <w:position w:val="0"/>
+                                  <w:spacing w:val="0"/>
+                                  <w:szCs w:val="20"/>
+                                  <w:bCs w:val="false"/>
+                                  <w:iCs w:val="false"/>
+                                  <w:smallCaps w:val="false"/>
+                                  <w:caps w:val="false"/>
+                                  <w:rFonts w:ascii="Cambria" w:hAnsi="Cambria"/>
+                                  <w:color w:val="000000"/>
+                                </w:rPr>
+                                <w:t>2</w:t>
+                              </w:r>
+                            </w:p>
+                          </w:txbxContent>
+                        </wps:txbx>
+                        <wps:bodyPr lIns="0" rIns="0" tIns="0" bIns="0" anchor="ctr">
+                          <a:noAutofit/>
+                        </wps:bodyPr>
+                      </wps:wsp>
+                      <wps:wsp>
+                        <wps:cNvSpPr/>
+                        <wps:spPr>
+                          <a:xfrm>
+                            <a:off x="1484640" y="12600"/>
+                            <a:ext cx="404640" cy="405720"/>
+                          </a:xfrm>
+                          <a:prstGeom prst="ellipse">
+                            <a:avLst/>
+                          </a:prstGeom>
+                          <a:solidFill>
+                            <a:srgbClr val="729fcf"/>
+                          </a:solidFill>
+                          <a:ln>
+                            <a:solidFill>
+                              <a:srgbClr val="3465a4"/>
+                            </a:solidFill>
+                          </a:ln>
+                        </wps:spPr>
+                        <wps:style>
+                          <a:lnRef idx="0"/>
+                          <a:fillRef idx="0"/>
+                          <a:effectRef idx="0"/>
+                          <a:fontRef idx="minor"/>
+                        </wps:style>
+                        <wps:txbx>
+                          <w:txbxContent>
+                            <w:p>
+                              <w:pPr>
+                                <w:overflowPunct w:val="false"/>
+                                <w:spacing w:before="0" w:after="0" w:lineRule="auto" w:line="240"/>
+                                <w:jc w:val="center"/>
+                                <w:rPr/>
+                              </w:pPr>
+                              <w:r>
+                                <w:rPr>
+                                  <w:sz w:val="20"/>
+                                  <w:b w:val="false"/>
+                                  <w:u w:val="none"/>
+                                  <w:dstrike w:val="false"/>
+                                  <w:strike w:val="false"/>
+                                  <w:i w:val="false"/>
+                                  <w:vertAlign w:val="baseline"/>
+                                  <w:position w:val="0"/>
+                                  <w:spacing w:val="0"/>
+                                  <w:szCs w:val="20"/>
+                                  <w:bCs w:val="false"/>
+                                  <w:iCs w:val="false"/>
+                                  <w:smallCaps w:val="false"/>
+                                  <w:caps w:val="false"/>
+                                  <w:rFonts w:ascii="Calibri" w:hAnsi="Calibri"/>
+                                  <w:color w:val="000000"/>
+                                </w:rPr>
+                                <w:t>3</w:t>
+                              </w:r>
+                            </w:p>
+                          </w:txbxContent>
+                        </wps:txbx>
+                        <wps:bodyPr lIns="0" rIns="0" tIns="0" bIns="0" anchor="ctr">
+                          <a:noAutofit/>
+                        </wps:bodyPr>
+                      </wps:wsp>
+                      <wps:wsp>
+                        <wps:cNvSpPr/>
+                        <wps:spPr>
+                          <a:xfrm>
+                            <a:off x="1977480" y="13320"/>
+                            <a:ext cx="403200" cy="405720"/>
+                          </a:xfrm>
+                          <a:prstGeom prst="ellipse">
+                            <a:avLst/>
+                          </a:prstGeom>
+                          <a:solidFill>
+                            <a:srgbClr val="729fcf"/>
+                          </a:solidFill>
+                          <a:ln>
+                            <a:solidFill>
+                              <a:srgbClr val="3465a4"/>
+                            </a:solidFill>
+                          </a:ln>
+                        </wps:spPr>
+                        <wps:style>
+                          <a:lnRef idx="0"/>
+                          <a:fillRef idx="0"/>
+                          <a:effectRef idx="0"/>
+                          <a:fontRef idx="minor"/>
+                        </wps:style>
+                        <wps:txbx>
+                          <w:txbxContent>
+                            <w:p>
+                              <w:pPr>
+                                <w:overflowPunct w:val="false"/>
+                                <w:spacing w:before="0" w:after="0" w:lineRule="auto" w:line="240"/>
+                                <w:jc w:val="center"/>
+                                <w:rPr/>
+                              </w:pPr>
+                              <w:r>
+                                <w:rPr>
+                                  <w:sz w:val="20"/>
+                                  <w:b w:val="false"/>
+                                  <w:u w:val="none"/>
+                                  <w:dstrike w:val="false"/>
+                                  <w:strike w:val="false"/>
+                                  <w:i w:val="false"/>
+                                  <w:vertAlign w:val="baseline"/>
+                                  <w:position w:val="0"/>
+                                  <w:spacing w:val="0"/>
+                                  <w:szCs w:val="20"/>
+                                  <w:bCs w:val="false"/>
+                                  <w:iCs w:val="false"/>
+                                  <w:smallCaps w:val="false"/>
+                                  <w:caps w:val="false"/>
+                                  <w:rFonts w:ascii="Calibri" w:hAnsi="Calibri"/>
+                                  <w:color w:val="000000"/>
+                                </w:rPr>
+                                <w:t>4</w:t>
+                              </w:r>
+                            </w:p>
+                          </w:txbxContent>
+                        </wps:txbx>
+                        <wps:bodyPr lIns="0" rIns="0" tIns="0" bIns="0" anchor="ctr">
+                          <a:noAutofit/>
+                        </wps:bodyPr>
+                      </wps:wsp>
+                    </wpg:wgp>
+                  </a:graphicData>
+                </a:graphic>
+              </wp:anchor>
+            </w:drawing>
+          </mc:Choice>
+          <mc:Fallback>
+            <w:pict>
+              <v:group id="shape_0" alt="Image1" style="position:absolute;margin-left:97.4pt;margin-top:7.45pt;width:187.45pt;height:33.35pt" coordorigin="1948,149" coordsize="3749,667">
+                <v:oval id="shape_0" fillcolor="#729fcf" stroked="t" style="position:absolute;left:1948;top:149;width:647;height:651">
+                  <v:textbox>
+                    <w:txbxContent>
+                      <w:p>
+                        <w:pPr>
+                          <w:overflowPunct w:val="false"/>
+                          <w:spacing w:before="0" w:after="0" w:lineRule="auto" w:line="240"/>
+                          <w:jc w:val="center"/>
+                          <w:rPr/>
+                        </w:pPr>
+                        <w:r>
+                          <w:rPr>
+                            <w:sz w:val="20"/>
+                            <w:b w:val="false"/>
+                            <w:u w:val="none"/>
+                            <w:dstrike w:val="false"/>
+                            <w:strike w:val="false"/>
+                            <w:i w:val="false"/>
+                            <w:vertAlign w:val="baseline"/>
+                            <w:position w:val="0"/>
+                            <w:spacing w:val="0"/>
+                            <w:szCs w:val="20"/>
+                            <w:bCs w:val="false"/>
+                            <w:iCs w:val="false"/>
+                            <w:smallCaps w:val="false"/>
+                            <w:caps w:val="false"/>
+                            <w:rFonts w:ascii="Calibri" w:hAnsi="Calibri"/>
+                            <w:color w:val="000000"/>
+                          </w:rPr>
+                          <w:t>0</w:t>
+                        </w:r>
+                      </w:p>
+                    </w:txbxContent>
+                  </v:textbox>
+                  <w10:wrap type="square"/>
+                  <v:fill o:detectmouseclick="t" type="solid" color2="#8d6030"/>
+                  <v:stroke color="#3465a4" joinstyle="round" endcap="flat"/>
+                </v:oval>
+                <v:oval id="shape_0" fillcolor="#729fcf" stroked="t" style="position:absolute;left:2750;top:176;width:636;height:638">
+                  <v:textbox>
+                    <w:txbxContent>
+                      <w:p>
+                        <w:pPr>
+                          <w:overflowPunct w:val="false"/>
+                          <w:spacing w:before="0" w:after="0" w:lineRule="auto" w:line="240"/>
+                          <w:jc w:val="center"/>
+                          <w:rPr/>
+                        </w:pPr>
+                        <w:r>
+                          <w:rPr>
+                            <w:sz w:val="20"/>
+                            <w:b w:val="false"/>
+                            <w:u w:val="none"/>
+                            <w:dstrike w:val="false"/>
+                            <w:strike w:val="false"/>
+                            <w:i w:val="false"/>
+                            <w:vertAlign w:val="baseline"/>
+                            <w:position w:val="0"/>
+                            <w:spacing w:val="0"/>
+                            <w:szCs w:val="20"/>
+                            <w:bCs w:val="false"/>
+                            <w:iCs w:val="false"/>
+                            <w:smallCaps w:val="false"/>
+                            <w:caps w:val="false"/>
+                            <w:rFonts w:ascii="Calibri" w:hAnsi="Calibri"/>
+                            <w:color w:val="000000"/>
+                          </w:rPr>
+                          <w:t>1</w:t>
+                        </w:r>
+                      </w:p>
+                    </w:txbxContent>
+                  </v:textbox>
+                  <w10:wrap type="square"/>
+                  <v:fill o:detectmouseclick="t" type="solid" color2="#8d6030"/>
+                  <v:stroke color="#3465a4" joinstyle="round" endcap="flat"/>
+                </v:oval>
+                <v:oval id="shape_0" fillcolor="#729fcf" stroked="t" style="position:absolute;left:3512;top:149;width:634;height:638">
+                  <v:textbox>
+                    <w:txbxContent>
+                      <w:p>
+                        <w:pPr>
+                          <w:overflowPunct w:val="false"/>
+                          <w:spacing w:before="0" w:after="0" w:lineRule="auto" w:line="240"/>
+                          <w:jc w:val="center"/>
+                          <w:rPr/>
+                        </w:pPr>
+                        <w:r>
+                          <w:rPr>
+                            <w:sz w:val="20"/>
+                            <w:b w:val="false"/>
+                            <w:u w:val="none"/>
+                            <w:dstrike w:val="false"/>
+                            <w:strike w:val="false"/>
+                            <w:i w:val="false"/>
+                            <w:vertAlign w:val="baseline"/>
+                            <w:position w:val="0"/>
+                            <w:spacing w:val="0"/>
+                            <w:szCs w:val="20"/>
+                            <w:bCs w:val="false"/>
+                            <w:iCs w:val="false"/>
+                            <w:smallCaps w:val="false"/>
+                            <w:caps w:val="false"/>
+                            <w:rFonts w:ascii="Cambria" w:hAnsi="Cambria"/>
+                            <w:color w:val="000000"/>
+                          </w:rPr>
+                          <w:t>2</w:t>
+                        </w:r>
+                      </w:p>
+                    </w:txbxContent>
+                  </v:textbox>
+                  <w10:wrap type="square"/>
+                  <v:fill o:detectmouseclick="t" type="solid" color2="#8d6030"/>
+                  <v:stroke color="#3465a4" joinstyle="round" endcap="flat"/>
+                </v:oval>
+                <v:oval id="shape_0" fillcolor="#729fcf" stroked="t" style="position:absolute;left:4286;top:169;width:636;height:638">
+                  <v:textbox>
+                    <w:txbxContent>
+                      <w:p>
+                        <w:pPr>
+                          <w:overflowPunct w:val="false"/>
+                          <w:spacing w:before="0" w:after="0" w:lineRule="auto" w:line="240"/>
+                          <w:jc w:val="center"/>
+                          <w:rPr/>
+                        </w:pPr>
+                        <w:r>
+                          <w:rPr>
+                            <w:sz w:val="20"/>
+                            <w:b w:val="false"/>
+                            <w:u w:val="none"/>
+                            <w:dstrike w:val="false"/>
+                            <w:strike w:val="false"/>
+                            <w:i w:val="false"/>
+                            <w:vertAlign w:val="baseline"/>
+                            <w:position w:val="0"/>
+                            <w:spacing w:val="0"/>
+                            <w:szCs w:val="20"/>
+                            <w:bCs w:val="false"/>
+                            <w:iCs w:val="false"/>
+                            <w:smallCaps w:val="false"/>
+                            <w:caps w:val="false"/>
+                            <w:rFonts w:ascii="Calibri" w:hAnsi="Calibri"/>
+                            <w:color w:val="000000"/>
+                          </w:rPr>
+                          <w:t>3</w:t>
+                        </w:r>
+                      </w:p>
+                    </w:txbxContent>
+                  </v:textbox>
+                  <w10:wrap type="square"/>
+                  <v:fill o:detectmouseclick="t" type="solid" color2="#8d6030"/>
+                  <v:stroke color="#3465a4" joinstyle="round" endcap="flat"/>
+                </v:oval>
+                <v:oval id="shape_0" fillcolor="#729fcf" stroked="t" style="position:absolute;left:5062;top:170;width:634;height:638">
+                  <v:textbox>
+                    <w:txbxContent>
+                      <w:p>
+                        <w:pPr>
+                          <w:overflowPunct w:val="false"/>
+                          <w:spacing w:before="0" w:after="0" w:lineRule="auto" w:line="240"/>
+                          <w:jc w:val="center"/>
+                          <w:rPr/>
+                        </w:pPr>
+                        <w:r>
+                          <w:rPr>
+                            <w:sz w:val="20"/>
+                            <w:b w:val="false"/>
+                            <w:u w:val="none"/>
+                            <w:dstrike w:val="false"/>
+                            <w:strike w:val="false"/>
+                            <w:i w:val="false"/>
+                            <w:vertAlign w:val="baseline"/>
+                            <w:position w:val="0"/>
+                            <w:spacing w:val="0"/>
+                            <w:szCs w:val="20"/>
+                            <w:bCs w:val="false"/>
+                            <w:iCs w:val="false"/>
+                            <w:smallCaps w:val="false"/>
+                            <w:caps w:val="false"/>
+                            <w:rFonts w:ascii="Calibri" w:hAnsi="Calibri"/>
+                            <w:color w:val="000000"/>
+                          </w:rPr>
+                          <w:t>4</w:t>
+                        </w:r>
+                      </w:p>
+                    </w:txbxContent>
+                  </v:textbox>
+                  <w10:wrap type="square"/>
+                  <v:fill o:detectmouseclick="t" type="solid" color2="#8d6030"/>
+                  <v:stroke color="#3465a4" joinstyle="round" endcap="flat"/>
+                </v:oval>
+              </v:group>
+            </w:pict>
+          </mc:Fallback>
+        </mc:AlternateContent>
+        <w:drawing>
+          <wp:anchor behindDoc="0" distT="0" distB="0" distL="0" distR="0" simplePos="0" locked="0" layoutInCell="1" allowOverlap="1" relativeHeight="9">
+            <wp:simplePos x="0" y="0"/>
+            <wp:positionH relativeFrom="column">
+              <wp:posOffset>2245995</wp:posOffset>
+            </wp:positionH>
+            <wp:positionV relativeFrom="paragraph">
+              <wp:posOffset>39370</wp:posOffset>
+            </wp:positionV>
+            <wp:extent cx="401955" cy="426085"/>
+            <wp:effectExtent l="0" t="0" r="0" b="0"/>
+            <wp:wrapSquare wrapText="largest"/>
+            <wp:docPr id="13" name="Image2" descr=""/>
+            <wp:cNvGraphicFramePr>
+              <a:graphicFrameLocks xmlns:a="http://schemas.openxmlformats.org/drawingml/2006/main" noChangeAspect="1"/>
+            </wp:cNvGraphicFramePr>
+            <a:graphic xmlns:a="http://schemas.openxmlformats.org/drawingml/2006/main">
+              <a:graphicData uri="http://schemas.openxmlformats.org/drawingml/2006/picture">
+                <pic:pic xmlns:pic="http://schemas.openxmlformats.org/drawingml/2006/picture">
+                  <pic:nvPicPr>
+                    <pic:cNvPr id="13" name="Image2" descr=""/>
+                    <pic:cNvPicPr>
+                      <a:picLocks noChangeAspect="1" noChangeArrowheads="1"/>
+                    </pic:cNvPicPr>
+                  </pic:nvPicPr>
+                  <pic:blipFill>
+                    <a:blip r:embed="rId3"/>
+                    <a:srcRect l="10065" t="4265" r="152" b="152"/>
+                    <a:stretch>
+                      <a:fillRect/>
+                    </a:stretch>
+                  </pic:blipFill>
+                  <pic:spPr bwMode="auto">
+                    <a:xfrm>
+                      <a:off x="0" y="0"/>
+                      <a:ext cx="401955" cy="426085"/>
+                    </a:xfrm>
+                    <a:prstGeom prst="rect">
+                      <a:avLst/>
+                    </a:prstGeom>
+                  </pic:spPr>
+                </pic:pic>
+              </a:graphicData>
+            </a:graphic>
+          </wp:anchor>
+        </w:drawing>
+      </w:r>
+    </w:p>
+    <w:p>
+      <w:pPr>
+        <w:pStyle w:val="ListParagraph"/>
+        <w:ind w:left="0" w:hanging="0"/>
+        <w:rPr>
+          <w:rFonts w:ascii="Calibri" w:hAnsi="Calibri" w:cs="Calibri" w:cstheme="majorHAnsi"/>
+          <w:b/>
+          <w:b/>
+          <w:color w:val="ED7D31"/>
+          <w:sz w:val="28"/>
+          <w:szCs w:val="28"/>
+        </w:rPr>
+      </w:pPr>
+      <w:r>
+        <w:rPr>
+          <w:rFonts w:cs="Calibri" w:cstheme="majorHAnsi" w:ascii="Calibri" w:hAnsi="Calibri"/>
+          <w:b/>
+          <w:color w:val="ED7D31"/>
+          <w:sz w:val="28"/>
+          <w:szCs w:val="28"/>
+        </w:rPr>
+      </w:r>
+    </w:p>
+    <w:p>
+      <w:pPr>
+        <w:pStyle w:val="ListParagraph"/>
+        <w:ind w:left="0" w:hanging="0"/>
+        <w:rPr>
+          <w:rFonts w:ascii="Calibri" w:hAnsi="Calibri" w:cs="Calibri" w:cstheme="majorHAnsi"/>
+          <w:b/>
+          <w:b/>
+          <w:color w:val="ED7D31"/>
+          <w:sz w:val="28"/>
+          <w:szCs w:val="28"/>
+        </w:rPr>
+      </w:pPr>
+      <w:r>
+        <w:rPr>
+          <w:rFonts w:cs="Calibri" w:cstheme="majorHAnsi" w:ascii="Calibri" w:hAnsi="Calibri"/>
+          <w:b/>
+          <w:color w:val="ED7D31"/>
+          <w:sz w:val="28"/>
+          <w:szCs w:val="28"/>
+        </w:rPr>
+      </w:r>
+    </w:p>
+    <w:tbl>
+      <w:tblPr>
+        <w:tblW w:w="4562" w:type="dxa"/>
+        <w:jc w:val="left"/>
+        <w:tblInd w:w="1156" w:type="dxa"/>
+        <w:tblBorders>
+          <w:top w:val="single" w:sz="2" w:space="0" w:color="000001"/>
+          <w:left w:val="single" w:sz="2" w:space="0" w:color="000001"/>
+          <w:bottom w:val="single" w:sz="2" w:space="0" w:color="000001"/>
+          <w:insideH w:val="single" w:sz="2" w:space="0" w:color="000001"/>
+        </w:tblBorders>
+        <w:tblCellMar>
+          <w:top w:w="55" w:type="dxa"/>
+          <w:left w:w="52" w:type="dxa"/>
+          <w:bottom w:w="55" w:type="dxa"/>
+          <w:right w:w="55" w:type="dxa"/>
+        </w:tblCellMar>
+      </w:tblPr>
+      <w:tblGrid>
+        <w:gridCol w:w="962"/>
+        <w:gridCol w:w="720"/>
+        <w:gridCol w:w="719"/>
+        <w:gridCol w:w="720"/>
+        <w:gridCol w:w="721"/>
+        <w:gridCol w:w="719"/>
+      </w:tblGrid>
+      <w:tr>
+        <w:trPr/>
+        <w:tc>
+          <w:tcPr>
+            <w:tcW w:w="962" w:type="dxa"/>
+            <w:tcBorders>
+              <w:top w:val="single" w:sz="2" w:space="0" w:color="000001"/>
+              <w:left w:val="single" w:sz="2" w:space="0" w:color="000001"/>
+              <w:bottom w:val="single" w:sz="2" w:space="0" w:color="000001"/>
+              <w:insideH w:val="single" w:sz="2" w:space="0" w:color="000001"/>
+            </w:tcBorders>
+            <w:shd w:fill="auto" w:val="clear"/>
+          </w:tcPr>
+          <w:p>
+            <w:pPr>
+              <w:pStyle w:val="TableContents"/>
+              <w:rPr>
+                <w:rFonts w:ascii="Calibri" w:hAnsi="Calibri" w:cs="Calibri"/>
+                <w:color w:val="000000"/>
+                <w:sz w:val="16"/>
+                <w:szCs w:val="16"/>
+              </w:rPr>
+            </w:pPr>
+            <w:r>
+              <w:rPr>
+                <w:rFonts w:cs="Calibri" w:ascii="Calibri" w:hAnsi="Calibri"/>
+                <w:color w:val="000000"/>
+                <w:sz w:val="16"/>
+                <w:szCs w:val="16"/>
+              </w:rPr>
+              <w:t>position</w:t>
+            </w:r>
+          </w:p>
+        </w:tc>
+        <w:tc>
+          <w:tcPr>
+            <w:tcW w:w="720" w:type="dxa"/>
+            <w:tcBorders>
+              <w:top w:val="single" w:sz="2" w:space="0" w:color="000001"/>
+              <w:left w:val="single" w:sz="2" w:space="0" w:color="000001"/>
+              <w:bottom w:val="single" w:sz="2" w:space="0" w:color="000001"/>
+              <w:insideH w:val="single" w:sz="2" w:space="0" w:color="000001"/>
+            </w:tcBorders>
+            <w:shd w:fill="auto" w:val="clear"/>
+          </w:tcPr>
+          <w:p>
+            <w:pPr>
+              <w:pStyle w:val="TableContents"/>
+              <w:rPr>
+                <w:rFonts w:ascii="Calibri" w:hAnsi="Calibri" w:cs="Calibri"/>
+                <w:color w:val="000000"/>
+                <w:sz w:val="16"/>
+                <w:szCs w:val="16"/>
+              </w:rPr>
+            </w:pPr>
+            <w:r>
+              <w:rPr>
+                <w:rFonts w:cs="Calibri" w:ascii="Calibri" w:hAnsi="Calibri"/>
+                <w:color w:val="000000"/>
+                <w:sz w:val="16"/>
+                <w:szCs w:val="16"/>
+              </w:rPr>
+              <w:t>items</w:t>
+            </w:r>
+          </w:p>
+        </w:tc>
+        <w:tc>
+          <w:tcPr>
+            <w:tcW w:w="719" w:type="dxa"/>
+            <w:tcBorders>
+              <w:top w:val="single" w:sz="2" w:space="0" w:color="000001"/>
+              <w:left w:val="single" w:sz="2" w:space="0" w:color="000001"/>
+              <w:bottom w:val="single" w:sz="2" w:space="0" w:color="000001"/>
+              <w:insideH w:val="single" w:sz="2" w:space="0" w:color="000001"/>
+            </w:tcBorders>
+            <w:shd w:fill="auto" w:val="clear"/>
+          </w:tcPr>
+          <w:p>
+            <w:pPr>
+              <w:pStyle w:val="TableContents"/>
+              <w:rPr>
+                <w:rFonts w:ascii="Calibri" w:hAnsi="Calibri" w:cs="Calibri"/>
+                <w:color w:val="000000"/>
+                <w:sz w:val="16"/>
+                <w:szCs w:val="16"/>
+              </w:rPr>
+            </w:pPr>
+            <w:r>
+              <w:rPr>
+                <w:rFonts w:cs="Calibri" w:ascii="Calibri" w:hAnsi="Calibri"/>
+                <w:color w:val="000000"/>
+                <w:sz w:val="16"/>
+                <w:szCs w:val="16"/>
+              </w:rPr>
+              <w:t>items</w:t>
+            </w:r>
+          </w:p>
+        </w:tc>
+        <w:tc>
+          <w:tcPr>
+            <w:tcW w:w="720" w:type="dxa"/>
+            <w:tcBorders>
+              <w:top w:val="single" w:sz="2" w:space="0" w:color="000001"/>
+              <w:left w:val="single" w:sz="2" w:space="0" w:color="000001"/>
+              <w:bottom w:val="single" w:sz="2" w:space="0" w:color="000001"/>
+              <w:insideH w:val="single" w:sz="2" w:space="0" w:color="000001"/>
+            </w:tcBorders>
+            <w:shd w:fill="auto" w:val="clear"/>
+          </w:tcPr>
+          <w:p>
+            <w:pPr>
+              <w:pStyle w:val="TableContents"/>
+              <w:rPr>
+                <w:rFonts w:ascii="Calibri" w:hAnsi="Calibri" w:cs="Calibri"/>
+                <w:color w:val="000000"/>
+                <w:sz w:val="16"/>
+                <w:szCs w:val="16"/>
+              </w:rPr>
+            </w:pPr>
+            <w:r>
+              <w:rPr>
+                <w:rFonts w:cs="Calibri" w:ascii="Calibri" w:hAnsi="Calibri"/>
+                <w:color w:val="000000"/>
+                <w:sz w:val="16"/>
+                <w:szCs w:val="16"/>
+              </w:rPr>
+              <w:t>items</w:t>
+            </w:r>
+          </w:p>
+        </w:tc>
+        <w:tc>
+          <w:tcPr>
+            <w:tcW w:w="721" w:type="dxa"/>
+            <w:tcBorders>
+              <w:top w:val="single" w:sz="2" w:space="0" w:color="000001"/>
+              <w:left w:val="single" w:sz="2" w:space="0" w:color="000001"/>
+              <w:bottom w:val="single" w:sz="2" w:space="0" w:color="000001"/>
+              <w:insideH w:val="single" w:sz="2" w:space="0" w:color="000001"/>
+            </w:tcBorders>
+            <w:shd w:fill="auto" w:val="clear"/>
+          </w:tcPr>
+          <w:p>
+            <w:pPr>
+              <w:pStyle w:val="TableContents"/>
+              <w:rPr>
+                <w:rFonts w:ascii="Calibri" w:hAnsi="Calibri" w:cs="Calibri"/>
+                <w:color w:val="000000"/>
+                <w:sz w:val="16"/>
+                <w:szCs w:val="16"/>
+              </w:rPr>
+            </w:pPr>
+            <w:r>
+              <w:rPr>
+                <w:rFonts w:cs="Calibri" w:ascii="Calibri" w:hAnsi="Calibri"/>
+                <w:color w:val="000000"/>
+                <w:sz w:val="16"/>
+                <w:szCs w:val="16"/>
+              </w:rPr>
+              <w:t>items</w:t>
+            </w:r>
+          </w:p>
+        </w:tc>
+        <w:tc>
+          <w:tcPr>
+            <w:tcW w:w="719" w:type="dxa"/>
+            <w:tcBorders>
+              <w:top w:val="single" w:sz="2" w:space="0" w:color="000001"/>
+              <w:left w:val="single" w:sz="2" w:space="0" w:color="000001"/>
+              <w:bottom w:val="single" w:sz="2" w:space="0" w:color="000001"/>
+              <w:right w:val="single" w:sz="2" w:space="0" w:color="000001"/>
+              <w:insideH w:val="single" w:sz="2" w:space="0" w:color="000001"/>
+              <w:insideV w:val="single" w:sz="2" w:space="0" w:color="000001"/>
+            </w:tcBorders>
+            <w:shd w:fill="auto" w:val="clear"/>
+          </w:tcPr>
+          <w:p>
+            <w:pPr>
+              <w:pStyle w:val="TableContents"/>
+              <w:rPr>
+                <w:rFonts w:ascii="Calibri" w:hAnsi="Calibri" w:cs="Calibri"/>
+                <w:color w:val="000000"/>
+                <w:sz w:val="16"/>
+                <w:szCs w:val="16"/>
+              </w:rPr>
+            </w:pPr>
+            <w:r>
+              <w:rPr>
+                <w:rFonts w:cs="Calibri" w:ascii="Calibri" w:hAnsi="Calibri"/>
+                <w:color w:val="000000"/>
+                <w:sz w:val="16"/>
+                <w:szCs w:val="16"/>
+              </w:rPr>
+              <w:t>items</w:t>
+            </w:r>
+          </w:p>
+        </w:tc>
+      </w:tr>
+      <w:tr>
+        <w:trPr/>
+        <w:tc>
+          <w:tcPr>
+            <w:tcW w:w="962" w:type="dxa"/>
+            <w:tcBorders>
+              <w:top w:val="single" w:sz="2" w:space="0" w:color="000001"/>
+              <w:left w:val="single" w:sz="2" w:space="0" w:color="000001"/>
+              <w:bottom w:val="single" w:sz="2" w:space="0" w:color="000001"/>
+              <w:insideH w:val="single" w:sz="2" w:space="0" w:color="000001"/>
+            </w:tcBorders>
+            <w:shd w:fill="auto" w:val="clear"/>
+          </w:tcPr>
+          <w:p>
+            <w:pPr>
+              <w:pStyle w:val="TableContents"/>
+              <w:rPr>
+                <w:rFonts w:ascii="Calibri" w:hAnsi="Calibri" w:cs="Calibri"/>
+                <w:color w:val="000000"/>
+                <w:sz w:val="16"/>
+                <w:szCs w:val="16"/>
+              </w:rPr>
+            </w:pPr>
+            <w:r>
+              <w:rPr>
+                <w:rFonts w:cs="Calibri" w:ascii="Calibri" w:hAnsi="Calibri"/>
+                <w:color w:val="000000"/>
+                <w:sz w:val="16"/>
+                <w:szCs w:val="16"/>
+              </w:rPr>
+              <w:t>0</w:t>
+            </w:r>
+          </w:p>
+        </w:tc>
+        <w:tc>
+          <w:tcPr>
+            <w:tcW w:w="720" w:type="dxa"/>
+            <w:tcBorders>
+              <w:top w:val="single" w:sz="2" w:space="0" w:color="000001"/>
+              <w:left w:val="single" w:sz="2" w:space="0" w:color="000001"/>
+              <w:bottom w:val="single" w:sz="2" w:space="0" w:color="000001"/>
+              <w:insideH w:val="single" w:sz="2" w:space="0" w:color="000001"/>
+            </w:tcBorders>
+            <w:shd w:fill="auto" w:val="clear"/>
+          </w:tcPr>
+          <w:p>
+            <w:pPr>
+              <w:pStyle w:val="TableContents"/>
+              <w:rPr>
+                <w:rFonts w:ascii="Calibri" w:hAnsi="Calibri" w:cs="Calibri"/>
+                <w:sz w:val="28"/>
+                <w:szCs w:val="28"/>
+              </w:rPr>
+            </w:pPr>
+            <w:r>
+              <w:rPr>
+                <w:rFonts w:cs="Calibri" w:ascii="Calibri" w:hAnsi="Calibri"/>
+                <w:sz w:val="28"/>
+                <w:szCs w:val="28"/>
+              </w:rPr>
+            </w:r>
+          </w:p>
+        </w:tc>
+        <w:tc>
+          <w:tcPr>
+            <w:tcW w:w="719" w:type="dxa"/>
+            <w:tcBorders>
+              <w:top w:val="single" w:sz="2" w:space="0" w:color="000001"/>
+              <w:left w:val="single" w:sz="2" w:space="0" w:color="000001"/>
+              <w:bottom w:val="single" w:sz="2" w:space="0" w:color="000001"/>
+              <w:insideH w:val="single" w:sz="2" w:space="0" w:color="000001"/>
+            </w:tcBorders>
+            <w:shd w:fill="auto" w:val="clear"/>
+          </w:tcPr>
+          <w:p>
+            <w:pPr>
+              <w:pStyle w:val="TableContents"/>
+              <w:rPr>
+                <w:rFonts w:ascii="Calibri" w:hAnsi="Calibri" w:cs="Calibri"/>
+                <w:sz w:val="28"/>
+                <w:szCs w:val="28"/>
+              </w:rPr>
+            </w:pPr>
+            <w:r>
+              <w:rPr>
+                <w:rFonts w:cs="Calibri" w:ascii="Calibri" w:hAnsi="Calibri"/>
+                <w:sz w:val="28"/>
+                <w:szCs w:val="28"/>
+              </w:rPr>
+            </w:r>
+          </w:p>
+        </w:tc>
+        <w:tc>
+          <w:tcPr>
+            <w:tcW w:w="720" w:type="dxa"/>
+            <w:tcBorders>
+              <w:top w:val="single" w:sz="2" w:space="0" w:color="000001"/>
+              <w:left w:val="single" w:sz="2" w:space="0" w:color="000001"/>
+              <w:bottom w:val="single" w:sz="2" w:space="0" w:color="000001"/>
+              <w:insideH w:val="single" w:sz="2" w:space="0" w:color="000001"/>
+            </w:tcBorders>
+            <w:shd w:fill="auto" w:val="clear"/>
+          </w:tcPr>
+          <w:p>
+            <w:pPr>
+              <w:pStyle w:val="TableContents"/>
+              <w:rPr>
+                <w:rFonts w:ascii="Calibri" w:hAnsi="Calibri" w:cs="Calibri"/>
+                <w:sz w:val="12"/>
+                <w:szCs w:val="12"/>
+              </w:rPr>
+            </w:pPr>
+            <w:r>
+              <w:rPr>
+                <w:rFonts w:cs="Calibri" w:ascii="Calibri" w:hAnsi="Calibri"/>
+                <w:sz w:val="12"/>
+                <w:szCs w:val="12"/>
+              </w:rPr>
+              <w:t>Paper clip</w:t>
+            </w:r>
+          </w:p>
+        </w:tc>
+        <w:tc>
+          <w:tcPr>
+            <w:tcW w:w="721" w:type="dxa"/>
+            <w:tcBorders>
+              <w:top w:val="single" w:sz="2" w:space="0" w:color="000001"/>
+              <w:left w:val="single" w:sz="2" w:space="0" w:color="000001"/>
+              <w:bottom w:val="single" w:sz="2" w:space="0" w:color="000001"/>
+              <w:insideH w:val="single" w:sz="2" w:space="0" w:color="000001"/>
+            </w:tcBorders>
+            <w:shd w:fill="auto" w:val="clear"/>
+          </w:tcPr>
+          <w:p>
+            <w:pPr>
+              <w:pStyle w:val="TableContents"/>
+              <w:rPr>
+                <w:rFonts w:ascii="Calibri" w:hAnsi="Calibri" w:cs="Calibri"/>
+                <w:sz w:val="28"/>
+                <w:szCs w:val="28"/>
+              </w:rPr>
+            </w:pPr>
+            <w:r>
+              <w:rPr>
+                <w:rFonts w:cs="Calibri" w:ascii="Calibri" w:hAnsi="Calibri"/>
+                <w:sz w:val="28"/>
+                <w:szCs w:val="28"/>
+              </w:rPr>
+            </w:r>
+          </w:p>
+        </w:tc>
+        <w:tc>
+          <w:tcPr>
+            <w:tcW w:w="719" w:type="dxa"/>
+            <w:tcBorders>
+              <w:top w:val="single" w:sz="2" w:space="0" w:color="000001"/>
+              <w:left w:val="single" w:sz="2" w:space="0" w:color="000001"/>
+              <w:bottom w:val="single" w:sz="2" w:space="0" w:color="000001"/>
+              <w:right w:val="single" w:sz="2" w:space="0" w:color="000001"/>
+              <w:insideH w:val="single" w:sz="2" w:space="0" w:color="000001"/>
+              <w:insideV w:val="single" w:sz="2" w:space="0" w:color="000001"/>
+            </w:tcBorders>
+            <w:shd w:fill="auto" w:val="clear"/>
+          </w:tcPr>
+          <w:p>
+            <w:pPr>
+              <w:pStyle w:val="TableContents"/>
+              <w:rPr>
+                <w:rFonts w:ascii="Calibri" w:hAnsi="Calibri" w:cs="Calibri"/>
+                <w:sz w:val="28"/>
+                <w:szCs w:val="28"/>
+              </w:rPr>
+            </w:pPr>
+            <w:r>
+              <w:rPr>
+                <w:rFonts w:cs="Calibri" w:ascii="Calibri" w:hAnsi="Calibri"/>
+                <w:sz w:val="28"/>
+                <w:szCs w:val="28"/>
+              </w:rPr>
+            </w:r>
+          </w:p>
+        </w:tc>
+      </w:tr>
+      <w:tr>
+        <w:trPr/>
+        <w:tc>
+          <w:tcPr>
+            <w:tcW w:w="962" w:type="dxa"/>
+            <w:tcBorders>
+              <w:top w:val="single" w:sz="2" w:space="0" w:color="000001"/>
+              <w:left w:val="single" w:sz="2" w:space="0" w:color="000001"/>
+              <w:bottom w:val="single" w:sz="2" w:space="0" w:color="000001"/>
+              <w:insideH w:val="single" w:sz="2" w:space="0" w:color="000001"/>
+            </w:tcBorders>
+            <w:shd w:fill="auto" w:val="clear"/>
+          </w:tcPr>
+          <w:p>
+            <w:pPr>
+              <w:pStyle w:val="TableContents"/>
+              <w:rPr>
+                <w:rFonts w:ascii="Calibri" w:hAnsi="Calibri" w:cs="Calibri"/>
+                <w:color w:val="000000"/>
+                <w:sz w:val="16"/>
+                <w:szCs w:val="16"/>
+              </w:rPr>
+            </w:pPr>
+            <w:r>
+              <w:rPr>
+                <w:rFonts w:cs="Calibri" w:ascii="Calibri" w:hAnsi="Calibri"/>
+                <w:color w:val="000000"/>
+                <w:sz w:val="16"/>
+                <w:szCs w:val="16"/>
+              </w:rPr>
+              <w:t>1</w:t>
+            </w:r>
+          </w:p>
+        </w:tc>
+        <w:tc>
+          <w:tcPr>
+            <w:tcW w:w="720" w:type="dxa"/>
+            <w:tcBorders>
+              <w:top w:val="single" w:sz="2" w:space="0" w:color="000001"/>
+              <w:left w:val="single" w:sz="2" w:space="0" w:color="000001"/>
+              <w:bottom w:val="single" w:sz="2" w:space="0" w:color="000001"/>
+              <w:insideH w:val="single" w:sz="2" w:space="0" w:color="000001"/>
+            </w:tcBorders>
+            <w:shd w:fill="auto" w:val="clear"/>
+          </w:tcPr>
+          <w:p>
+            <w:pPr>
+              <w:pStyle w:val="TableContents"/>
+              <w:rPr>
+                <w:rFonts w:ascii="Calibri" w:hAnsi="Calibri" w:cs="Calibri"/>
+                <w:sz w:val="28"/>
+                <w:szCs w:val="28"/>
+              </w:rPr>
+            </w:pPr>
+            <w:r>
+              <w:rPr>
+                <w:rFonts w:cs="Calibri" w:ascii="Calibri" w:hAnsi="Calibri"/>
+                <w:sz w:val="28"/>
+                <w:szCs w:val="28"/>
+              </w:rPr>
+            </w:r>
+          </w:p>
+        </w:tc>
+        <w:tc>
+          <w:tcPr>
+            <w:tcW w:w="719" w:type="dxa"/>
+            <w:tcBorders>
+              <w:top w:val="single" w:sz="2" w:space="0" w:color="000001"/>
+              <w:left w:val="single" w:sz="2" w:space="0" w:color="000001"/>
+              <w:bottom w:val="single" w:sz="2" w:space="0" w:color="000001"/>
+              <w:insideH w:val="single" w:sz="2" w:space="0" w:color="000001"/>
+            </w:tcBorders>
+            <w:shd w:fill="auto" w:val="clear"/>
+          </w:tcPr>
+          <w:p>
+            <w:pPr>
+              <w:pStyle w:val="TableContents"/>
+              <w:rPr>
+                <w:rFonts w:ascii="Calibri" w:hAnsi="Calibri" w:cs="Calibri"/>
+                <w:sz w:val="28"/>
+                <w:szCs w:val="28"/>
+              </w:rPr>
+            </w:pPr>
+            <w:r>
+              <w:rPr>
+                <w:rFonts w:cs="Calibri" w:ascii="Calibri" w:hAnsi="Calibri"/>
+                <w:sz w:val="28"/>
+                <w:szCs w:val="28"/>
+              </w:rPr>
+            </w:r>
+          </w:p>
+        </w:tc>
+        <w:tc>
+          <w:tcPr>
+            <w:tcW w:w="720" w:type="dxa"/>
+            <w:tcBorders>
+              <w:top w:val="single" w:sz="2" w:space="0" w:color="000001"/>
+              <w:left w:val="single" w:sz="2" w:space="0" w:color="000001"/>
+              <w:bottom w:val="single" w:sz="2" w:space="0" w:color="000001"/>
+              <w:insideH w:val="single" w:sz="2" w:space="0" w:color="000001"/>
+            </w:tcBorders>
+            <w:shd w:fill="auto" w:val="clear"/>
+          </w:tcPr>
+          <w:p>
+            <w:pPr>
+              <w:pStyle w:val="TableContents"/>
+              <w:rPr>
+                <w:rFonts w:ascii="Calibri" w:hAnsi="Calibri" w:cs="Calibri"/>
+                <w:sz w:val="28"/>
+                <w:szCs w:val="28"/>
+              </w:rPr>
+            </w:pPr>
+            <w:r>
+              <w:rPr>
+                <w:rFonts w:cs="Calibri" w:ascii="Calibri" w:hAnsi="Calibri"/>
+                <w:sz w:val="28"/>
+                <w:szCs w:val="28"/>
+              </w:rPr>
+            </w:r>
+          </w:p>
+        </w:tc>
+        <w:tc>
+          <w:tcPr>
+            <w:tcW w:w="721" w:type="dxa"/>
+            <w:tcBorders>
+              <w:top w:val="single" w:sz="2" w:space="0" w:color="000001"/>
+              <w:left w:val="single" w:sz="2" w:space="0" w:color="000001"/>
+              <w:bottom w:val="single" w:sz="2" w:space="0" w:color="000001"/>
+              <w:insideH w:val="single" w:sz="2" w:space="0" w:color="000001"/>
+            </w:tcBorders>
+            <w:shd w:fill="auto" w:val="clear"/>
+          </w:tcPr>
+          <w:p>
+            <w:pPr>
+              <w:pStyle w:val="TableContents"/>
+              <w:rPr>
+                <w:rFonts w:ascii="Calibri" w:hAnsi="Calibri" w:cs="Calibri"/>
+                <w:sz w:val="28"/>
+                <w:szCs w:val="28"/>
+              </w:rPr>
+            </w:pPr>
+            <w:r>
+              <w:rPr>
+                <w:rFonts w:cs="Calibri" w:ascii="Calibri" w:hAnsi="Calibri"/>
+                <w:sz w:val="28"/>
+                <w:szCs w:val="28"/>
+              </w:rPr>
+            </w:r>
+          </w:p>
+        </w:tc>
+        <w:tc>
+          <w:tcPr>
+            <w:tcW w:w="719" w:type="dxa"/>
+            <w:tcBorders>
+              <w:top w:val="single" w:sz="2" w:space="0" w:color="000001"/>
+              <w:left w:val="single" w:sz="2" w:space="0" w:color="000001"/>
+              <w:bottom w:val="single" w:sz="2" w:space="0" w:color="000001"/>
+              <w:right w:val="single" w:sz="2" w:space="0" w:color="000001"/>
+              <w:insideH w:val="single" w:sz="2" w:space="0" w:color="000001"/>
+              <w:insideV w:val="single" w:sz="2" w:space="0" w:color="000001"/>
+            </w:tcBorders>
+            <w:shd w:fill="auto" w:val="clear"/>
+          </w:tcPr>
+          <w:p>
+            <w:pPr>
+              <w:pStyle w:val="TableContents"/>
+              <w:rPr>
+                <w:rFonts w:ascii="Calibri" w:hAnsi="Calibri" w:cs="Calibri"/>
+                <w:sz w:val="28"/>
+                <w:szCs w:val="28"/>
+              </w:rPr>
+            </w:pPr>
+            <w:r>
+              <w:rPr>
+                <w:rFonts w:cs="Calibri" w:ascii="Calibri" w:hAnsi="Calibri"/>
+                <w:sz w:val="28"/>
+                <w:szCs w:val="28"/>
+              </w:rPr>
+            </w:r>
+          </w:p>
+        </w:tc>
+      </w:tr>
+      <w:tr>
+        <w:trPr/>
+        <w:tc>
+          <w:tcPr>
+            <w:tcW w:w="962" w:type="dxa"/>
+            <w:tcBorders>
+              <w:top w:val="single" w:sz="2" w:space="0" w:color="000001"/>
+              <w:left w:val="single" w:sz="2" w:space="0" w:color="000001"/>
+              <w:bottom w:val="single" w:sz="2" w:space="0" w:color="000001"/>
+              <w:insideH w:val="single" w:sz="2" w:space="0" w:color="000001"/>
+            </w:tcBorders>
+            <w:shd w:fill="auto" w:val="clear"/>
+          </w:tcPr>
+          <w:p>
+            <w:pPr>
+              <w:pStyle w:val="TableContents"/>
+              <w:rPr>
+                <w:rFonts w:ascii="Calibri" w:hAnsi="Calibri" w:cs="Calibri"/>
+                <w:color w:val="000000"/>
+                <w:sz w:val="16"/>
+                <w:szCs w:val="16"/>
+              </w:rPr>
+            </w:pPr>
+            <w:r>
+              <w:rPr>
+                <w:rFonts w:cs="Calibri" w:ascii="Calibri" w:hAnsi="Calibri"/>
+                <w:color w:val="000000"/>
+                <w:sz w:val="16"/>
+                <w:szCs w:val="16"/>
+              </w:rPr>
+              <w:t>2</w:t>
+            </w:r>
+          </w:p>
+        </w:tc>
+        <w:tc>
+          <w:tcPr>
+            <w:tcW w:w="720" w:type="dxa"/>
+            <w:tcBorders>
+              <w:top w:val="single" w:sz="2" w:space="0" w:color="000001"/>
+              <w:left w:val="single" w:sz="2" w:space="0" w:color="000001"/>
+              <w:bottom w:val="single" w:sz="2" w:space="0" w:color="000001"/>
+              <w:insideH w:val="single" w:sz="2" w:space="0" w:color="000001"/>
+            </w:tcBorders>
+            <w:shd w:fill="auto" w:val="clear"/>
+          </w:tcPr>
+          <w:p>
+            <w:pPr>
+              <w:pStyle w:val="TableContents"/>
+              <w:rPr>
+                <w:rFonts w:ascii="Calibri" w:hAnsi="Calibri" w:cs="Calibri"/>
+                <w:sz w:val="28"/>
+                <w:szCs w:val="28"/>
+              </w:rPr>
+            </w:pPr>
+            <w:r>
+              <w:rPr>
+                <w:rFonts w:cs="Calibri" w:ascii="Calibri" w:hAnsi="Calibri"/>
+                <w:sz w:val="28"/>
+                <w:szCs w:val="28"/>
+              </w:rPr>
+            </w:r>
+          </w:p>
+        </w:tc>
+        <w:tc>
+          <w:tcPr>
+            <w:tcW w:w="719" w:type="dxa"/>
+            <w:tcBorders>
+              <w:top w:val="single" w:sz="2" w:space="0" w:color="000001"/>
+              <w:left w:val="single" w:sz="2" w:space="0" w:color="000001"/>
+              <w:bottom w:val="single" w:sz="2" w:space="0" w:color="000001"/>
+              <w:insideH w:val="single" w:sz="2" w:space="0" w:color="000001"/>
+            </w:tcBorders>
+            <w:shd w:fill="auto" w:val="clear"/>
+          </w:tcPr>
+          <w:p>
+            <w:pPr>
+              <w:pStyle w:val="TableContents"/>
+              <w:rPr>
+                <w:rFonts w:ascii="Calibri" w:hAnsi="Calibri" w:cs="Calibri"/>
+                <w:sz w:val="28"/>
+                <w:szCs w:val="28"/>
+              </w:rPr>
+            </w:pPr>
+            <w:r>
+              <w:rPr>
+                <w:rFonts w:cs="Calibri" w:ascii="Calibri" w:hAnsi="Calibri"/>
+                <w:sz w:val="28"/>
+                <w:szCs w:val="28"/>
+              </w:rPr>
+            </w:r>
+          </w:p>
+        </w:tc>
+        <w:tc>
+          <w:tcPr>
+            <w:tcW w:w="720" w:type="dxa"/>
+            <w:tcBorders>
+              <w:top w:val="single" w:sz="2" w:space="0" w:color="000001"/>
+              <w:left w:val="single" w:sz="2" w:space="0" w:color="000001"/>
+              <w:bottom w:val="single" w:sz="2" w:space="0" w:color="000001"/>
+              <w:insideH w:val="single" w:sz="2" w:space="0" w:color="000001"/>
+            </w:tcBorders>
+            <w:shd w:fill="auto" w:val="clear"/>
+          </w:tcPr>
+          <w:p>
+            <w:pPr>
+              <w:pStyle w:val="TableContents"/>
+              <w:rPr>
+                <w:rFonts w:ascii="Calibri" w:hAnsi="Calibri" w:cs="Calibri"/>
+                <w:sz w:val="28"/>
+                <w:szCs w:val="28"/>
+              </w:rPr>
+            </w:pPr>
+            <w:r>
+              <w:rPr>
+                <w:rFonts w:cs="Calibri" w:ascii="Calibri" w:hAnsi="Calibri"/>
+                <w:sz w:val="28"/>
+                <w:szCs w:val="28"/>
+              </w:rPr>
+            </w:r>
+          </w:p>
+        </w:tc>
+        <w:tc>
+          <w:tcPr>
+            <w:tcW w:w="721" w:type="dxa"/>
+            <w:tcBorders>
+              <w:top w:val="single" w:sz="2" w:space="0" w:color="000001"/>
+              <w:left w:val="single" w:sz="2" w:space="0" w:color="000001"/>
+              <w:bottom w:val="single" w:sz="2" w:space="0" w:color="000001"/>
+              <w:insideH w:val="single" w:sz="2" w:space="0" w:color="000001"/>
+            </w:tcBorders>
+            <w:shd w:fill="auto" w:val="clear"/>
+          </w:tcPr>
+          <w:p>
+            <w:pPr>
+              <w:pStyle w:val="TableContents"/>
+              <w:rPr>
+                <w:rFonts w:ascii="Calibri" w:hAnsi="Calibri" w:cs="Calibri"/>
+                <w:sz w:val="28"/>
+                <w:szCs w:val="28"/>
+              </w:rPr>
+            </w:pPr>
+            <w:r>
+              <w:rPr>
+                <w:rFonts w:cs="Calibri" w:ascii="Calibri" w:hAnsi="Calibri"/>
+                <w:sz w:val="28"/>
+                <w:szCs w:val="28"/>
+              </w:rPr>
+            </w:r>
+          </w:p>
+        </w:tc>
+        <w:tc>
+          <w:tcPr>
+            <w:tcW w:w="719" w:type="dxa"/>
+            <w:tcBorders>
+              <w:top w:val="single" w:sz="2" w:space="0" w:color="000001"/>
+              <w:left w:val="single" w:sz="2" w:space="0" w:color="000001"/>
+              <w:bottom w:val="single" w:sz="2" w:space="0" w:color="000001"/>
+              <w:right w:val="single" w:sz="2" w:space="0" w:color="000001"/>
+              <w:insideH w:val="single" w:sz="2" w:space="0" w:color="000001"/>
+              <w:insideV w:val="single" w:sz="2" w:space="0" w:color="000001"/>
+            </w:tcBorders>
+            <w:shd w:fill="auto" w:val="clear"/>
+          </w:tcPr>
+          <w:p>
+            <w:pPr>
+              <w:pStyle w:val="TableContents"/>
+              <w:rPr>
+                <w:rFonts w:ascii="Calibri" w:hAnsi="Calibri" w:cs="Calibri"/>
+                <w:sz w:val="28"/>
+                <w:szCs w:val="28"/>
+              </w:rPr>
+            </w:pPr>
+            <w:r>
+              <w:rPr>
+                <w:rFonts w:cs="Calibri" w:ascii="Calibri" w:hAnsi="Calibri"/>
+                <w:sz w:val="28"/>
+                <w:szCs w:val="28"/>
+              </w:rPr>
+            </w:r>
+          </w:p>
+        </w:tc>
+      </w:tr>
+    </w:tbl>
+    <w:p>
+      <w:pPr>
+        <w:pStyle w:val="ListParagraph"/>
+        <w:ind w:left="0" w:hanging="0"/>
+        <w:rPr>
+          <w:rFonts w:ascii="Calibri" w:hAnsi="Calibri" w:cs="Calibri"/>
+          <w:b w:val="false"/>
+          <w:b w:val="false"/>
+          <w:bCs w:val="false"/>
+          <w:color w:val="00000A"/>
+          <w:sz w:val="20"/>
+          <w:szCs w:val="20"/>
+        </w:rPr>
+      </w:pPr>
+      <w:r>
+        <w:rPr>
+          <w:rFonts w:cs="Calibri" w:ascii="Calibri" w:hAnsi="Calibri"/>
+          <w:b w:val="false"/>
+          <w:bCs w:val="false"/>
+          <w:color w:val="00000A"/>
+          <w:sz w:val="20"/>
+          <w:szCs w:val="20"/>
+        </w:rPr>
+      </w:r>
+    </w:p>
+    <w:p>
+      <w:pPr>
+        <w:pStyle w:val="ListParagraph"/>
+        <w:ind w:left="0" w:hanging="0"/>
+        <w:rPr/>
+      </w:pPr>
+      <w:r>
+        <w:rPr>
+          <w:rFonts w:cs="Calibri" w:ascii="Calibri" w:hAnsi="Calibri"/>
+          <w:b w:val="false"/>
+          <w:bCs w:val="false"/>
+          <w:color w:val="00000A"/>
+          <w:sz w:val="20"/>
+          <w:szCs w:val="20"/>
+        </w:rPr>
+        <w:t xml:space="preserve">Follow the example above to add items to your Dixie Cups.  Remember to both write the code and keep track of the items added on the key provided. </w:t>
+      </w:r>
+    </w:p>
+    <w:p>
+      <w:pPr>
+        <w:pStyle w:val="ListParagraph"/>
+        <w:ind w:left="0" w:hanging="0"/>
+        <w:rPr>
+          <w:rFonts w:ascii="Calibri" w:hAnsi="Calibri" w:cs="Calibri"/>
+          <w:color w:val="00000A"/>
+        </w:rPr>
+      </w:pPr>
+      <w:r>
+        <w:rPr>
+          <w:rFonts w:cs="Calibri" w:ascii="Calibri" w:hAnsi="Calibri"/>
+          <w:color w:val="00000A"/>
+        </w:rPr>
+      </w:r>
+    </w:p>
+    <w:p>
+      <w:pPr>
+        <w:pStyle w:val="Normal"/>
+        <w:spacing w:lineRule="auto" w:line="240" w:before="0" w:after="150"/>
+        <w:ind w:left="0" w:hanging="0"/>
+        <w:jc w:val="left"/>
+        <w:rPr>
+          <w:rFonts w:ascii="FreeMono" w:hAnsi="FreeMono" w:cs="Calibri" w:cstheme="majorHAnsi"/>
+          <w:b w:val="false"/>
+          <w:b w:val="false"/>
+          <w:bCs w:val="false"/>
+          <w:color w:val="000000"/>
+          <w:sz w:val="20"/>
+          <w:szCs w:val="20"/>
+        </w:rPr>
+      </w:pPr>
+      <w:r>
+        <w:rPr>
+          <w:rFonts w:eastAsia="Ubuntu" w:cs="Ubuntu" w:ascii="Ubuntu" w:hAnsi="Ubuntu"/>
+          <w:b/>
+          <w:bCs w:val="false"/>
+          <w:color w:val="ED7D31"/>
+          <w:sz w:val="20"/>
+          <w:szCs w:val="20"/>
+        </w:rPr>
+        <w:t></w:t>
+      </w:r>
+      <w:r>
+        <w:rPr>
+          <w:rFonts w:eastAsia="Ubuntu" w:cs="Ubuntu" w:ascii="Ubuntu" w:hAnsi="Ubuntu"/>
+          <w:b/>
+          <w:bCs w:val="false"/>
+          <w:color w:val="ED7D31"/>
+          <w:sz w:val="28"/>
+          <w:szCs w:val="28"/>
+        </w:rPr>
+        <w:t xml:space="preserve"> </w:t>
+      </w:r>
+      <w:r>
+        <w:rPr>
+          <w:rFonts w:eastAsia="Ubuntu" w:cs="Ubuntu" w:ascii="Calibri" w:hAnsi="Calibri"/>
+          <w:b/>
+          <w:bCs w:val="false"/>
+          <w:color w:val="ED7D31"/>
+          <w:sz w:val="28"/>
+          <w:szCs w:val="28"/>
+        </w:rPr>
+        <w:t>Remove items from your Dixie Cups</w:t>
+      </w:r>
+    </w:p>
+    <w:p>
+      <w:pPr>
+        <w:pStyle w:val="ListParagraph"/>
+        <w:ind w:left="0" w:hanging="0"/>
+        <w:rPr>
+          <w:rFonts w:ascii="Calibri" w:hAnsi="Calibri" w:cs="Calibri" w:cstheme="majorHAnsi"/>
+          <w:b w:val="false"/>
+          <w:b w:val="false"/>
+          <w:bCs w:val="false"/>
+          <w:color w:val="000000"/>
+          <w:sz w:val="20"/>
+          <w:szCs w:val="20"/>
+        </w:rPr>
+      </w:pPr>
+      <w:r>
+        <w:rPr>
+          <w:rFonts w:cs="Calibri" w:ascii="Calibri" w:hAnsi="Calibri" w:cstheme="majorHAnsi"/>
+          <w:b w:val="false"/>
+          <w:bCs w:val="false"/>
+          <w:color w:val="000000"/>
+          <w:sz w:val="20"/>
+          <w:szCs w:val="20"/>
+        </w:rPr>
+        <w:t xml:space="preserve">To remove items from your cups, you will use the removeItem method.  For example, to remove an item from the Dixie Cup I created above I could write, </w:t>
+      </w:r>
+    </w:p>
+    <w:p>
+      <w:pPr>
+        <w:pStyle w:val="ListParagraph"/>
+        <w:ind w:left="0" w:hanging="0"/>
+        <w:rPr>
+          <w:rFonts w:ascii="Calibri" w:hAnsi="Calibri" w:cs="Calibri" w:cstheme="majorHAnsi"/>
+          <w:b w:val="false"/>
+          <w:b w:val="false"/>
+          <w:bCs w:val="false"/>
+          <w:color w:val="000000"/>
+          <w:sz w:val="20"/>
+          <w:szCs w:val="20"/>
+        </w:rPr>
+      </w:pPr>
+      <w:r>
+        <w:rPr>
+          <w:rFonts w:cs="Calibri" w:cstheme="majorHAnsi" w:ascii="Calibri" w:hAnsi="Calibri"/>
+          <w:b w:val="false"/>
+          <w:bCs w:val="false"/>
+          <w:color w:val="000000"/>
+          <w:sz w:val="20"/>
+          <w:szCs w:val="20"/>
+        </w:rPr>
+      </w:r>
+    </w:p>
+    <w:p>
+      <w:pPr>
+        <w:pStyle w:val="ListParagraph"/>
+        <w:ind w:left="0" w:hanging="0"/>
+        <w:rPr>
+          <w:rFonts w:ascii="FreeMono" w:hAnsi="FreeMono" w:cs="Calibri" w:cstheme="majorHAnsi"/>
+          <w:b w:val="false"/>
+          <w:b w:val="false"/>
+          <w:bCs w:val="false"/>
+          <w:color w:val="000000"/>
+          <w:sz w:val="20"/>
+          <w:szCs w:val="20"/>
+        </w:rPr>
+      </w:pPr>
+      <w:r>
+        <w:rPr>
+          <w:rFonts w:cs="Calibri" w:ascii="FreeMono" w:hAnsi="FreeMono" w:cstheme="majorHAnsi"/>
+          <w:b w:val="false"/>
+          <w:bCs w:val="false"/>
+          <w:color w:val="000000"/>
+          <w:sz w:val="20"/>
+          <w:szCs w:val="20"/>
+        </w:rPr>
+        <w:t>cupsArray[2].removeItem(“paper clip”);</w:t>
+      </w:r>
+    </w:p>
+    <w:p>
+      <w:pPr>
+        <w:pStyle w:val="ListParagraph"/>
+        <w:ind w:left="0" w:hanging="0"/>
+        <w:rPr>
+          <w:rFonts w:ascii="FreeMono" w:hAnsi="FreeMono" w:cs="Calibri" w:cstheme="majorHAnsi"/>
+          <w:b w:val="false"/>
+          <w:b w:val="false"/>
+          <w:bCs w:val="false"/>
+          <w:color w:val="000000"/>
+          <w:sz w:val="20"/>
+          <w:szCs w:val="20"/>
+        </w:rPr>
+      </w:pPr>
+      <w:r>
+        <w:rPr>
+          <w:rFonts w:cs="Calibri" w:cstheme="majorHAnsi" w:ascii="FreeMono" w:hAnsi="FreeMono"/>
+          <w:b w:val="false"/>
+          <w:bCs w:val="false"/>
+          <w:color w:val="000000"/>
+          <w:sz w:val="20"/>
+          <w:szCs w:val="20"/>
+        </w:rPr>
+      </w:r>
+    </w:p>
+    <w:p>
+      <w:pPr>
+        <w:pStyle w:val="ListParagraph"/>
+        <w:ind w:left="0" w:hanging="0"/>
+        <w:rPr>
+          <w:rFonts w:ascii="FreeMono" w:hAnsi="FreeMono" w:cs="Calibri" w:cstheme="majorHAnsi"/>
+          <w:b w:val="false"/>
+          <w:b w:val="false"/>
+          <w:bCs w:val="false"/>
+          <w:color w:val="000000"/>
+          <w:sz w:val="20"/>
+          <w:szCs w:val="20"/>
+        </w:rPr>
+      </w:pPr>
+      <w:r>
+        <w:rPr>
+          <w:rFonts w:cs="Calibri" w:ascii="Calibri" w:hAnsi="Calibri" w:cstheme="majorHAnsi"/>
+          <w:b w:val="false"/>
+          <w:bCs w:val="false"/>
+          <w:color w:val="000000"/>
+          <w:sz w:val="20"/>
+          <w:szCs w:val="20"/>
+        </w:rPr>
+        <w:t xml:space="preserve">As you remove items, be sure to keep track of the items.  </w:t>
+      </w:r>
+    </w:p>
+    <w:p>
+      <w:pPr>
+        <w:pStyle w:val="ListParagraph"/>
+        <w:ind w:left="0" w:hanging="0"/>
+        <w:rPr>
+          <w:rFonts w:ascii="FreeMono" w:hAnsi="FreeMono" w:cs="Calibri" w:cstheme="majorHAnsi"/>
+          <w:b w:val="false"/>
+          <w:b w:val="false"/>
+          <w:bCs w:val="false"/>
+          <w:color w:val="000000"/>
+          <w:sz w:val="20"/>
+          <w:szCs w:val="20"/>
+        </w:rPr>
+      </w:pPr>
+      <w:r>
+        <w:rPr>
+          <w:rFonts w:cs="Calibri" w:cstheme="majorHAnsi" w:ascii="FreeMono" w:hAnsi="FreeMono"/>
+          <w:b w:val="false"/>
+          <w:bCs w:val="false"/>
+          <w:color w:val="000000"/>
+          <w:sz w:val="20"/>
+          <w:szCs w:val="20"/>
+        </w:rPr>
+      </w:r>
+    </w:p>
+    <w:p>
+      <w:pPr>
+        <w:pStyle w:val="ListParagraph"/>
+        <w:ind w:left="0" w:hanging="0"/>
+        <w:rPr/>
+      </w:pPr>
+      <w:r>
+        <w:rPr>
+          <w:rFonts w:cs="Calibri" w:ascii="Calibri" w:hAnsi="Calibri" w:cstheme="majorHAnsi"/>
+          <w:b w:val="false"/>
+          <w:bCs w:val="false"/>
+          <w:color w:val="000000"/>
+          <w:sz w:val="20"/>
+          <w:szCs w:val="20"/>
+        </w:rPr>
+        <w:t>Using the example above, my key looks as follows</w:t>
+      </w:r>
+    </w:p>
+    <w:p>
+      <w:pPr>
+        <w:pStyle w:val="ListParagraph"/>
+        <w:ind w:left="0" w:hanging="0"/>
+        <w:rPr>
+          <w:rFonts w:ascii="Calibri" w:hAnsi="Calibri" w:cs="Calibri" w:cstheme="majorHAnsi"/>
+          <w:b w:val="false"/>
+          <w:b w:val="false"/>
+          <w:bCs w:val="false"/>
+          <w:color w:val="000000"/>
+          <w:sz w:val="20"/>
+          <w:szCs w:val="20"/>
+        </w:rPr>
+      </w:pPr>
+      <w:r>
+        <w:rPr>
+          <w:rFonts w:cs="Calibri" w:cstheme="majorHAnsi" w:ascii="Calibri" w:hAnsi="Calibri"/>
+          <w:b w:val="false"/>
+          <w:bCs w:val="false"/>
+          <w:color w:val="000000"/>
+          <w:sz w:val="20"/>
+          <w:szCs w:val="20"/>
+        </w:rPr>
+        <mc:AlternateContent>
+          <mc:Choice Requires="wpg">
+            <w:drawing>
+              <wp:anchor behindDoc="0" distT="0" distB="0" distL="0" distR="0" simplePos="0" locked="0" layoutInCell="1" allowOverlap="1" relativeHeight="10">
+                <wp:simplePos x="0" y="0"/>
+                <wp:positionH relativeFrom="column">
+                  <wp:posOffset>1236980</wp:posOffset>
+                </wp:positionH>
+                <wp:positionV relativeFrom="paragraph">
+                  <wp:posOffset>94615</wp:posOffset>
+                </wp:positionV>
+                <wp:extent cx="2381250" cy="423545"/>
+                <wp:effectExtent l="0" t="0" r="0" b="0"/>
+                <wp:wrapSquare wrapText="bothSides"/>
+                <wp:docPr id="14" name="Image2"/>
+                <a:graphic xmlns:a="http://schemas.openxmlformats.org/drawingml/2006/main">
+                  <a:graphicData uri="http://schemas.microsoft.com/office/word/2010/wordprocessingGroup">
+                    <wpg:wgp>
+                      <wpg:cNvGrpSpPr/>
+                      <wpg:grpSpPr>
+                        <a:xfrm>
+                          <a:off x="0" y="0"/>
+                          <a:ext cx="2380680" cy="423000"/>
+                        </a:xfrm>
+                      </wpg:grpSpPr>
+                      <wps:wsp>
+                        <wps:cNvSpPr/>
+                        <wps:spPr>
+                          <a:xfrm>
+                            <a:off x="0" y="0"/>
+                            <a:ext cx="411480" cy="414000"/>
                           </a:xfrm>
                           <a:prstGeom prst="ellipse">
                             <a:avLst/>
@@ -5189,7 +6869,7 @@
                         <wps:spPr>
                           <a:xfrm>
                             <a:off x="509400" y="17280"/>
-                            <a:ext cx="404640" cy="405000"/>
+                            <a:ext cx="404640" cy="405720"/>
                           </a:xfrm>
                           <a:prstGeom prst="ellipse">
                             <a:avLst/>
@@ -5250,8 +6930,8 @@
                         <wps:cNvSpPr/>
                         <wps:spPr>
                           <a:xfrm>
-                            <a:off x="992520" y="0"/>
-                            <a:ext cx="403920" cy="405000"/>
+                            <a:off x="993240" y="0"/>
+                            <a:ext cx="403200" cy="405720"/>
                           </a:xfrm>
                           <a:prstGeom prst="ellipse">
                             <a:avLst/>
@@ -5312,8 +6992,8 @@
                         <wps:cNvSpPr/>
                         <wps:spPr>
                           <a:xfrm>
-                            <a:off x="1483920" y="12600"/>
-                            <a:ext cx="404640" cy="405000"/>
+                            <a:off x="1484640" y="12600"/>
+                            <a:ext cx="404640" cy="405720"/>
                           </a:xfrm>
                           <a:prstGeom prst="ellipse">
                             <a:avLst/>
@@ -5374,8 +7054,8 @@
                         <wps:cNvSpPr/>
                         <wps:spPr>
                           <a:xfrm>
-                            <a:off x="1976040" y="13320"/>
-                            <a:ext cx="403920" cy="405000"/>
+                            <a:off x="1977480" y="13320"/>
+                            <a:ext cx="403200" cy="405720"/>
                           </a:xfrm>
                           <a:prstGeom prst="ellipse">
                             <a:avLst/>
@@ -5440,8 +7120,8 @@
           </mc:Choice>
           <mc:Fallback>
             <w:pict>
-              <v:group id="shape_0" alt="Image1" style="position:absolute;margin-left:97.4pt;margin-top:7.45pt;width:187.4pt;height:33.3pt" coordorigin="1948,149" coordsize="3748,666">
-                <v:oval id="shape_0" fillcolor="#729fcf" stroked="t" style="position:absolute;left:1948;top:149;width:648;height:650">
+              <v:group id="shape_0" alt="Image2" style="position:absolute;margin-left:97.4pt;margin-top:7.45pt;width:187.45pt;height:33.35pt" coordorigin="1948,149" coordsize="3749,667">
+                <v:oval id="shape_0" fillcolor="#729fcf" stroked="t" style="position:absolute;left:1948;top:149;width:647;height:651">
                   <v:textbox>
                     <w:txbxContent>
                       <w:p>
@@ -5479,7 +7159,7 @@
                   <v:fill o:detectmouseclick="t" type="solid" color2="#8d6030"/>
                   <v:stroke color="#3465a4" joinstyle="round" endcap="flat"/>
                 </v:oval>
-                <v:oval id="shape_0" fillcolor="#729fcf" stroked="t" style="position:absolute;left:2750;top:176;width:636;height:637">
+                <v:oval id="shape_0" fillcolor="#729fcf" stroked="t" style="position:absolute;left:2750;top:176;width:636;height:638">
                   <v:textbox>
                     <w:txbxContent>
                       <w:p>
@@ -5517,7 +7197,7 @@
                   <v:fill o:detectmouseclick="t" type="solid" color2="#8d6030"/>
                   <v:stroke color="#3465a4" joinstyle="round" endcap="flat"/>
                 </v:oval>
-                <v:oval id="shape_0" fillcolor="#729fcf" stroked="t" style="position:absolute;left:3511;top:149;width:635;height:637">
+                <v:oval id="shape_0" fillcolor="#729fcf" stroked="t" style="position:absolute;left:3512;top:149;width:634;height:638">
                   <v:textbox>
                     <w:txbxContent>
                       <w:p>
@@ -5555,7 +7235,7 @@
                   <v:fill o:detectmouseclick="t" type="solid" color2="#8d6030"/>
                   <v:stroke color="#3465a4" joinstyle="round" endcap="flat"/>
                 </v:oval>
-                <v:oval id="shape_0" fillcolor="#729fcf" stroked="t" style="position:absolute;left:4285;top:169;width:636;height:637">
+                <v:oval id="shape_0" fillcolor="#729fcf" stroked="t" style="position:absolute;left:4286;top:169;width:636;height:638">
                   <v:textbox>
                     <w:txbxContent>
                       <w:p>
@@ -5593,1695 +7273,7 @@
                   <v:fill o:detectmouseclick="t" type="solid" color2="#8d6030"/>
                   <v:stroke color="#3465a4" joinstyle="round" endcap="flat"/>
                 </v:oval>
-                <v:oval id="shape_0" fillcolor="#729fcf" stroked="t" style="position:absolute;left:5060;top:170;width:635;height:637">
-                  <v:textbox>
-                    <w:txbxContent>
-                      <w:p>
-                        <w:pPr>
-                          <w:overflowPunct w:val="false"/>
-                          <w:spacing w:before="0" w:after="0" w:lineRule="auto" w:line="240"/>
-                          <w:jc w:val="center"/>
-                          <w:rPr/>
-                        </w:pPr>
-                        <w:r>
-                          <w:rPr>
-                            <w:sz w:val="20"/>
-                            <w:b w:val="false"/>
-                            <w:u w:val="none"/>
-                            <w:dstrike w:val="false"/>
-                            <w:strike w:val="false"/>
-                            <w:i w:val="false"/>
-                            <w:vertAlign w:val="baseline"/>
-                            <w:position w:val="0"/>
-                            <w:spacing w:val="0"/>
-                            <w:szCs w:val="20"/>
-                            <w:bCs w:val="false"/>
-                            <w:iCs w:val="false"/>
-                            <w:smallCaps w:val="false"/>
-                            <w:caps w:val="false"/>
-                            <w:rFonts w:ascii="Cambria" w:hAnsi="Cambria"/>
-                            <w:color w:val="000000"/>
-                          </w:rPr>
-                          <w:t>4</w:t>
-                        </w:r>
-                      </w:p>
-                    </w:txbxContent>
-                  </v:textbox>
-                  <w10:wrap type="square"/>
-                  <v:fill o:detectmouseclick="t" type="solid" color2="#8d6030"/>
-                  <v:stroke color="#3465a4" joinstyle="round" endcap="flat"/>
-                </v:oval>
-              </v:group>
-            </w:pict>
-          </mc:Fallback>
-        </mc:AlternateContent>
-        <w:drawing>
-          <wp:anchor behindDoc="0" distT="0" distB="0" distL="0" distR="0" simplePos="0" locked="0" layoutInCell="1" allowOverlap="1" relativeHeight="9">
-            <wp:simplePos x="0" y="0"/>
-            <wp:positionH relativeFrom="column">
-              <wp:posOffset>2245995</wp:posOffset>
-            </wp:positionH>
-            <wp:positionV relativeFrom="paragraph">
-              <wp:posOffset>39370</wp:posOffset>
-            </wp:positionV>
-            <wp:extent cx="401955" cy="426085"/>
-            <wp:effectExtent l="0" t="0" r="0" b="0"/>
-            <wp:wrapSquare wrapText="largest"/>
-            <wp:docPr id="13" name="Image2" descr=""/>
-            <wp:cNvGraphicFramePr>
-              <a:graphicFrameLocks xmlns:a="http://schemas.openxmlformats.org/drawingml/2006/main" noChangeAspect="1"/>
-            </wp:cNvGraphicFramePr>
-            <a:graphic xmlns:a="http://schemas.openxmlformats.org/drawingml/2006/main">
-              <a:graphicData uri="http://schemas.openxmlformats.org/drawingml/2006/picture">
-                <pic:pic xmlns:pic="http://schemas.openxmlformats.org/drawingml/2006/picture">
-                  <pic:nvPicPr>
-                    <pic:cNvPr id="13" name="Image2" descr=""/>
-                    <pic:cNvPicPr>
-                      <a:picLocks noChangeAspect="1" noChangeArrowheads="1"/>
-                    </pic:cNvPicPr>
-                  </pic:nvPicPr>
-                  <pic:blipFill>
-                    <a:blip r:embed="rId3"/>
-                    <a:srcRect l="10065" t="4265" r="152" b="152"/>
-                    <a:stretch>
-                      <a:fillRect/>
-                    </a:stretch>
-                  </pic:blipFill>
-                  <pic:spPr bwMode="auto">
-                    <a:xfrm>
-                      <a:off x="0" y="0"/>
-                      <a:ext cx="401955" cy="426085"/>
-                    </a:xfrm>
-                    <a:prstGeom prst="rect">
-                      <a:avLst/>
-                    </a:prstGeom>
-                  </pic:spPr>
-                </pic:pic>
-              </a:graphicData>
-            </a:graphic>
-          </wp:anchor>
-        </w:drawing>
-      </w:r>
-    </w:p>
-    <w:p>
-      <w:pPr>
-        <w:pStyle w:val="ListParagraph"/>
-        <w:ind w:left="0" w:hanging="0"/>
-        <w:rPr>
-          <w:rFonts w:ascii="Calibri" w:hAnsi="Calibri" w:cs="Calibri" w:cstheme="majorHAnsi"/>
-          <w:b/>
-          <w:b/>
-          <w:color w:val="ED7D31"/>
-          <w:sz w:val="28"/>
-          <w:szCs w:val="28"/>
-        </w:rPr>
-      </w:pPr>
-      <w:r>
-        <w:rPr>
-          <w:rFonts w:cs="Calibri" w:cstheme="majorHAnsi" w:ascii="Calibri" w:hAnsi="Calibri"/>
-          <w:b/>
-          <w:color w:val="ED7D31"/>
-          <w:sz w:val="28"/>
-          <w:szCs w:val="28"/>
-        </w:rPr>
-      </w:r>
-    </w:p>
-    <w:p>
-      <w:pPr>
-        <w:pStyle w:val="ListParagraph"/>
-        <w:ind w:left="0" w:hanging="0"/>
-        <w:rPr>
-          <w:rFonts w:ascii="Calibri" w:hAnsi="Calibri" w:cs="Calibri" w:cstheme="majorHAnsi"/>
-          <w:b/>
-          <w:b/>
-          <w:color w:val="ED7D31"/>
-          <w:sz w:val="28"/>
-          <w:szCs w:val="28"/>
-        </w:rPr>
-      </w:pPr>
-      <w:r>
-        <w:rPr>
-          <w:rFonts w:cs="Calibri" w:cstheme="majorHAnsi" w:ascii="Calibri" w:hAnsi="Calibri"/>
-          <w:b/>
-          <w:color w:val="ED7D31"/>
-          <w:sz w:val="28"/>
-          <w:szCs w:val="28"/>
-        </w:rPr>
-      </w:r>
-    </w:p>
-    <w:tbl>
-      <w:tblPr>
-        <w:tblW w:w="4562" w:type="dxa"/>
-        <w:jc w:val="left"/>
-        <w:tblInd w:w="1156" w:type="dxa"/>
-        <w:tblBorders>
-          <w:top w:val="single" w:sz="2" w:space="0" w:color="000001"/>
-          <w:left w:val="single" w:sz="2" w:space="0" w:color="000001"/>
-          <w:bottom w:val="single" w:sz="2" w:space="0" w:color="000001"/>
-          <w:insideH w:val="single" w:sz="2" w:space="0" w:color="000001"/>
-        </w:tblBorders>
-        <w:tblCellMar>
-          <w:top w:w="55" w:type="dxa"/>
-          <w:left w:w="53" w:type="dxa"/>
-          <w:bottom w:w="55" w:type="dxa"/>
-          <w:right w:w="55" w:type="dxa"/>
-        </w:tblCellMar>
-      </w:tblPr>
-      <w:tblGrid>
-        <w:gridCol w:w="962"/>
-        <w:gridCol w:w="720"/>
-        <w:gridCol w:w="719"/>
-        <w:gridCol w:w="720"/>
-        <w:gridCol w:w="720"/>
-        <w:gridCol w:w="720"/>
-      </w:tblGrid>
-      <w:tr>
-        <w:trPr/>
-        <w:tc>
-          <w:tcPr>
-            <w:tcW w:w="962" w:type="dxa"/>
-            <w:tcBorders>
-              <w:top w:val="single" w:sz="2" w:space="0" w:color="000001"/>
-              <w:left w:val="single" w:sz="2" w:space="0" w:color="000001"/>
-              <w:bottom w:val="single" w:sz="2" w:space="0" w:color="000001"/>
-              <w:insideH w:val="single" w:sz="2" w:space="0" w:color="000001"/>
-            </w:tcBorders>
-            <w:shd w:fill="auto" w:val="clear"/>
-          </w:tcPr>
-          <w:p>
-            <w:pPr>
-              <w:pStyle w:val="TableContents"/>
-              <w:rPr>
-                <w:rFonts w:ascii="Calibri" w:hAnsi="Calibri" w:cs="Calibri"/>
-                <w:color w:val="000000"/>
-                <w:sz w:val="16"/>
-                <w:szCs w:val="16"/>
-              </w:rPr>
-            </w:pPr>
-            <w:r>
-              <w:rPr>
-                <w:rFonts w:cs="Calibri" w:ascii="Calibri" w:hAnsi="Calibri"/>
-                <w:color w:val="000000"/>
-                <w:sz w:val="16"/>
-                <w:szCs w:val="16"/>
-              </w:rPr>
-              <w:t>position</w:t>
-            </w:r>
-          </w:p>
-        </w:tc>
-        <w:tc>
-          <w:tcPr>
-            <w:tcW w:w="720" w:type="dxa"/>
-            <w:tcBorders>
-              <w:top w:val="single" w:sz="2" w:space="0" w:color="000001"/>
-              <w:left w:val="single" w:sz="2" w:space="0" w:color="000001"/>
-              <w:bottom w:val="single" w:sz="2" w:space="0" w:color="000001"/>
-              <w:insideH w:val="single" w:sz="2" w:space="0" w:color="000001"/>
-            </w:tcBorders>
-            <w:shd w:fill="auto" w:val="clear"/>
-          </w:tcPr>
-          <w:p>
-            <w:pPr>
-              <w:pStyle w:val="TableContents"/>
-              <w:rPr>
-                <w:rFonts w:ascii="Calibri" w:hAnsi="Calibri" w:cs="Calibri"/>
-                <w:color w:val="000000"/>
-                <w:sz w:val="16"/>
-                <w:szCs w:val="16"/>
-              </w:rPr>
-            </w:pPr>
-            <w:r>
-              <w:rPr>
-                <w:rFonts w:cs="Calibri" w:ascii="Calibri" w:hAnsi="Calibri"/>
-                <w:color w:val="000000"/>
-                <w:sz w:val="16"/>
-                <w:szCs w:val="16"/>
-              </w:rPr>
-              <w:t>items</w:t>
-            </w:r>
-          </w:p>
-        </w:tc>
-        <w:tc>
-          <w:tcPr>
-            <w:tcW w:w="719" w:type="dxa"/>
-            <w:tcBorders>
-              <w:top w:val="single" w:sz="2" w:space="0" w:color="000001"/>
-              <w:left w:val="single" w:sz="2" w:space="0" w:color="000001"/>
-              <w:bottom w:val="single" w:sz="2" w:space="0" w:color="000001"/>
-              <w:insideH w:val="single" w:sz="2" w:space="0" w:color="000001"/>
-            </w:tcBorders>
-            <w:shd w:fill="auto" w:val="clear"/>
-          </w:tcPr>
-          <w:p>
-            <w:pPr>
-              <w:pStyle w:val="TableContents"/>
-              <w:rPr>
-                <w:rFonts w:ascii="Calibri" w:hAnsi="Calibri" w:cs="Calibri"/>
-                <w:color w:val="000000"/>
-                <w:sz w:val="16"/>
-                <w:szCs w:val="16"/>
-              </w:rPr>
-            </w:pPr>
-            <w:r>
-              <w:rPr>
-                <w:rFonts w:cs="Calibri" w:ascii="Calibri" w:hAnsi="Calibri"/>
-                <w:color w:val="000000"/>
-                <w:sz w:val="16"/>
-                <w:szCs w:val="16"/>
-              </w:rPr>
-              <w:t>items</w:t>
-            </w:r>
-          </w:p>
-        </w:tc>
-        <w:tc>
-          <w:tcPr>
-            <w:tcW w:w="720" w:type="dxa"/>
-            <w:tcBorders>
-              <w:top w:val="single" w:sz="2" w:space="0" w:color="000001"/>
-              <w:left w:val="single" w:sz="2" w:space="0" w:color="000001"/>
-              <w:bottom w:val="single" w:sz="2" w:space="0" w:color="000001"/>
-              <w:insideH w:val="single" w:sz="2" w:space="0" w:color="000001"/>
-            </w:tcBorders>
-            <w:shd w:fill="auto" w:val="clear"/>
-          </w:tcPr>
-          <w:p>
-            <w:pPr>
-              <w:pStyle w:val="TableContents"/>
-              <w:rPr>
-                <w:rFonts w:ascii="Calibri" w:hAnsi="Calibri" w:cs="Calibri"/>
-                <w:color w:val="000000"/>
-                <w:sz w:val="16"/>
-                <w:szCs w:val="16"/>
-              </w:rPr>
-            </w:pPr>
-            <w:r>
-              <w:rPr>
-                <w:rFonts w:cs="Calibri" w:ascii="Calibri" w:hAnsi="Calibri"/>
-                <w:color w:val="000000"/>
-                <w:sz w:val="16"/>
-                <w:szCs w:val="16"/>
-              </w:rPr>
-              <w:t>items</w:t>
-            </w:r>
-          </w:p>
-        </w:tc>
-        <w:tc>
-          <w:tcPr>
-            <w:tcW w:w="720" w:type="dxa"/>
-            <w:tcBorders>
-              <w:top w:val="single" w:sz="2" w:space="0" w:color="000001"/>
-              <w:left w:val="single" w:sz="2" w:space="0" w:color="000001"/>
-              <w:bottom w:val="single" w:sz="2" w:space="0" w:color="000001"/>
-              <w:insideH w:val="single" w:sz="2" w:space="0" w:color="000001"/>
-            </w:tcBorders>
-            <w:shd w:fill="auto" w:val="clear"/>
-          </w:tcPr>
-          <w:p>
-            <w:pPr>
-              <w:pStyle w:val="TableContents"/>
-              <w:rPr>
-                <w:rFonts w:ascii="Calibri" w:hAnsi="Calibri" w:cs="Calibri"/>
-                <w:color w:val="000000"/>
-                <w:sz w:val="16"/>
-                <w:szCs w:val="16"/>
-              </w:rPr>
-            </w:pPr>
-            <w:r>
-              <w:rPr>
-                <w:rFonts w:cs="Calibri" w:ascii="Calibri" w:hAnsi="Calibri"/>
-                <w:color w:val="000000"/>
-                <w:sz w:val="16"/>
-                <w:szCs w:val="16"/>
-              </w:rPr>
-              <w:t>items</w:t>
-            </w:r>
-          </w:p>
-        </w:tc>
-        <w:tc>
-          <w:tcPr>
-            <w:tcW w:w="720" w:type="dxa"/>
-            <w:tcBorders>
-              <w:top w:val="single" w:sz="2" w:space="0" w:color="000001"/>
-              <w:left w:val="single" w:sz="2" w:space="0" w:color="000001"/>
-              <w:bottom w:val="single" w:sz="2" w:space="0" w:color="000001"/>
-              <w:right w:val="single" w:sz="2" w:space="0" w:color="000001"/>
-              <w:insideH w:val="single" w:sz="2" w:space="0" w:color="000001"/>
-              <w:insideV w:val="single" w:sz="2" w:space="0" w:color="000001"/>
-            </w:tcBorders>
-            <w:shd w:fill="auto" w:val="clear"/>
-          </w:tcPr>
-          <w:p>
-            <w:pPr>
-              <w:pStyle w:val="TableContents"/>
-              <w:rPr>
-                <w:rFonts w:ascii="Calibri" w:hAnsi="Calibri" w:cs="Calibri"/>
-                <w:color w:val="000000"/>
-                <w:sz w:val="16"/>
-                <w:szCs w:val="16"/>
-              </w:rPr>
-            </w:pPr>
-            <w:r>
-              <w:rPr>
-                <w:rFonts w:cs="Calibri" w:ascii="Calibri" w:hAnsi="Calibri"/>
-                <w:color w:val="000000"/>
-                <w:sz w:val="16"/>
-                <w:szCs w:val="16"/>
-              </w:rPr>
-              <w:t>items</w:t>
-            </w:r>
-          </w:p>
-        </w:tc>
-      </w:tr>
-      <w:tr>
-        <w:trPr/>
-        <w:tc>
-          <w:tcPr>
-            <w:tcW w:w="962" w:type="dxa"/>
-            <w:tcBorders>
-              <w:top w:val="single" w:sz="2" w:space="0" w:color="000001"/>
-              <w:left w:val="single" w:sz="2" w:space="0" w:color="000001"/>
-              <w:bottom w:val="single" w:sz="2" w:space="0" w:color="000001"/>
-              <w:insideH w:val="single" w:sz="2" w:space="0" w:color="000001"/>
-            </w:tcBorders>
-            <w:shd w:fill="auto" w:val="clear"/>
-          </w:tcPr>
-          <w:p>
-            <w:pPr>
-              <w:pStyle w:val="TableContents"/>
-              <w:rPr>
-                <w:rFonts w:ascii="Calibri" w:hAnsi="Calibri" w:cs="Calibri"/>
-                <w:color w:val="000000"/>
-                <w:sz w:val="16"/>
-                <w:szCs w:val="16"/>
-              </w:rPr>
-            </w:pPr>
-            <w:r>
-              <w:rPr>
-                <w:rFonts w:cs="Calibri" w:ascii="Calibri" w:hAnsi="Calibri"/>
-                <w:color w:val="000000"/>
-                <w:sz w:val="16"/>
-                <w:szCs w:val="16"/>
-              </w:rPr>
-              <w:t>0</w:t>
-            </w:r>
-          </w:p>
-        </w:tc>
-        <w:tc>
-          <w:tcPr>
-            <w:tcW w:w="720" w:type="dxa"/>
-            <w:tcBorders>
-              <w:top w:val="single" w:sz="2" w:space="0" w:color="000001"/>
-              <w:left w:val="single" w:sz="2" w:space="0" w:color="000001"/>
-              <w:bottom w:val="single" w:sz="2" w:space="0" w:color="000001"/>
-              <w:insideH w:val="single" w:sz="2" w:space="0" w:color="000001"/>
-            </w:tcBorders>
-            <w:shd w:fill="auto" w:val="clear"/>
-          </w:tcPr>
-          <w:p>
-            <w:pPr>
-              <w:pStyle w:val="TableContents"/>
-              <w:rPr>
-                <w:rFonts w:ascii="Calibri" w:hAnsi="Calibri" w:cs="Calibri"/>
-                <w:sz w:val="28"/>
-                <w:szCs w:val="28"/>
-              </w:rPr>
-            </w:pPr>
-            <w:r>
-              <w:rPr>
-                <w:rFonts w:cs="Calibri" w:ascii="Calibri" w:hAnsi="Calibri"/>
-                <w:sz w:val="28"/>
-                <w:szCs w:val="28"/>
-              </w:rPr>
-            </w:r>
-          </w:p>
-        </w:tc>
-        <w:tc>
-          <w:tcPr>
-            <w:tcW w:w="719" w:type="dxa"/>
-            <w:tcBorders>
-              <w:top w:val="single" w:sz="2" w:space="0" w:color="000001"/>
-              <w:left w:val="single" w:sz="2" w:space="0" w:color="000001"/>
-              <w:bottom w:val="single" w:sz="2" w:space="0" w:color="000001"/>
-              <w:insideH w:val="single" w:sz="2" w:space="0" w:color="000001"/>
-            </w:tcBorders>
-            <w:shd w:fill="auto" w:val="clear"/>
-          </w:tcPr>
-          <w:p>
-            <w:pPr>
-              <w:pStyle w:val="TableContents"/>
-              <w:rPr>
-                <w:rFonts w:ascii="Calibri" w:hAnsi="Calibri" w:cs="Calibri"/>
-                <w:sz w:val="28"/>
-                <w:szCs w:val="28"/>
-              </w:rPr>
-            </w:pPr>
-            <w:r>
-              <w:rPr>
-                <w:rFonts w:cs="Calibri" w:ascii="Calibri" w:hAnsi="Calibri"/>
-                <w:sz w:val="28"/>
-                <w:szCs w:val="28"/>
-              </w:rPr>
-            </w:r>
-          </w:p>
-        </w:tc>
-        <w:tc>
-          <w:tcPr>
-            <w:tcW w:w="720" w:type="dxa"/>
-            <w:tcBorders>
-              <w:top w:val="single" w:sz="2" w:space="0" w:color="000001"/>
-              <w:left w:val="single" w:sz="2" w:space="0" w:color="000001"/>
-              <w:bottom w:val="single" w:sz="2" w:space="0" w:color="000001"/>
-              <w:insideH w:val="single" w:sz="2" w:space="0" w:color="000001"/>
-            </w:tcBorders>
-            <w:shd w:fill="auto" w:val="clear"/>
-          </w:tcPr>
-          <w:p>
-            <w:pPr>
-              <w:pStyle w:val="TableContents"/>
-              <w:rPr>
-                <w:rFonts w:ascii="Calibri" w:hAnsi="Calibri" w:cs="Calibri"/>
-                <w:sz w:val="12"/>
-                <w:szCs w:val="12"/>
-              </w:rPr>
-            </w:pPr>
-            <w:r>
-              <w:rPr>
-                <w:rFonts w:cs="Calibri" w:ascii="Calibri" w:hAnsi="Calibri"/>
-                <w:sz w:val="12"/>
-                <w:szCs w:val="12"/>
-              </w:rPr>
-              <w:t>Paper clip</w:t>
-            </w:r>
-          </w:p>
-        </w:tc>
-        <w:tc>
-          <w:tcPr>
-            <w:tcW w:w="720" w:type="dxa"/>
-            <w:tcBorders>
-              <w:top w:val="single" w:sz="2" w:space="0" w:color="000001"/>
-              <w:left w:val="single" w:sz="2" w:space="0" w:color="000001"/>
-              <w:bottom w:val="single" w:sz="2" w:space="0" w:color="000001"/>
-              <w:insideH w:val="single" w:sz="2" w:space="0" w:color="000001"/>
-            </w:tcBorders>
-            <w:shd w:fill="auto" w:val="clear"/>
-          </w:tcPr>
-          <w:p>
-            <w:pPr>
-              <w:pStyle w:val="TableContents"/>
-              <w:rPr>
-                <w:rFonts w:ascii="Calibri" w:hAnsi="Calibri" w:cs="Calibri"/>
-                <w:sz w:val="28"/>
-                <w:szCs w:val="28"/>
-              </w:rPr>
-            </w:pPr>
-            <w:r>
-              <w:rPr>
-                <w:rFonts w:cs="Calibri" w:ascii="Calibri" w:hAnsi="Calibri"/>
-                <w:sz w:val="28"/>
-                <w:szCs w:val="28"/>
-              </w:rPr>
-            </w:r>
-          </w:p>
-        </w:tc>
-        <w:tc>
-          <w:tcPr>
-            <w:tcW w:w="720" w:type="dxa"/>
-            <w:tcBorders>
-              <w:top w:val="single" w:sz="2" w:space="0" w:color="000001"/>
-              <w:left w:val="single" w:sz="2" w:space="0" w:color="000001"/>
-              <w:bottom w:val="single" w:sz="2" w:space="0" w:color="000001"/>
-              <w:right w:val="single" w:sz="2" w:space="0" w:color="000001"/>
-              <w:insideH w:val="single" w:sz="2" w:space="0" w:color="000001"/>
-              <w:insideV w:val="single" w:sz="2" w:space="0" w:color="000001"/>
-            </w:tcBorders>
-            <w:shd w:fill="auto" w:val="clear"/>
-          </w:tcPr>
-          <w:p>
-            <w:pPr>
-              <w:pStyle w:val="TableContents"/>
-              <w:rPr>
-                <w:rFonts w:ascii="Calibri" w:hAnsi="Calibri" w:cs="Calibri"/>
-                <w:sz w:val="28"/>
-                <w:szCs w:val="28"/>
-              </w:rPr>
-            </w:pPr>
-            <w:r>
-              <w:rPr>
-                <w:rFonts w:cs="Calibri" w:ascii="Calibri" w:hAnsi="Calibri"/>
-                <w:sz w:val="28"/>
-                <w:szCs w:val="28"/>
-              </w:rPr>
-            </w:r>
-          </w:p>
-        </w:tc>
-      </w:tr>
-      <w:tr>
-        <w:trPr/>
-        <w:tc>
-          <w:tcPr>
-            <w:tcW w:w="962" w:type="dxa"/>
-            <w:tcBorders>
-              <w:top w:val="single" w:sz="2" w:space="0" w:color="000001"/>
-              <w:left w:val="single" w:sz="2" w:space="0" w:color="000001"/>
-              <w:bottom w:val="single" w:sz="2" w:space="0" w:color="000001"/>
-              <w:insideH w:val="single" w:sz="2" w:space="0" w:color="000001"/>
-            </w:tcBorders>
-            <w:shd w:fill="auto" w:val="clear"/>
-          </w:tcPr>
-          <w:p>
-            <w:pPr>
-              <w:pStyle w:val="TableContents"/>
-              <w:rPr>
-                <w:rFonts w:ascii="Calibri" w:hAnsi="Calibri" w:cs="Calibri"/>
-                <w:color w:val="000000"/>
-                <w:sz w:val="16"/>
-                <w:szCs w:val="16"/>
-              </w:rPr>
-            </w:pPr>
-            <w:r>
-              <w:rPr>
-                <w:rFonts w:cs="Calibri" w:ascii="Calibri" w:hAnsi="Calibri"/>
-                <w:color w:val="000000"/>
-                <w:sz w:val="16"/>
-                <w:szCs w:val="16"/>
-              </w:rPr>
-              <w:t>1</w:t>
-            </w:r>
-          </w:p>
-        </w:tc>
-        <w:tc>
-          <w:tcPr>
-            <w:tcW w:w="720" w:type="dxa"/>
-            <w:tcBorders>
-              <w:top w:val="single" w:sz="2" w:space="0" w:color="000001"/>
-              <w:left w:val="single" w:sz="2" w:space="0" w:color="000001"/>
-              <w:bottom w:val="single" w:sz="2" w:space="0" w:color="000001"/>
-              <w:insideH w:val="single" w:sz="2" w:space="0" w:color="000001"/>
-            </w:tcBorders>
-            <w:shd w:fill="auto" w:val="clear"/>
-          </w:tcPr>
-          <w:p>
-            <w:pPr>
-              <w:pStyle w:val="TableContents"/>
-              <w:rPr>
-                <w:rFonts w:ascii="Calibri" w:hAnsi="Calibri" w:cs="Calibri"/>
-                <w:sz w:val="28"/>
-                <w:szCs w:val="28"/>
-              </w:rPr>
-            </w:pPr>
-            <w:r>
-              <w:rPr>
-                <w:rFonts w:cs="Calibri" w:ascii="Calibri" w:hAnsi="Calibri"/>
-                <w:sz w:val="28"/>
-                <w:szCs w:val="28"/>
-              </w:rPr>
-            </w:r>
-          </w:p>
-        </w:tc>
-        <w:tc>
-          <w:tcPr>
-            <w:tcW w:w="719" w:type="dxa"/>
-            <w:tcBorders>
-              <w:top w:val="single" w:sz="2" w:space="0" w:color="000001"/>
-              <w:left w:val="single" w:sz="2" w:space="0" w:color="000001"/>
-              <w:bottom w:val="single" w:sz="2" w:space="0" w:color="000001"/>
-              <w:insideH w:val="single" w:sz="2" w:space="0" w:color="000001"/>
-            </w:tcBorders>
-            <w:shd w:fill="auto" w:val="clear"/>
-          </w:tcPr>
-          <w:p>
-            <w:pPr>
-              <w:pStyle w:val="TableContents"/>
-              <w:rPr>
-                <w:rFonts w:ascii="Calibri" w:hAnsi="Calibri" w:cs="Calibri"/>
-                <w:sz w:val="28"/>
-                <w:szCs w:val="28"/>
-              </w:rPr>
-            </w:pPr>
-            <w:r>
-              <w:rPr>
-                <w:rFonts w:cs="Calibri" w:ascii="Calibri" w:hAnsi="Calibri"/>
-                <w:sz w:val="28"/>
-                <w:szCs w:val="28"/>
-              </w:rPr>
-            </w:r>
-          </w:p>
-        </w:tc>
-        <w:tc>
-          <w:tcPr>
-            <w:tcW w:w="720" w:type="dxa"/>
-            <w:tcBorders>
-              <w:top w:val="single" w:sz="2" w:space="0" w:color="000001"/>
-              <w:left w:val="single" w:sz="2" w:space="0" w:color="000001"/>
-              <w:bottom w:val="single" w:sz="2" w:space="0" w:color="000001"/>
-              <w:insideH w:val="single" w:sz="2" w:space="0" w:color="000001"/>
-            </w:tcBorders>
-            <w:shd w:fill="auto" w:val="clear"/>
-          </w:tcPr>
-          <w:p>
-            <w:pPr>
-              <w:pStyle w:val="TableContents"/>
-              <w:rPr>
-                <w:rFonts w:ascii="Calibri" w:hAnsi="Calibri" w:cs="Calibri"/>
-                <w:sz w:val="28"/>
-                <w:szCs w:val="28"/>
-              </w:rPr>
-            </w:pPr>
-            <w:r>
-              <w:rPr>
-                <w:rFonts w:cs="Calibri" w:ascii="Calibri" w:hAnsi="Calibri"/>
-                <w:sz w:val="28"/>
-                <w:szCs w:val="28"/>
-              </w:rPr>
-            </w:r>
-          </w:p>
-        </w:tc>
-        <w:tc>
-          <w:tcPr>
-            <w:tcW w:w="720" w:type="dxa"/>
-            <w:tcBorders>
-              <w:top w:val="single" w:sz="2" w:space="0" w:color="000001"/>
-              <w:left w:val="single" w:sz="2" w:space="0" w:color="000001"/>
-              <w:bottom w:val="single" w:sz="2" w:space="0" w:color="000001"/>
-              <w:insideH w:val="single" w:sz="2" w:space="0" w:color="000001"/>
-            </w:tcBorders>
-            <w:shd w:fill="auto" w:val="clear"/>
-          </w:tcPr>
-          <w:p>
-            <w:pPr>
-              <w:pStyle w:val="TableContents"/>
-              <w:rPr>
-                <w:rFonts w:ascii="Calibri" w:hAnsi="Calibri" w:cs="Calibri"/>
-                <w:sz w:val="28"/>
-                <w:szCs w:val="28"/>
-              </w:rPr>
-            </w:pPr>
-            <w:r>
-              <w:rPr>
-                <w:rFonts w:cs="Calibri" w:ascii="Calibri" w:hAnsi="Calibri"/>
-                <w:sz w:val="28"/>
-                <w:szCs w:val="28"/>
-              </w:rPr>
-            </w:r>
-          </w:p>
-        </w:tc>
-        <w:tc>
-          <w:tcPr>
-            <w:tcW w:w="720" w:type="dxa"/>
-            <w:tcBorders>
-              <w:top w:val="single" w:sz="2" w:space="0" w:color="000001"/>
-              <w:left w:val="single" w:sz="2" w:space="0" w:color="000001"/>
-              <w:bottom w:val="single" w:sz="2" w:space="0" w:color="000001"/>
-              <w:right w:val="single" w:sz="2" w:space="0" w:color="000001"/>
-              <w:insideH w:val="single" w:sz="2" w:space="0" w:color="000001"/>
-              <w:insideV w:val="single" w:sz="2" w:space="0" w:color="000001"/>
-            </w:tcBorders>
-            <w:shd w:fill="auto" w:val="clear"/>
-          </w:tcPr>
-          <w:p>
-            <w:pPr>
-              <w:pStyle w:val="TableContents"/>
-              <w:rPr>
-                <w:rFonts w:ascii="Calibri" w:hAnsi="Calibri" w:cs="Calibri"/>
-                <w:sz w:val="28"/>
-                <w:szCs w:val="28"/>
-              </w:rPr>
-            </w:pPr>
-            <w:r>
-              <w:rPr>
-                <w:rFonts w:cs="Calibri" w:ascii="Calibri" w:hAnsi="Calibri"/>
-                <w:sz w:val="28"/>
-                <w:szCs w:val="28"/>
-              </w:rPr>
-            </w:r>
-          </w:p>
-        </w:tc>
-      </w:tr>
-      <w:tr>
-        <w:trPr/>
-        <w:tc>
-          <w:tcPr>
-            <w:tcW w:w="962" w:type="dxa"/>
-            <w:tcBorders>
-              <w:top w:val="single" w:sz="2" w:space="0" w:color="000001"/>
-              <w:left w:val="single" w:sz="2" w:space="0" w:color="000001"/>
-              <w:bottom w:val="single" w:sz="2" w:space="0" w:color="000001"/>
-              <w:insideH w:val="single" w:sz="2" w:space="0" w:color="000001"/>
-            </w:tcBorders>
-            <w:shd w:fill="auto" w:val="clear"/>
-          </w:tcPr>
-          <w:p>
-            <w:pPr>
-              <w:pStyle w:val="TableContents"/>
-              <w:rPr>
-                <w:rFonts w:ascii="Calibri" w:hAnsi="Calibri" w:cs="Calibri"/>
-                <w:color w:val="000000"/>
-                <w:sz w:val="16"/>
-                <w:szCs w:val="16"/>
-              </w:rPr>
-            </w:pPr>
-            <w:r>
-              <w:rPr>
-                <w:rFonts w:cs="Calibri" w:ascii="Calibri" w:hAnsi="Calibri"/>
-                <w:color w:val="000000"/>
-                <w:sz w:val="16"/>
-                <w:szCs w:val="16"/>
-              </w:rPr>
-              <w:t>2</w:t>
-            </w:r>
-          </w:p>
-        </w:tc>
-        <w:tc>
-          <w:tcPr>
-            <w:tcW w:w="720" w:type="dxa"/>
-            <w:tcBorders>
-              <w:top w:val="single" w:sz="2" w:space="0" w:color="000001"/>
-              <w:left w:val="single" w:sz="2" w:space="0" w:color="000001"/>
-              <w:bottom w:val="single" w:sz="2" w:space="0" w:color="000001"/>
-              <w:insideH w:val="single" w:sz="2" w:space="0" w:color="000001"/>
-            </w:tcBorders>
-            <w:shd w:fill="auto" w:val="clear"/>
-          </w:tcPr>
-          <w:p>
-            <w:pPr>
-              <w:pStyle w:val="TableContents"/>
-              <w:rPr>
-                <w:rFonts w:ascii="Calibri" w:hAnsi="Calibri" w:cs="Calibri"/>
-                <w:sz w:val="28"/>
-                <w:szCs w:val="28"/>
-              </w:rPr>
-            </w:pPr>
-            <w:r>
-              <w:rPr>
-                <w:rFonts w:cs="Calibri" w:ascii="Calibri" w:hAnsi="Calibri"/>
-                <w:sz w:val="28"/>
-                <w:szCs w:val="28"/>
-              </w:rPr>
-            </w:r>
-          </w:p>
-        </w:tc>
-        <w:tc>
-          <w:tcPr>
-            <w:tcW w:w="719" w:type="dxa"/>
-            <w:tcBorders>
-              <w:top w:val="single" w:sz="2" w:space="0" w:color="000001"/>
-              <w:left w:val="single" w:sz="2" w:space="0" w:color="000001"/>
-              <w:bottom w:val="single" w:sz="2" w:space="0" w:color="000001"/>
-              <w:insideH w:val="single" w:sz="2" w:space="0" w:color="000001"/>
-            </w:tcBorders>
-            <w:shd w:fill="auto" w:val="clear"/>
-          </w:tcPr>
-          <w:p>
-            <w:pPr>
-              <w:pStyle w:val="TableContents"/>
-              <w:rPr>
-                <w:rFonts w:ascii="Calibri" w:hAnsi="Calibri" w:cs="Calibri"/>
-                <w:sz w:val="28"/>
-                <w:szCs w:val="28"/>
-              </w:rPr>
-            </w:pPr>
-            <w:r>
-              <w:rPr>
-                <w:rFonts w:cs="Calibri" w:ascii="Calibri" w:hAnsi="Calibri"/>
-                <w:sz w:val="28"/>
-                <w:szCs w:val="28"/>
-              </w:rPr>
-            </w:r>
-          </w:p>
-        </w:tc>
-        <w:tc>
-          <w:tcPr>
-            <w:tcW w:w="720" w:type="dxa"/>
-            <w:tcBorders>
-              <w:top w:val="single" w:sz="2" w:space="0" w:color="000001"/>
-              <w:left w:val="single" w:sz="2" w:space="0" w:color="000001"/>
-              <w:bottom w:val="single" w:sz="2" w:space="0" w:color="000001"/>
-              <w:insideH w:val="single" w:sz="2" w:space="0" w:color="000001"/>
-            </w:tcBorders>
-            <w:shd w:fill="auto" w:val="clear"/>
-          </w:tcPr>
-          <w:p>
-            <w:pPr>
-              <w:pStyle w:val="TableContents"/>
-              <w:rPr>
-                <w:rFonts w:ascii="Calibri" w:hAnsi="Calibri" w:cs="Calibri"/>
-                <w:sz w:val="28"/>
-                <w:szCs w:val="28"/>
-              </w:rPr>
-            </w:pPr>
-            <w:r>
-              <w:rPr>
-                <w:rFonts w:cs="Calibri" w:ascii="Calibri" w:hAnsi="Calibri"/>
-                <w:sz w:val="28"/>
-                <w:szCs w:val="28"/>
-              </w:rPr>
-            </w:r>
-          </w:p>
-        </w:tc>
-        <w:tc>
-          <w:tcPr>
-            <w:tcW w:w="720" w:type="dxa"/>
-            <w:tcBorders>
-              <w:top w:val="single" w:sz="2" w:space="0" w:color="000001"/>
-              <w:left w:val="single" w:sz="2" w:space="0" w:color="000001"/>
-              <w:bottom w:val="single" w:sz="2" w:space="0" w:color="000001"/>
-              <w:insideH w:val="single" w:sz="2" w:space="0" w:color="000001"/>
-            </w:tcBorders>
-            <w:shd w:fill="auto" w:val="clear"/>
-          </w:tcPr>
-          <w:p>
-            <w:pPr>
-              <w:pStyle w:val="TableContents"/>
-              <w:rPr>
-                <w:rFonts w:ascii="Calibri" w:hAnsi="Calibri" w:cs="Calibri"/>
-                <w:sz w:val="28"/>
-                <w:szCs w:val="28"/>
-              </w:rPr>
-            </w:pPr>
-            <w:r>
-              <w:rPr>
-                <w:rFonts w:cs="Calibri" w:ascii="Calibri" w:hAnsi="Calibri"/>
-                <w:sz w:val="28"/>
-                <w:szCs w:val="28"/>
-              </w:rPr>
-            </w:r>
-          </w:p>
-        </w:tc>
-        <w:tc>
-          <w:tcPr>
-            <w:tcW w:w="720" w:type="dxa"/>
-            <w:tcBorders>
-              <w:top w:val="single" w:sz="2" w:space="0" w:color="000001"/>
-              <w:left w:val="single" w:sz="2" w:space="0" w:color="000001"/>
-              <w:bottom w:val="single" w:sz="2" w:space="0" w:color="000001"/>
-              <w:right w:val="single" w:sz="2" w:space="0" w:color="000001"/>
-              <w:insideH w:val="single" w:sz="2" w:space="0" w:color="000001"/>
-              <w:insideV w:val="single" w:sz="2" w:space="0" w:color="000001"/>
-            </w:tcBorders>
-            <w:shd w:fill="auto" w:val="clear"/>
-          </w:tcPr>
-          <w:p>
-            <w:pPr>
-              <w:pStyle w:val="TableContents"/>
-              <w:rPr>
-                <w:rFonts w:ascii="Calibri" w:hAnsi="Calibri" w:cs="Calibri"/>
-                <w:sz w:val="28"/>
-                <w:szCs w:val="28"/>
-              </w:rPr>
-            </w:pPr>
-            <w:r>
-              <w:rPr>
-                <w:rFonts w:cs="Calibri" w:ascii="Calibri" w:hAnsi="Calibri"/>
-                <w:sz w:val="28"/>
-                <w:szCs w:val="28"/>
-              </w:rPr>
-            </w:r>
-          </w:p>
-        </w:tc>
-      </w:tr>
-    </w:tbl>
-    <w:p>
-      <w:pPr>
-        <w:pStyle w:val="ListParagraph"/>
-        <w:ind w:left="0" w:hanging="0"/>
-        <w:rPr>
-          <w:rFonts w:ascii="Calibri" w:hAnsi="Calibri" w:cs="Calibri"/>
-          <w:b w:val="false"/>
-          <w:b w:val="false"/>
-          <w:bCs w:val="false"/>
-          <w:color w:val="00000A"/>
-          <w:sz w:val="20"/>
-          <w:szCs w:val="20"/>
-        </w:rPr>
-      </w:pPr>
-      <w:r>
-        <w:rPr/>
-      </w:r>
-    </w:p>
-    <w:p>
-      <w:pPr>
-        <w:pStyle w:val="ListParagraph"/>
-        <w:ind w:left="0" w:hanging="0"/>
-        <w:rPr/>
-      </w:pPr>
-      <w:r>
-        <w:rPr>
-          <w:rFonts w:cs="Calibri" w:ascii="Calibri" w:hAnsi="Calibri"/>
-          <w:b w:val="false"/>
-          <w:bCs w:val="false"/>
-          <w:color w:val="00000A"/>
-          <w:sz w:val="20"/>
-          <w:szCs w:val="20"/>
-        </w:rPr>
-        <w:t xml:space="preserve">Follow the example above to add items to your Dixie Cups.  Remember to both write the code and keep track of the items added on the key provided. </w:t>
-      </w:r>
-    </w:p>
-    <w:p>
-      <w:pPr>
-        <w:pStyle w:val="ListParagraph"/>
-        <w:ind w:left="0" w:hanging="0"/>
-        <w:rPr>
-          <w:rFonts w:ascii="Calibri" w:hAnsi="Calibri" w:cs="Calibri"/>
-          <w:color w:val="00000A"/>
-        </w:rPr>
-      </w:pPr>
-      <w:r>
-        <w:rPr>
-          <w:rFonts w:cs="Calibri" w:ascii="Calibri" w:hAnsi="Calibri"/>
-          <w:color w:val="00000A"/>
-        </w:rPr>
-      </w:r>
-    </w:p>
-    <w:p>
-      <w:pPr>
-        <w:pStyle w:val="Normal"/>
-        <w:spacing w:lineRule="auto" w:line="240" w:before="0" w:after="150"/>
-        <w:ind w:left="0" w:hanging="0"/>
-        <w:jc w:val="left"/>
-        <w:rPr>
-          <w:rFonts w:ascii="FreeMono" w:hAnsi="FreeMono" w:cs="Calibri" w:cstheme="majorHAnsi"/>
-          <w:b w:val="false"/>
-          <w:b w:val="false"/>
-          <w:bCs w:val="false"/>
-          <w:color w:val="000000"/>
-          <w:sz w:val="20"/>
-          <w:szCs w:val="20"/>
-        </w:rPr>
-      </w:pPr>
-      <w:r>
-        <w:rPr>
-          <w:rFonts w:eastAsia="Ubuntu" w:cs="Ubuntu" w:ascii="Ubuntu" w:hAnsi="Ubuntu"/>
-          <w:b/>
-          <w:bCs w:val="false"/>
-          <w:color w:val="ED7D31"/>
-          <w:sz w:val="28"/>
-          <w:szCs w:val="28"/>
-        </w:rPr>
-        <w:t xml:space="preserve"> </w:t>
-      </w:r>
-      <w:r>
-        <w:rPr>
-          <w:rFonts w:eastAsia="Ubuntu" w:cs="Ubuntu" w:ascii="Calibri" w:hAnsi="Calibri"/>
-          <w:b/>
-          <w:bCs w:val="false"/>
-          <w:color w:val="ED7D31"/>
-          <w:sz w:val="28"/>
-          <w:szCs w:val="28"/>
-        </w:rPr>
-        <w:t>Remove items from your Dixie Cups</w:t>
-      </w:r>
-    </w:p>
-    <w:p>
-      <w:pPr>
-        <w:pStyle w:val="ListParagraph"/>
-        <w:ind w:left="0" w:hanging="0"/>
-        <w:rPr>
-          <w:rFonts w:ascii="Calibri" w:hAnsi="Calibri" w:cs="Calibri" w:cstheme="majorHAnsi"/>
-          <w:b w:val="false"/>
-          <w:b w:val="false"/>
-          <w:bCs w:val="false"/>
-          <w:color w:val="000000"/>
-          <w:sz w:val="20"/>
-          <w:szCs w:val="20"/>
-        </w:rPr>
-      </w:pPr>
-      <w:r>
-        <w:rPr>
-          <w:rFonts w:cs="Calibri" w:ascii="Calibri" w:hAnsi="Calibri" w:cstheme="majorHAnsi"/>
-          <w:b w:val="false"/>
-          <w:bCs w:val="false"/>
-          <w:color w:val="000000"/>
-          <w:sz w:val="20"/>
-          <w:szCs w:val="20"/>
-        </w:rPr>
-        <w:t xml:space="preserve">To remove items from your cups, you will use the removeItem method.  For example, to remove an item from the Dixie Cup I created above I could write, </w:t>
-      </w:r>
-    </w:p>
-    <w:p>
-      <w:pPr>
-        <w:pStyle w:val="ListParagraph"/>
-        <w:ind w:left="0" w:hanging="0"/>
-        <w:rPr>
-          <w:rFonts w:ascii="Calibri" w:hAnsi="Calibri" w:cs="Calibri" w:cstheme="majorHAnsi"/>
-          <w:b w:val="false"/>
-          <w:b w:val="false"/>
-          <w:bCs w:val="false"/>
-          <w:color w:val="000000"/>
-          <w:sz w:val="20"/>
-          <w:szCs w:val="20"/>
-        </w:rPr>
-      </w:pPr>
-      <w:r>
-        <w:rPr>
-          <w:rFonts w:cs="Calibri" w:cstheme="majorHAnsi" w:ascii="Calibri" w:hAnsi="Calibri"/>
-          <w:b w:val="false"/>
-          <w:bCs w:val="false"/>
-          <w:color w:val="000000"/>
-          <w:sz w:val="20"/>
-          <w:szCs w:val="20"/>
-        </w:rPr>
-      </w:r>
-    </w:p>
-    <w:p>
-      <w:pPr>
-        <w:pStyle w:val="ListParagraph"/>
-        <w:ind w:left="0" w:hanging="0"/>
-        <w:rPr>
-          <w:rFonts w:ascii="FreeMono" w:hAnsi="FreeMono" w:cs="Calibri" w:cstheme="majorHAnsi"/>
-          <w:b w:val="false"/>
-          <w:b w:val="false"/>
-          <w:bCs w:val="false"/>
-          <w:color w:val="000000"/>
-          <w:sz w:val="20"/>
-          <w:szCs w:val="20"/>
-        </w:rPr>
-      </w:pPr>
-      <w:r>
-        <w:rPr>
-          <w:rFonts w:cs="Calibri" w:ascii="FreeMono" w:hAnsi="FreeMono" w:cstheme="majorHAnsi"/>
-          <w:b w:val="false"/>
-          <w:bCs w:val="false"/>
-          <w:color w:val="000000"/>
-          <w:sz w:val="20"/>
-          <w:szCs w:val="20"/>
-        </w:rPr>
-        <w:t>cupsArray[2].removeItem(“paper clip”);</w:t>
-      </w:r>
-    </w:p>
-    <w:p>
-      <w:pPr>
-        <w:pStyle w:val="ListParagraph"/>
-        <w:ind w:left="0" w:hanging="0"/>
-        <w:rPr>
-          <w:rFonts w:ascii="FreeMono" w:hAnsi="FreeMono" w:cs="Calibri" w:cstheme="majorHAnsi"/>
-          <w:b w:val="false"/>
-          <w:b w:val="false"/>
-          <w:bCs w:val="false"/>
-          <w:color w:val="000000"/>
-          <w:sz w:val="20"/>
-          <w:szCs w:val="20"/>
-        </w:rPr>
-      </w:pPr>
-      <w:r>
-        <w:rPr>
-          <w:rFonts w:cs="Calibri" w:cstheme="majorHAnsi" w:ascii="FreeMono" w:hAnsi="FreeMono"/>
-          <w:b w:val="false"/>
-          <w:bCs w:val="false"/>
-          <w:color w:val="000000"/>
-          <w:sz w:val="20"/>
-          <w:szCs w:val="20"/>
-        </w:rPr>
-      </w:r>
-    </w:p>
-    <w:p>
-      <w:pPr>
-        <w:pStyle w:val="ListParagraph"/>
-        <w:ind w:left="0" w:hanging="0"/>
-        <w:rPr>
-          <w:rFonts w:ascii="FreeMono" w:hAnsi="FreeMono" w:cs="Calibri" w:cstheme="majorHAnsi"/>
-          <w:b w:val="false"/>
-          <w:b w:val="false"/>
-          <w:bCs w:val="false"/>
-          <w:color w:val="000000"/>
-          <w:sz w:val="20"/>
-          <w:szCs w:val="20"/>
-        </w:rPr>
-      </w:pPr>
-      <w:r>
-        <w:rPr>
-          <w:rFonts w:cs="Calibri" w:ascii="Calibri" w:hAnsi="Calibri" w:cstheme="majorHAnsi"/>
-          <w:b w:val="false"/>
-          <w:bCs w:val="false"/>
-          <w:color w:val="000000"/>
-          <w:sz w:val="20"/>
-          <w:szCs w:val="20"/>
-        </w:rPr>
-        <w:t xml:space="preserve">As you remove items, be sure to keep track of the items.  </w:t>
-      </w:r>
-    </w:p>
-    <w:p>
-      <w:pPr>
-        <w:pStyle w:val="ListParagraph"/>
-        <w:ind w:left="0" w:hanging="0"/>
-        <w:rPr>
-          <w:rFonts w:ascii="FreeMono" w:hAnsi="FreeMono" w:cs="Calibri" w:cstheme="majorHAnsi"/>
-          <w:b w:val="false"/>
-          <w:b w:val="false"/>
-          <w:bCs w:val="false"/>
-          <w:color w:val="000000"/>
-          <w:sz w:val="20"/>
-          <w:szCs w:val="20"/>
-        </w:rPr>
-      </w:pPr>
-      <w:r>
-        <w:rPr>
-          <w:rFonts w:cs="Calibri" w:cstheme="majorHAnsi" w:ascii="FreeMono" w:hAnsi="FreeMono"/>
-          <w:b w:val="false"/>
-          <w:bCs w:val="false"/>
-          <w:color w:val="000000"/>
-          <w:sz w:val="20"/>
-          <w:szCs w:val="20"/>
-        </w:rPr>
-      </w:r>
-    </w:p>
-    <w:p>
-      <w:pPr>
-        <w:pStyle w:val="ListParagraph"/>
-        <w:ind w:left="0" w:hanging="0"/>
-        <w:rPr/>
-      </w:pPr>
-      <w:r>
-        <w:rPr>
-          <w:rFonts w:cs="Calibri" w:ascii="Calibri" w:hAnsi="Calibri" w:cstheme="majorHAnsi"/>
-          <w:b w:val="false"/>
-          <w:bCs w:val="false"/>
-          <w:color w:val="000000"/>
-          <w:sz w:val="20"/>
-          <w:szCs w:val="20"/>
-        </w:rPr>
-        <w:t>Using the example above, my key looks as follows</w:t>
-      </w:r>
-    </w:p>
-    <w:p>
-      <w:pPr>
-        <w:pStyle w:val="ListParagraph"/>
-        <w:ind w:left="0" w:hanging="0"/>
-        <w:rPr>
-          <w:rFonts w:ascii="Calibri" w:hAnsi="Calibri" w:cs="Calibri" w:cstheme="majorHAnsi"/>
-          <w:b w:val="false"/>
-          <w:b w:val="false"/>
-          <w:bCs w:val="false"/>
-          <w:color w:val="000000"/>
-          <w:sz w:val="20"/>
-          <w:szCs w:val="20"/>
-        </w:rPr>
-      </w:pPr>
-      <w:r>
-        <w:rPr>
-          <w:rFonts w:cs="Calibri" w:cstheme="majorHAnsi" w:ascii="Calibri" w:hAnsi="Calibri"/>
-          <w:b w:val="false"/>
-          <w:bCs w:val="false"/>
-          <w:color w:val="000000"/>
-          <w:sz w:val="20"/>
-          <w:szCs w:val="20"/>
-        </w:rPr>
-        <mc:AlternateContent>
-          <mc:Choice Requires="wpg">
-            <w:drawing>
-              <wp:anchor behindDoc="0" distT="0" distB="0" distL="0" distR="0" simplePos="0" locked="0" layoutInCell="1" allowOverlap="1" relativeHeight="10">
-                <wp:simplePos x="0" y="0"/>
-                <wp:positionH relativeFrom="column">
-                  <wp:posOffset>1236980</wp:posOffset>
-                </wp:positionH>
-                <wp:positionV relativeFrom="paragraph">
-                  <wp:posOffset>94615</wp:posOffset>
-                </wp:positionV>
-                <wp:extent cx="2380615" cy="422910"/>
-                <wp:effectExtent l="0" t="0" r="0" b="0"/>
-                <wp:wrapSquare wrapText="bothSides"/>
-                <wp:docPr id="14" name="Image2"/>
-                <a:graphic xmlns:a="http://schemas.openxmlformats.org/drawingml/2006/main">
-                  <a:graphicData uri="http://schemas.microsoft.com/office/word/2010/wordprocessingGroup">
-                    <wpg:wgp>
-                      <wpg:cNvGrpSpPr/>
-                      <wpg:grpSpPr>
-                        <a:xfrm>
-                          <a:off x="0" y="0"/>
-                          <a:ext cx="2379960" cy="422280"/>
-                        </a:xfrm>
-                      </wpg:grpSpPr>
-                      <wps:wsp>
-                        <wps:cNvSpPr/>
-                        <wps:spPr>
-                          <a:xfrm>
-                            <a:off x="0" y="0"/>
-                            <a:ext cx="412200" cy="413280"/>
-                          </a:xfrm>
-                          <a:prstGeom prst="ellipse">
-                            <a:avLst/>
-                          </a:prstGeom>
-                          <a:solidFill>
-                            <a:srgbClr val="729fcf"/>
-                          </a:solidFill>
-                          <a:ln>
-                            <a:solidFill>
-                              <a:srgbClr val="3465a4"/>
-                            </a:solidFill>
-                          </a:ln>
-                        </wps:spPr>
-                        <wps:style>
-                          <a:lnRef idx="0"/>
-                          <a:fillRef idx="0"/>
-                          <a:effectRef idx="0"/>
-                          <a:fontRef idx="minor"/>
-                        </wps:style>
-                        <wps:txbx>
-                          <w:txbxContent>
-                            <w:p>
-                              <w:pPr>
-                                <w:overflowPunct w:val="false"/>
-                                <w:spacing w:before="0" w:after="0" w:lineRule="auto" w:line="240"/>
-                                <w:jc w:val="center"/>
-                                <w:rPr/>
-                              </w:pPr>
-                              <w:r>
-                                <w:rPr>
-                                  <w:sz w:val="20"/>
-                                  <w:b w:val="false"/>
-                                  <w:u w:val="none"/>
-                                  <w:dstrike w:val="false"/>
-                                  <w:strike w:val="false"/>
-                                  <w:i w:val="false"/>
-                                  <w:vertAlign w:val="baseline"/>
-                                  <w:position w:val="0"/>
-                                  <w:spacing w:val="0"/>
-                                  <w:szCs w:val="20"/>
-                                  <w:bCs w:val="false"/>
-                                  <w:iCs w:val="false"/>
-                                  <w:smallCaps w:val="false"/>
-                                  <w:caps w:val="false"/>
-                                  <w:rFonts w:ascii="Cambria" w:hAnsi="Cambria"/>
-                                  <w:color w:val="000000"/>
-                                </w:rPr>
-                                <w:t>0</w:t>
-                              </w:r>
-                            </w:p>
-                          </w:txbxContent>
-                        </wps:txbx>
-                        <wps:bodyPr lIns="0" rIns="0" tIns="0" bIns="0" anchor="ctr">
-                          <a:noAutofit/>
-                        </wps:bodyPr>
-                      </wps:wsp>
-                      <wps:wsp>
-                        <wps:cNvSpPr/>
-                        <wps:spPr>
-                          <a:xfrm>
-                            <a:off x="509400" y="17280"/>
-                            <a:ext cx="404640" cy="405000"/>
-                          </a:xfrm>
-                          <a:prstGeom prst="ellipse">
-                            <a:avLst/>
-                          </a:prstGeom>
-                          <a:solidFill>
-                            <a:srgbClr val="729fcf"/>
-                          </a:solidFill>
-                          <a:ln>
-                            <a:solidFill>
-                              <a:srgbClr val="3465a4"/>
-                            </a:solidFill>
-                          </a:ln>
-                        </wps:spPr>
-                        <wps:style>
-                          <a:lnRef idx="0"/>
-                          <a:fillRef idx="0"/>
-                          <a:effectRef idx="0"/>
-                          <a:fontRef idx="minor"/>
-                        </wps:style>
-                        <wps:txbx>
-                          <w:txbxContent>
-                            <w:p>
-                              <w:pPr>
-                                <w:overflowPunct w:val="false"/>
-                                <w:spacing w:before="0" w:after="0" w:lineRule="auto" w:line="240"/>
-                                <w:jc w:val="center"/>
-                                <w:rPr/>
-                              </w:pPr>
-                              <w:r>
-                                <w:rPr>
-                                  <w:sz w:val="20"/>
-                                  <w:b w:val="false"/>
-                                  <w:u w:val="none"/>
-                                  <w:dstrike w:val="false"/>
-                                  <w:strike w:val="false"/>
-                                  <w:i w:val="false"/>
-                                  <w:vertAlign w:val="baseline"/>
-                                  <w:position w:val="0"/>
-                                  <w:spacing w:val="0"/>
-                                  <w:szCs w:val="20"/>
-                                  <w:bCs w:val="false"/>
-                                  <w:iCs w:val="false"/>
-                                  <w:smallCaps w:val="false"/>
-                                  <w:caps w:val="false"/>
-                                  <w:rFonts w:ascii="Cambria" w:hAnsi="Cambria"/>
-                                  <w:color w:val="000000"/>
-                                </w:rPr>
-                                <w:t>1</w:t>
-                              </w:r>
-                            </w:p>
-                          </w:txbxContent>
-                        </wps:txbx>
-                        <wps:bodyPr lIns="0" rIns="0" tIns="0" bIns="0" anchor="ctr">
-                          <a:noAutofit/>
-                        </wps:bodyPr>
-                      </wps:wsp>
-                      <wps:wsp>
-                        <wps:cNvSpPr/>
-                        <wps:spPr>
-                          <a:xfrm>
-                            <a:off x="992520" y="0"/>
-                            <a:ext cx="403920" cy="405000"/>
-                          </a:xfrm>
-                          <a:prstGeom prst="ellipse">
-                            <a:avLst/>
-                          </a:prstGeom>
-                          <a:solidFill>
-                            <a:srgbClr val="729fcf"/>
-                          </a:solidFill>
-                          <a:ln>
-                            <a:solidFill>
-                              <a:srgbClr val="3465a4"/>
-                            </a:solidFill>
-                          </a:ln>
-                        </wps:spPr>
-                        <wps:style>
-                          <a:lnRef idx="0"/>
-                          <a:fillRef idx="0"/>
-                          <a:effectRef idx="0"/>
-                          <a:fontRef idx="minor"/>
-                        </wps:style>
-                        <wps:txbx>
-                          <w:txbxContent>
-                            <w:p>
-                              <w:pPr>
-                                <w:overflowPunct w:val="false"/>
-                                <w:spacing w:before="0" w:after="0" w:lineRule="auto" w:line="240"/>
-                                <w:jc w:val="center"/>
-                                <w:rPr/>
-                              </w:pPr>
-                              <w:r>
-                                <w:rPr>
-                                  <w:sz w:val="20"/>
-                                  <w:b w:val="false"/>
-                                  <w:u w:val="none"/>
-                                  <w:dstrike w:val="false"/>
-                                  <w:strike w:val="false"/>
-                                  <w:i w:val="false"/>
-                                  <w:vertAlign w:val="baseline"/>
-                                  <w:position w:val="0"/>
-                                  <w:spacing w:val="0"/>
-                                  <w:szCs w:val="20"/>
-                                  <w:bCs w:val="false"/>
-                                  <w:iCs w:val="false"/>
-                                  <w:smallCaps w:val="false"/>
-                                  <w:caps w:val="false"/>
-                                  <w:rFonts w:ascii="Cambria" w:hAnsi="Cambria"/>
-                                  <w:color w:val="000000"/>
-                                </w:rPr>
-                                <w:t>2</w:t>
-                              </w:r>
-                            </w:p>
-                          </w:txbxContent>
-                        </wps:txbx>
-                        <wps:bodyPr lIns="0" rIns="0" tIns="0" bIns="0" anchor="ctr">
-                          <a:noAutofit/>
-                        </wps:bodyPr>
-                      </wps:wsp>
-                      <wps:wsp>
-                        <wps:cNvSpPr/>
-                        <wps:spPr>
-                          <a:xfrm>
-                            <a:off x="1483920" y="12600"/>
-                            <a:ext cx="404640" cy="405000"/>
-                          </a:xfrm>
-                          <a:prstGeom prst="ellipse">
-                            <a:avLst/>
-                          </a:prstGeom>
-                          <a:solidFill>
-                            <a:srgbClr val="729fcf"/>
-                          </a:solidFill>
-                          <a:ln>
-                            <a:solidFill>
-                              <a:srgbClr val="3465a4"/>
-                            </a:solidFill>
-                          </a:ln>
-                        </wps:spPr>
-                        <wps:style>
-                          <a:lnRef idx="0"/>
-                          <a:fillRef idx="0"/>
-                          <a:effectRef idx="0"/>
-                          <a:fontRef idx="minor"/>
-                        </wps:style>
-                        <wps:txbx>
-                          <w:txbxContent>
-                            <w:p>
-                              <w:pPr>
-                                <w:overflowPunct w:val="false"/>
-                                <w:spacing w:before="0" w:after="0" w:lineRule="auto" w:line="240"/>
-                                <w:jc w:val="center"/>
-                                <w:rPr/>
-                              </w:pPr>
-                              <w:r>
-                                <w:rPr>
-                                  <w:sz w:val="20"/>
-                                  <w:b w:val="false"/>
-                                  <w:u w:val="none"/>
-                                  <w:dstrike w:val="false"/>
-                                  <w:strike w:val="false"/>
-                                  <w:i w:val="false"/>
-                                  <w:vertAlign w:val="baseline"/>
-                                  <w:position w:val="0"/>
-                                  <w:spacing w:val="0"/>
-                                  <w:szCs w:val="20"/>
-                                  <w:bCs w:val="false"/>
-                                  <w:iCs w:val="false"/>
-                                  <w:smallCaps w:val="false"/>
-                                  <w:caps w:val="false"/>
-                                  <w:rFonts w:ascii="Cambria" w:hAnsi="Cambria"/>
-                                  <w:color w:val="000000"/>
-                                </w:rPr>
-                                <w:t>3</w:t>
-                              </w:r>
-                            </w:p>
-                          </w:txbxContent>
-                        </wps:txbx>
-                        <wps:bodyPr lIns="0" rIns="0" tIns="0" bIns="0" anchor="ctr">
-                          <a:noAutofit/>
-                        </wps:bodyPr>
-                      </wps:wsp>
-                      <wps:wsp>
-                        <wps:cNvSpPr/>
-                        <wps:spPr>
-                          <a:xfrm>
-                            <a:off x="1976040" y="13320"/>
-                            <a:ext cx="403920" cy="405000"/>
-                          </a:xfrm>
-                          <a:prstGeom prst="ellipse">
-                            <a:avLst/>
-                          </a:prstGeom>
-                          <a:solidFill>
-                            <a:srgbClr val="729fcf"/>
-                          </a:solidFill>
-                          <a:ln>
-                            <a:solidFill>
-                              <a:srgbClr val="3465a4"/>
-                            </a:solidFill>
-                          </a:ln>
-                        </wps:spPr>
-                        <wps:style>
-                          <a:lnRef idx="0"/>
-                          <a:fillRef idx="0"/>
-                          <a:effectRef idx="0"/>
-                          <a:fontRef idx="minor"/>
-                        </wps:style>
-                        <wps:txbx>
-                          <w:txbxContent>
-                            <w:p>
-                              <w:pPr>
-                                <w:overflowPunct w:val="false"/>
-                                <w:spacing w:before="0" w:after="0" w:lineRule="auto" w:line="240"/>
-                                <w:jc w:val="center"/>
-                                <w:rPr/>
-                              </w:pPr>
-                              <w:r>
-                                <w:rPr>
-                                  <w:sz w:val="20"/>
-                                  <w:b w:val="false"/>
-                                  <w:u w:val="none"/>
-                                  <w:dstrike w:val="false"/>
-                                  <w:strike w:val="false"/>
-                                  <w:i w:val="false"/>
-                                  <w:vertAlign w:val="baseline"/>
-                                  <w:position w:val="0"/>
-                                  <w:spacing w:val="0"/>
-                                  <w:szCs w:val="20"/>
-                                  <w:bCs w:val="false"/>
-                                  <w:iCs w:val="false"/>
-                                  <w:smallCaps w:val="false"/>
-                                  <w:caps w:val="false"/>
-                                  <w:rFonts w:ascii="Cambria" w:hAnsi="Cambria"/>
-                                  <w:color w:val="000000"/>
-                                </w:rPr>
-                                <w:t>4</w:t>
-                              </w:r>
-                            </w:p>
-                          </w:txbxContent>
-                        </wps:txbx>
-                        <wps:bodyPr lIns="0" rIns="0" tIns="0" bIns="0" anchor="ctr">
-                          <a:noAutofit/>
-                        </wps:bodyPr>
-                      </wps:wsp>
-                    </wpg:wgp>
-                  </a:graphicData>
-                </a:graphic>
-              </wp:anchor>
-            </w:drawing>
-          </mc:Choice>
-          <mc:Fallback>
-            <w:pict>
-              <v:group id="shape_0" alt="Image2" style="position:absolute;margin-left:97.4pt;margin-top:7.45pt;width:187.4pt;height:33.3pt" coordorigin="1948,149" coordsize="3748,666">
-                <v:oval id="shape_0" fillcolor="#729fcf" stroked="t" style="position:absolute;left:1948;top:149;width:648;height:650">
-                  <v:textbox>
-                    <w:txbxContent>
-                      <w:p>
-                        <w:pPr>
-                          <w:overflowPunct w:val="false"/>
-                          <w:spacing w:before="0" w:after="0" w:lineRule="auto" w:line="240"/>
-                          <w:jc w:val="center"/>
-                          <w:rPr/>
-                        </w:pPr>
-                        <w:r>
-                          <w:rPr>
-                            <w:sz w:val="20"/>
-                            <w:b w:val="false"/>
-                            <w:u w:val="none"/>
-                            <w:dstrike w:val="false"/>
-                            <w:strike w:val="false"/>
-                            <w:i w:val="false"/>
-                            <w:vertAlign w:val="baseline"/>
-                            <w:position w:val="0"/>
-                            <w:spacing w:val="0"/>
-                            <w:szCs w:val="20"/>
-                            <w:bCs w:val="false"/>
-                            <w:iCs w:val="false"/>
-                            <w:smallCaps w:val="false"/>
-                            <w:caps w:val="false"/>
-                            <w:rFonts w:ascii="Cambria" w:hAnsi="Cambria"/>
-                            <w:color w:val="000000"/>
-                          </w:rPr>
-                          <w:t>0</w:t>
-                        </w:r>
-                      </w:p>
-                    </w:txbxContent>
-                  </v:textbox>
-                  <w10:wrap type="square"/>
-                  <v:fill o:detectmouseclick="t" type="solid" color2="#8d6030"/>
-                  <v:stroke color="#3465a4" joinstyle="round" endcap="flat"/>
-                </v:oval>
-                <v:oval id="shape_0" fillcolor="#729fcf" stroked="t" style="position:absolute;left:2750;top:176;width:636;height:637">
-                  <v:textbox>
-                    <w:txbxContent>
-                      <w:p>
-                        <w:pPr>
-                          <w:overflowPunct w:val="false"/>
-                          <w:spacing w:before="0" w:after="0" w:lineRule="auto" w:line="240"/>
-                          <w:jc w:val="center"/>
-                          <w:rPr/>
-                        </w:pPr>
-                        <w:r>
-                          <w:rPr>
-                            <w:sz w:val="20"/>
-                            <w:b w:val="false"/>
-                            <w:u w:val="none"/>
-                            <w:dstrike w:val="false"/>
-                            <w:strike w:val="false"/>
-                            <w:i w:val="false"/>
-                            <w:vertAlign w:val="baseline"/>
-                            <w:position w:val="0"/>
-                            <w:spacing w:val="0"/>
-                            <w:szCs w:val="20"/>
-                            <w:bCs w:val="false"/>
-                            <w:iCs w:val="false"/>
-                            <w:smallCaps w:val="false"/>
-                            <w:caps w:val="false"/>
-                            <w:rFonts w:ascii="Cambria" w:hAnsi="Cambria"/>
-                            <w:color w:val="000000"/>
-                          </w:rPr>
-                          <w:t>1</w:t>
-                        </w:r>
-                      </w:p>
-                    </w:txbxContent>
-                  </v:textbox>
-                  <w10:wrap type="square"/>
-                  <v:fill o:detectmouseclick="t" type="solid" color2="#8d6030"/>
-                  <v:stroke color="#3465a4" joinstyle="round" endcap="flat"/>
-                </v:oval>
-                <v:oval id="shape_0" fillcolor="#729fcf" stroked="t" style="position:absolute;left:3511;top:149;width:635;height:637">
-                  <v:textbox>
-                    <w:txbxContent>
-                      <w:p>
-                        <w:pPr>
-                          <w:overflowPunct w:val="false"/>
-                          <w:spacing w:before="0" w:after="0" w:lineRule="auto" w:line="240"/>
-                          <w:jc w:val="center"/>
-                          <w:rPr/>
-                        </w:pPr>
-                        <w:r>
-                          <w:rPr>
-                            <w:sz w:val="20"/>
-                            <w:b w:val="false"/>
-                            <w:u w:val="none"/>
-                            <w:dstrike w:val="false"/>
-                            <w:strike w:val="false"/>
-                            <w:i w:val="false"/>
-                            <w:vertAlign w:val="baseline"/>
-                            <w:position w:val="0"/>
-                            <w:spacing w:val="0"/>
-                            <w:szCs w:val="20"/>
-                            <w:bCs w:val="false"/>
-                            <w:iCs w:val="false"/>
-                            <w:smallCaps w:val="false"/>
-                            <w:caps w:val="false"/>
-                            <w:rFonts w:ascii="Cambria" w:hAnsi="Cambria"/>
-                            <w:color w:val="000000"/>
-                          </w:rPr>
-                          <w:t>2</w:t>
-                        </w:r>
-                      </w:p>
-                    </w:txbxContent>
-                  </v:textbox>
-                  <w10:wrap type="square"/>
-                  <v:fill o:detectmouseclick="t" type="solid" color2="#8d6030"/>
-                  <v:stroke color="#3465a4" joinstyle="round" endcap="flat"/>
-                </v:oval>
-                <v:oval id="shape_0" fillcolor="#729fcf" stroked="t" style="position:absolute;left:4285;top:169;width:636;height:637">
-                  <v:textbox>
-                    <w:txbxContent>
-                      <w:p>
-                        <w:pPr>
-                          <w:overflowPunct w:val="false"/>
-                          <w:spacing w:before="0" w:after="0" w:lineRule="auto" w:line="240"/>
-                          <w:jc w:val="center"/>
-                          <w:rPr/>
-                        </w:pPr>
-                        <w:r>
-                          <w:rPr>
-                            <w:sz w:val="20"/>
-                            <w:b w:val="false"/>
-                            <w:u w:val="none"/>
-                            <w:dstrike w:val="false"/>
-                            <w:strike w:val="false"/>
-                            <w:i w:val="false"/>
-                            <w:vertAlign w:val="baseline"/>
-                            <w:position w:val="0"/>
-                            <w:spacing w:val="0"/>
-                            <w:szCs w:val="20"/>
-                            <w:bCs w:val="false"/>
-                            <w:iCs w:val="false"/>
-                            <w:smallCaps w:val="false"/>
-                            <w:caps w:val="false"/>
-                            <w:rFonts w:ascii="Cambria" w:hAnsi="Cambria"/>
-                            <w:color w:val="000000"/>
-                          </w:rPr>
-                          <w:t>3</w:t>
-                        </w:r>
-                      </w:p>
-                    </w:txbxContent>
-                  </v:textbox>
-                  <w10:wrap type="square"/>
-                  <v:fill o:detectmouseclick="t" type="solid" color2="#8d6030"/>
-                  <v:stroke color="#3465a4" joinstyle="round" endcap="flat"/>
-                </v:oval>
-                <v:oval id="shape_0" fillcolor="#729fcf" stroked="t" style="position:absolute;left:5060;top:170;width:635;height:637">
+                <v:oval id="shape_0" fillcolor="#729fcf" stroked="t" style="position:absolute;left:5062;top:170;width:634;height:638">
                   <v:textbox>
                     <w:txbxContent>
                       <w:p>
@@ -7430,7 +7422,7 @@
         </w:tblBorders>
         <w:tblCellMar>
           <w:top w:w="55" w:type="dxa"/>
-          <w:left w:w="53" w:type="dxa"/>
+          <w:left w:w="52" w:type="dxa"/>
           <w:bottom w:w="55" w:type="dxa"/>
           <w:right w:w="55" w:type="dxa"/>
         </w:tblCellMar>
@@ -7440,8 +7432,8 @@
         <w:gridCol w:w="720"/>
         <w:gridCol w:w="719"/>
         <w:gridCol w:w="720"/>
-        <w:gridCol w:w="720"/>
-        <w:gridCol w:w="720"/>
+        <w:gridCol w:w="721"/>
+        <w:gridCol w:w="719"/>
       </w:tblGrid>
       <w:tr>
         <w:trPr/>
@@ -7575,7 +7567,7 @@
         </w:tc>
         <w:tc>
           <w:tcPr>
-            <w:tcW w:w="720" w:type="dxa"/>
+            <w:tcW w:w="721" w:type="dxa"/>
             <w:tcBorders>
               <w:top w:val="single" w:sz="2" w:space="0" w:color="000001"/>
               <w:left w:val="single" w:sz="2" w:space="0" w:color="000001"/>
@@ -7607,7 +7599,7 @@
         </w:tc>
         <w:tc>
           <w:tcPr>
-            <w:tcW w:w="720" w:type="dxa"/>
+            <w:tcW w:w="719" w:type="dxa"/>
             <w:tcBorders>
               <w:top w:val="single" w:sz="2" w:space="0" w:color="000001"/>
               <w:left w:val="single" w:sz="2" w:space="0" w:color="000001"/>
@@ -7763,7 +7755,7 @@
         </w:tc>
         <w:tc>
           <w:tcPr>
-            <w:tcW w:w="720" w:type="dxa"/>
+            <w:tcW w:w="721" w:type="dxa"/>
             <w:tcBorders>
               <w:top w:val="single" w:sz="2" w:space="0" w:color="000001"/>
               <w:left w:val="single" w:sz="2" w:space="0" w:color="000001"/>
@@ -7792,7 +7784,7 @@
         </w:tc>
         <w:tc>
           <w:tcPr>
-            <w:tcW w:w="720" w:type="dxa"/>
+            <w:tcW w:w="719" w:type="dxa"/>
             <w:tcBorders>
               <w:top w:val="single" w:sz="2" w:space="0" w:color="000001"/>
               <w:left w:val="single" w:sz="2" w:space="0" w:color="000001"/>
@@ -7945,7 +7937,7 @@
         </w:tc>
         <w:tc>
           <w:tcPr>
-            <w:tcW w:w="720" w:type="dxa"/>
+            <w:tcW w:w="721" w:type="dxa"/>
             <w:tcBorders>
               <w:top w:val="single" w:sz="2" w:space="0" w:color="000001"/>
               <w:left w:val="single" w:sz="2" w:space="0" w:color="000001"/>
@@ -7974,7 +7966,7 @@
         </w:tc>
         <w:tc>
           <w:tcPr>
-            <w:tcW w:w="720" w:type="dxa"/>
+            <w:tcW w:w="719" w:type="dxa"/>
             <w:tcBorders>
               <w:top w:val="single" w:sz="2" w:space="0" w:color="000001"/>
               <w:left w:val="single" w:sz="2" w:space="0" w:color="000001"/>
@@ -8127,7 +8119,7 @@
         </w:tc>
         <w:tc>
           <w:tcPr>
-            <w:tcW w:w="720" w:type="dxa"/>
+            <w:tcW w:w="721" w:type="dxa"/>
             <w:tcBorders>
               <w:top w:val="single" w:sz="2" w:space="0" w:color="000001"/>
               <w:left w:val="single" w:sz="2" w:space="0" w:color="000001"/>
@@ -8156,7 +8148,7 @@
         </w:tc>
         <w:tc>
           <w:tcPr>
-            <w:tcW w:w="720" w:type="dxa"/>
+            <w:tcW w:w="719" w:type="dxa"/>
             <w:tcBorders>
               <w:top w:val="single" w:sz="2" w:space="0" w:color="000001"/>
               <w:left w:val="single" w:sz="2" w:space="0" w:color="000001"/>
@@ -8204,7 +8196,14 @@
         </w:rPr>
       </w:pPr>
       <w:r>
-        <w:rPr/>
+        <w:rPr>
+          <w:rFonts w:cs="Calibri" w:ascii="Calibri" w:hAnsi="Calibri"/>
+          <w:b w:val="false"/>
+          <w:bCs w:val="false"/>
+          <w:color w:val="00000A"/>
+          <w:sz w:val="20"/>
+          <w:szCs w:val="20"/>
+        </w:rPr>
       </w:r>
     </w:p>
     <w:p>
@@ -8224,7 +8223,154 @@
           <w:sz w:val="20"/>
           <w:szCs w:val="20"/>
         </w:rPr>
-        <w:t>Follow the example above to remove items from your Dixie Cups.  Remember to both write the code and keep track of the items removed on the key provided.</w:t>
+        <w:t xml:space="preserve">Follow the example above to remove items from your Dixie Cups.  </w:t>
+      </w:r>
+      <w:r>
+        <w:rPr>
+          <w:rFonts w:cs="Calibri" w:ascii="Calibri" w:hAnsi="Calibri"/>
+          <w:b w:val="false"/>
+          <w:bCs w:val="false"/>
+          <w:color w:val="00000A"/>
+          <w:sz w:val="20"/>
+          <w:szCs w:val="20"/>
+        </w:rPr>
+        <w:t>Remove at least one item from each cup</w:t>
+      </w:r>
+      <w:r>
+        <w:rPr>
+          <w:rFonts w:cs="Calibri" w:ascii="Calibri" w:hAnsi="Calibri"/>
+          <w:b w:val="false"/>
+          <w:bCs w:val="false"/>
+          <w:color w:val="00000A"/>
+          <w:sz w:val="20"/>
+          <w:szCs w:val="20"/>
+        </w:rPr>
+        <w:t>.  Remember to both write the code and keep track of the items removed on the key provided.</w:t>
+      </w:r>
+    </w:p>
+    <w:p>
+      <w:pPr>
+        <w:pStyle w:val="ListParagraph"/>
+        <w:spacing w:lineRule="auto" w:line="240" w:before="0" w:after="0"/>
+        <w:ind w:left="0" w:hanging="0"/>
+        <w:contextualSpacing/>
+        <w:rPr>
+          <w:rFonts w:ascii="Ubuntu" w:hAnsi="Ubuntu" w:eastAsia="Ubuntu" w:cs="Calibri"/>
+          <w:b/>
+          <w:b/>
+          <w:color w:val="00000A"/>
+          <w:sz w:val="20"/>
+          <w:szCs w:val="20"/>
+        </w:rPr>
+      </w:pPr>
+      <w:r>
+        <w:rPr>
+          <w:rFonts w:eastAsia="Ubuntu" w:cs="Calibri" w:ascii="Ubuntu" w:hAnsi="Ubuntu"/>
+          <w:b/>
+          <w:color w:val="00000A"/>
+          <w:sz w:val="20"/>
+          <w:szCs w:val="20"/>
+        </w:rPr>
+      </w:r>
+    </w:p>
+    <w:p>
+      <w:pPr>
+        <w:pStyle w:val="ListParagraph"/>
+        <w:spacing w:lineRule="auto" w:line="240" w:before="0" w:after="0"/>
+        <w:ind w:left="0" w:hanging="0"/>
+        <w:contextualSpacing/>
+        <w:rPr>
+          <w:rFonts w:ascii="Ubuntu" w:hAnsi="Ubuntu" w:eastAsia="Ubuntu" w:cs="Calibri"/>
+          <w:b/>
+          <w:b/>
+          <w:color w:val="00000A"/>
+          <w:sz w:val="20"/>
+          <w:szCs w:val="20"/>
+        </w:rPr>
+      </w:pPr>
+      <w:r>
+        <w:rPr>
+          <w:rFonts w:eastAsia="Ubuntu" w:cs="Calibri" w:ascii="Ubuntu" w:hAnsi="Ubuntu"/>
+          <w:b/>
+          <w:color w:val="00000A"/>
+          <w:sz w:val="20"/>
+          <w:szCs w:val="20"/>
+        </w:rPr>
+      </w:r>
+    </w:p>
+    <w:p>
+      <w:pPr>
+        <w:pStyle w:val="ListParagraph"/>
+        <w:spacing w:lineRule="auto" w:line="240" w:before="0" w:after="0"/>
+        <w:ind w:left="0" w:hanging="0"/>
+        <w:contextualSpacing/>
+        <w:rPr>
+          <w:rFonts w:ascii="Ubuntu" w:hAnsi="Ubuntu" w:eastAsia="Ubuntu" w:cs="Calibri"/>
+          <w:b/>
+          <w:b/>
+          <w:color w:val="00000A"/>
+          <w:sz w:val="20"/>
+          <w:szCs w:val="20"/>
+        </w:rPr>
+      </w:pPr>
+      <w:r>
+        <w:rPr>
+          <w:rFonts w:eastAsia="Ubuntu" w:cs="Calibri" w:ascii="Ubuntu" w:hAnsi="Ubuntu"/>
+          <w:b/>
+          <w:color w:val="00000A"/>
+          <w:sz w:val="20"/>
+          <w:szCs w:val="20"/>
+        </w:rPr>
+      </w:r>
+    </w:p>
+    <w:p>
+      <w:pPr>
+        <w:pStyle w:val="ListParagraph"/>
+        <w:spacing w:lineRule="auto" w:line="240" w:before="0" w:after="0"/>
+        <w:ind w:left="0" w:hanging="0"/>
+        <w:contextualSpacing/>
+        <w:rPr>
+          <w:rFonts w:ascii="Ubuntu" w:hAnsi="Ubuntu" w:eastAsia="Ubuntu" w:cs="Calibri"/>
+          <w:b/>
+          <w:b/>
+          <w:color w:val="00000A"/>
+          <w:sz w:val="20"/>
+          <w:szCs w:val="20"/>
+        </w:rPr>
+      </w:pPr>
+      <w:r>
+        <w:rPr>
+          <w:rFonts w:eastAsia="Ubuntu" w:cs="Calibri" w:ascii="Ubuntu" w:hAnsi="Ubuntu"/>
+          <w:b/>
+          <w:color w:val="00000A"/>
+          <w:sz w:val="20"/>
+          <w:szCs w:val="20"/>
+        </w:rPr>
+      </w:r>
+    </w:p>
+    <w:p>
+      <w:pPr>
+        <w:pStyle w:val="ListParagraph"/>
+        <w:spacing w:lineRule="auto" w:line="240" w:before="0" w:after="0"/>
+        <w:ind w:left="0" w:hanging="0"/>
+        <w:contextualSpacing/>
+        <w:rPr>
+          <w:rFonts w:ascii="Ubuntu" w:hAnsi="Ubuntu" w:eastAsia="Ubuntu" w:cs="Calibri"/>
+          <w:b/>
+          <w:b/>
+          <w:color w:val="00000A"/>
+          <w:sz w:val="20"/>
+          <w:szCs w:val="20"/>
+        </w:rPr>
+      </w:pPr>
+      <w:r>
+        <w:rPr>
+          <w:rFonts w:eastAsia="Ubuntu" w:cs="Calibri" w:ascii="Ubuntu" w:hAnsi="Ubuntu"/>
+          <w:b/>
+          <w:color w:val="00000A"/>
+          <w:sz w:val="20"/>
+          <w:szCs w:val="20"/>
+        </w:rPr>
       </w:r>
     </w:p>
     <w:p>
@@ -8261,16 +8407,19 @@
         <w:ind w:left="269" w:right="0" w:hanging="269"/>
         <w:contextualSpacing/>
         <w:jc w:val="left"/>
-        <w:rPr>
-          <w:rFonts w:ascii="Calibri" w:hAnsi="Calibri"/>
-          <w:b w:val="false"/>
-          <w:b w:val="false"/>
+        <w:rPr/>
+      </w:pPr>
+      <w:r>
+        <w:rPr>
+          <w:rFonts w:eastAsia="Ubuntu" w:cs="Ubuntu" w:ascii="Ubuntu" w:hAnsi="Ubuntu"/>
+          <w:b/>
           <w:bCs w:val="false"/>
           <w:color w:val="ED7D31"/>
           <w:sz w:val="20"/>
           <w:szCs w:val="20"/>
         </w:rPr>
-      </w:pPr>
+        <w:t></w:t>
+      </w:r>
       <w:r>
         <w:rPr>
           <w:rFonts w:eastAsia="Ubuntu" w:cs="Ubuntu" w:ascii="Ubuntu" w:hAnsi="Ubuntu"/>
@@ -8280,7 +8429,7 @@
           <w:sz w:val="28"/>
           <w:szCs w:val="28"/>
         </w:rPr>
-        <w:t xml:space="preserve"> </w:t>
+        <w:t xml:space="preserve"> </w:t>
       </w:r>
       <w:r>
         <w:rPr>
@@ -8291,7 +8440,7 @@
           <w:sz w:val="28"/>
           <w:szCs w:val="28"/>
         </w:rPr>
-        <w:t>Have Ms. Pluska check off your DixieCup and DixieCupMaker classes before you continue</w:t>
+        <w:t xml:space="preserve">Have Ms. Pluska check off your DixieCup and DixieCupMaker classes </w:t>
       </w:r>
     </w:p>
     <w:p>
@@ -8387,6 +8536,29 @@
         <w:ind w:right="0" w:hanging="0"/>
         <w:jc w:val="left"/>
         <w:rPr>
+          <w:rFonts w:ascii="Calibri" w:hAnsi="Calibri" w:eastAsia="Ubuntu" w:cs="Calibri" w:asciiTheme="majorHAnsi" w:cstheme="majorHAnsi" w:hAnsiTheme="majorHAnsi"/>
+          <w:b w:val="false"/>
+          <w:b w:val="false"/>
+          <w:bCs w:val="false"/>
+          <w:color w:val="000000"/>
+          <w:sz w:val="20"/>
+          <w:szCs w:val="20"/>
+        </w:rPr>
+      </w:pPr>
+      <w:r>
+        <w:rPr/>
+      </w:r>
+    </w:p>
+    <w:p>
+      <w:pPr>
+        <w:pStyle w:val="TableContents"/>
+        <w:widowControl/>
+        <w:suppressLineNumbers/>
+        <w:bidi w:val="0"/>
+        <w:spacing w:lineRule="auto" w:line="240" w:before="0" w:after="150"/>
+        <w:ind w:right="0" w:hanging="0"/>
+        <w:jc w:val="left"/>
+        <w:rPr>
           <w:rFonts w:ascii="FreeMono" w:hAnsi="FreeMono" w:cs="Calibri" w:cstheme="majorHAnsi"/>
           <w:b w:val="false"/>
           <w:b w:val="false"/>
@@ -8445,21 +8617,21 @@
           <w:b/>
           <w:bCs w:val="false"/>
           <w:color w:val="ED7D31"/>
-          <w:sz w:val="28"/>
-          <w:szCs w:val="28"/>
-        </w:rPr>
-        <w:t xml:space="preserve"> </w:t>
-      </w:r>
-      <w:r>
-        <w:rPr>
-          <w:rFonts w:eastAsia="Ubuntu" w:cs="Ubuntu" w:ascii="Calibri" w:hAnsi="Calibri"/>
+          <w:sz w:val="20"/>
+          <w:szCs w:val="20"/>
+        </w:rPr>
+        <w:t></w:t>
+      </w:r>
+      <w:r>
+        <w:rPr>
+          <w:rFonts w:eastAsia="Ubuntu" w:cs="Ubuntu" w:ascii="Ubuntu" w:hAnsi="Ubuntu"/>
           <w:b/>
           <w:bCs w:val="false"/>
           <w:color w:val="ED7D31"/>
           <w:sz w:val="28"/>
           <w:szCs w:val="28"/>
         </w:rPr>
-        <w:t xml:space="preserve">Complete Challenges 1 thru </w:t>
+        <w:t xml:space="preserve"> </w:t>
       </w:r>
       <w:r>
         <w:rPr>
@@ -8470,7 +8642,7 @@
           <w:sz w:val="28"/>
           <w:szCs w:val="28"/>
         </w:rPr>
-        <w:t>6</w:t>
+        <w:t>Complete Challenges 1 thru 6</w:t>
       </w:r>
     </w:p>
     <w:p>
@@ -8521,103 +8693,7 @@
           <w:szCs w:val="20"/>
           <w:u w:val="none"/>
         </w:rPr>
-        <w:t xml:space="preserve">There </w:t>
-      </w:r>
-      <w:r>
-        <w:rPr>
-          <w:rFonts w:eastAsia="Ubuntu" w:cs="Ubuntu" w:ascii="Calibri" w:hAnsi="Calibri"/>
-          <w:b w:val="false"/>
-          <w:bCs w:val="false"/>
-          <w:color w:val="000000"/>
-          <w:sz w:val="20"/>
-          <w:szCs w:val="20"/>
-          <w:u w:val="none"/>
-        </w:rPr>
-        <w:t>are two</w:t>
-      </w:r>
-      <w:r>
-        <w:rPr>
-          <w:rFonts w:eastAsia="Ubuntu" w:cs="Ubuntu" w:ascii="Calibri" w:hAnsi="Calibri"/>
-          <w:b w:val="false"/>
-          <w:bCs w:val="false"/>
-          <w:color w:val="000000"/>
-          <w:sz w:val="20"/>
-          <w:szCs w:val="20"/>
-          <w:u w:val="none"/>
-        </w:rPr>
-        <w:t xml:space="preserve"> problem</w:t>
-      </w:r>
-      <w:r>
-        <w:rPr>
-          <w:rFonts w:eastAsia="Ubuntu" w:cs="Ubuntu" w:ascii="Calibri" w:hAnsi="Calibri"/>
-          <w:b w:val="false"/>
-          <w:bCs w:val="false"/>
-          <w:color w:val="000000"/>
-          <w:sz w:val="20"/>
-          <w:szCs w:val="20"/>
-          <w:u w:val="none"/>
-        </w:rPr>
-        <w:t>s</w:t>
-      </w:r>
-      <w:r>
-        <w:rPr>
-          <w:rFonts w:eastAsia="Ubuntu" w:cs="Ubuntu" w:ascii="Calibri" w:hAnsi="Calibri"/>
-          <w:b w:val="false"/>
-          <w:bCs w:val="false"/>
-          <w:color w:val="000000"/>
-          <w:sz w:val="20"/>
-          <w:szCs w:val="20"/>
-          <w:u w:val="none"/>
-        </w:rPr>
-        <w:t xml:space="preserve"> with the addItem method.  </w:t>
-      </w:r>
-      <w:r>
-        <w:rPr>
-          <w:rFonts w:eastAsia="Ubuntu" w:cs="Ubuntu" w:ascii="Calibri" w:hAnsi="Calibri"/>
-          <w:b w:val="false"/>
-          <w:bCs w:val="false"/>
-          <w:color w:val="000000"/>
-          <w:sz w:val="20"/>
-          <w:szCs w:val="20"/>
-          <w:u w:val="none"/>
-        </w:rPr>
-        <w:t>First</w:t>
-      </w:r>
-      <w:r>
-        <w:rPr>
-          <w:rFonts w:eastAsia="Ubuntu" w:cs="Ubuntu" w:ascii="Calibri" w:hAnsi="Calibri"/>
-          <w:b w:val="false"/>
-          <w:bCs w:val="false"/>
-          <w:color w:val="000000"/>
-          <w:sz w:val="20"/>
-          <w:szCs w:val="20"/>
-          <w:u w:val="none"/>
-        </w:rPr>
-        <w:t xml:space="preserve">, if you add items beyond the length of the declared items array you will go out of bounds. </w:t>
-      </w:r>
-      <w:r>
-        <w:rPr>
-          <w:rFonts w:eastAsia="Ubuntu" w:cs="Ubuntu" w:ascii="Calibri" w:hAnsi="Calibri"/>
-          <w:b w:val="false"/>
-          <w:bCs w:val="false"/>
-          <w:color w:val="000000"/>
-          <w:sz w:val="20"/>
-          <w:szCs w:val="20"/>
-          <w:u w:val="none"/>
-        </w:rPr>
-        <w:t>Second, if you remove an item, how might you add an item to the “empty” location?</w:t>
-      </w:r>
-      <w:r>
-        <w:rPr>
-          <w:rFonts w:eastAsia="Ubuntu" w:cs="Ubuntu" w:ascii="Calibri" w:hAnsi="Calibri"/>
-          <w:b w:val="false"/>
-          <w:bCs w:val="false"/>
-          <w:color w:val="000000"/>
-          <w:sz w:val="20"/>
-          <w:szCs w:val="20"/>
-          <w:u w:val="none"/>
-        </w:rPr>
-        <w:t xml:space="preserve"> Rewrite this method to account for this problem.</w:t>
+        <w:t>There are two problems with the addItem method.  First, if you add items beyond the length of the declared items array you will go out of bounds. Second, if you remove an item, how might you add an item to the “empty” location? Rewrite this method to account for this problem.</w:t>
       </w:r>
     </w:p>
     <w:p>
@@ -8627,7 +8703,7 @@
         <w:ind w:left="0" w:hanging="0"/>
         <w:jc w:val="left"/>
         <w:rPr>
-          <w:rFonts w:ascii="Calibri" w:hAnsi="Calibri" w:eastAsia="Ubuntu" w:cs="Ubuntu"/>
+          <w:rFonts w:ascii="FreeMono" w:hAnsi="FreeMono" w:eastAsia="Ubuntu" w:cs="Calibri" w:cstheme="majorHAnsi"/>
           <w:b w:val="false"/>
           <w:b w:val="false"/>
           <w:bCs w:val="false"/>
@@ -8638,7 +8714,16 @@
         </w:rPr>
       </w:pPr>
       <w:r>
-        <w:rPr/>
+        <w:rPr>
+          <w:rFonts w:eastAsia="Ubuntu" w:cs="Ubuntu" w:ascii="Calibri" w:hAnsi="Calibri"/>
+          <w:b w:val="false"/>
+          <w:bCs w:val="false"/>
+          <w:color w:val="000000"/>
+          <w:sz w:val="20"/>
+          <w:szCs w:val="20"/>
+          <w:u w:val="single"/>
+        </w:rPr>
+        <w:t>Challenge 2</w:t>
       </w:r>
     </w:p>
     <w:p>
@@ -8648,18 +8733,25 @@
         <w:ind w:left="0" w:hanging="0"/>
         <w:jc w:val="left"/>
         <w:rPr>
-          <w:rFonts w:ascii="Calibri" w:hAnsi="Calibri" w:eastAsia="Ubuntu" w:cs="Ubuntu"/>
-          <w:b w:val="false"/>
-          <w:b w:val="false"/>
-          <w:bCs w:val="false"/>
-          <w:color w:val="000000"/>
-          <w:sz w:val="20"/>
-          <w:szCs w:val="20"/>
-          <w:u w:val="single"/>
-        </w:rPr>
-      </w:pPr>
-      <w:r>
-        <w:rPr/>
+          <w:rFonts w:ascii="FreeMono" w:hAnsi="FreeMono" w:eastAsia="Ubuntu" w:cs="Calibri" w:cstheme="majorHAnsi"/>
+          <w:b w:val="false"/>
+          <w:b w:val="false"/>
+          <w:bCs w:val="false"/>
+          <w:color w:val="000000"/>
+          <w:sz w:val="20"/>
+          <w:szCs w:val="20"/>
+        </w:rPr>
+      </w:pPr>
+      <w:r>
+        <w:rPr>
+          <w:rFonts w:eastAsia="Ubuntu" w:cs="Ubuntu" w:ascii="Calibri" w:hAnsi="Calibri"/>
+          <w:b w:val="false"/>
+          <w:bCs w:val="false"/>
+          <w:color w:val="000000"/>
+          <w:sz w:val="20"/>
+          <w:szCs w:val="20"/>
+        </w:rPr>
+        <w:t>In the DixieCup class write a method called toString() which returns the contents of the Dixie cup as a String.   In the DixieCupMaker class write code that will print the contents of each DixieCup object in your cupsArray.</w:t>
       </w:r>
     </w:p>
     <w:p>
@@ -8689,64 +8781,6 @@
           <w:szCs w:val="20"/>
           <w:u w:val="single"/>
         </w:rPr>
-        <w:t>Challenge 2</w:t>
-      </w:r>
-    </w:p>
-    <w:p>
-      <w:pPr>
-        <w:pStyle w:val="Normal"/>
-        <w:spacing w:lineRule="auto" w:line="240" w:before="0" w:after="150"/>
-        <w:ind w:left="0" w:hanging="0"/>
-        <w:jc w:val="left"/>
-        <w:rPr>
-          <w:rFonts w:ascii="FreeMono" w:hAnsi="FreeMono" w:eastAsia="Ubuntu" w:cs="Calibri" w:cstheme="majorHAnsi"/>
-          <w:b w:val="false"/>
-          <w:b w:val="false"/>
-          <w:bCs w:val="false"/>
-          <w:color w:val="000000"/>
-          <w:sz w:val="20"/>
-          <w:szCs w:val="20"/>
-        </w:rPr>
-      </w:pPr>
-      <w:r>
-        <w:rPr>
-          <w:rFonts w:eastAsia="Ubuntu" w:cs="Ubuntu" w:ascii="Calibri" w:hAnsi="Calibri"/>
-          <w:b w:val="false"/>
-          <w:bCs w:val="false"/>
-          <w:color w:val="000000"/>
-          <w:sz w:val="20"/>
-          <w:szCs w:val="20"/>
-        </w:rPr>
-        <w:t>In the DixieCup class write a method called toString() which returns the contents of the Dixie cup as a String.   In the DixieCupMaker class write code that will print the contents of each DixieCup object in your cupsArray.</w:t>
-      </w:r>
-    </w:p>
-    <w:p>
-      <w:pPr>
-        <w:pStyle w:val="Normal"/>
-        <w:spacing w:lineRule="auto" w:line="240" w:before="0" w:after="150"/>
-        <w:ind w:left="0" w:hanging="0"/>
-        <w:jc w:val="left"/>
-        <w:rPr>
-          <w:rFonts w:ascii="FreeMono" w:hAnsi="FreeMono" w:eastAsia="Ubuntu" w:cs="Calibri" w:cstheme="majorHAnsi"/>
-          <w:b w:val="false"/>
-          <w:b w:val="false"/>
-          <w:bCs w:val="false"/>
-          <w:color w:val="000000"/>
-          <w:sz w:val="20"/>
-          <w:szCs w:val="20"/>
-          <w:u w:val="single"/>
-        </w:rPr>
-      </w:pPr>
-      <w:r>
-        <w:rPr>
-          <w:rFonts w:eastAsia="Ubuntu" w:cs="Ubuntu" w:ascii="Calibri" w:hAnsi="Calibri"/>
-          <w:b w:val="false"/>
-          <w:bCs w:val="false"/>
-          <w:color w:val="000000"/>
-          <w:sz w:val="20"/>
-          <w:szCs w:val="20"/>
-          <w:u w:val="single"/>
-        </w:rPr>
         <w:t>Challenge 3</w:t>
       </w:r>
     </w:p>
@@ -8869,29 +8903,7 @@
           <w:sz w:val="20"/>
           <w:szCs w:val="20"/>
         </w:rPr>
-        <w:t>In the DixieCup class, write a method called swapItems() that swaps an item in one cup with another item from a different cup.  The method should accept t</w:t>
-      </w:r>
-      <w:r>
-        <w:rPr>
-          <w:rFonts w:eastAsia="Ubuntu" w:cs="Ubuntu" w:ascii="Calibri" w:hAnsi="Calibri"/>
-          <w:b w:val="false"/>
-          <w:bCs w:val="false"/>
-          <w:color w:val="000000"/>
-          <w:sz w:val="20"/>
-          <w:szCs w:val="20"/>
-        </w:rPr>
-        <w:t>hree parameters.  The first parameter is the DixieCup object you want to swap with.  The next parameters are</w:t>
-      </w:r>
-      <w:r>
-        <w:rPr>
-          <w:rFonts w:eastAsia="Ubuntu" w:cs="Ubuntu" w:ascii="Calibri" w:hAnsi="Calibri"/>
-          <w:b w:val="false"/>
-          <w:bCs w:val="false"/>
-          <w:color w:val="000000"/>
-          <w:sz w:val="20"/>
-          <w:szCs w:val="20"/>
-        </w:rPr>
-        <w:t xml:space="preserve"> integers which represent the indices of the items to be swapped.  Call this method in the DixieCupMaker class and keep track of your Dixie cup items on the key provided. </w:t>
+        <w:t xml:space="preserve">In the DixieCup class, write a method called swapItems() that swaps an item in one cup with another item from a different cup.  The method should accept three parameters.  The first parameter is the DixieCup object you want to swap with.  The next parameters are integers which represent the indices of the items to be swapped.  Call this method in the DixieCupMaker class and keep track of your Dixie cup items on the key provided. </w:t>
       </w:r>
     </w:p>
     <w:p>
@@ -9039,19 +9051,7 @@
           <w:szCs w:val="20"/>
           <w:u w:val="single"/>
         </w:rPr>
-        <w:t xml:space="preserve">Challenge </w:t>
-      </w:r>
-      <w:r>
-        <w:rPr>
-          <w:rFonts w:eastAsia="Ubuntu" w:cs="Ubuntu" w:ascii="Calibri" w:hAnsi="Calibri"/>
-          <w:b w:val="false"/>
-          <w:bCs w:val="false"/>
-          <w:color w:val="000000"/>
-          <w:sz w:val="20"/>
-          <w:szCs w:val="20"/>
-          <w:u w:val="single"/>
-        </w:rPr>
-        <w:t>6</w:t>
+        <w:t>Challenge 6</w:t>
       </w:r>
     </w:p>
     <w:p>
@@ -9129,6 +9129,106 @@
           <w:szCs w:val="20"/>
         </w:rPr>
         <w:t>Locate the DixieCup with the least items, then print the location fo the cup</w:t>
+      </w:r>
+    </w:p>
+    <w:p>
+      <w:pPr>
+        <w:pStyle w:val="TextBody"/>
+        <w:spacing w:before="0" w:after="0"/>
+        <w:rPr>
+          <w:rFonts w:ascii="Calibri" w:hAnsi="Calibri" w:eastAsia="Ubuntu" w:cs="Ubuntu"/>
+          <w:b w:val="false"/>
+          <w:b w:val="false"/>
+          <w:bCs w:val="false"/>
+          <w:color w:val="000000"/>
+          <w:sz w:val="20"/>
+          <w:szCs w:val="20"/>
+        </w:rPr>
+      </w:pPr>
+      <w:r>
+        <w:rPr>
+          <w:rFonts w:eastAsia="Ubuntu" w:cs="Ubuntu" w:ascii="Calibri" w:hAnsi="Calibri"/>
+          <w:b w:val="false"/>
+          <w:bCs w:val="false"/>
+          <w:color w:val="000000"/>
+          <w:sz w:val="20"/>
+          <w:szCs w:val="20"/>
+        </w:rPr>
+      </w:r>
+    </w:p>
+    <w:p>
+      <w:pPr>
+        <w:pStyle w:val="TextBody"/>
+        <w:spacing w:before="0" w:after="0"/>
+        <w:rPr>
+          <w:rFonts w:ascii="Calibri" w:hAnsi="Calibri" w:eastAsia="Ubuntu" w:cs="Ubuntu"/>
+          <w:b w:val="false"/>
+          <w:b w:val="false"/>
+          <w:bCs w:val="false"/>
+          <w:color w:val="000000"/>
+          <w:sz w:val="20"/>
+          <w:szCs w:val="20"/>
+        </w:rPr>
+      </w:pPr>
+      <w:r>
+        <w:rPr>
+          <w:rFonts w:eastAsia="Ubuntu" w:cs="Ubuntu" w:ascii="Calibri" w:hAnsi="Calibri"/>
+          <w:b w:val="false"/>
+          <w:bCs w:val="false"/>
+          <w:color w:val="000000"/>
+          <w:sz w:val="20"/>
+          <w:szCs w:val="20"/>
+        </w:rPr>
+      </w:r>
+    </w:p>
+    <w:p>
+      <w:pPr>
+        <w:pStyle w:val="TextBody"/>
+        <w:spacing w:before="0" w:after="0"/>
+        <w:rPr>
+          <w:rFonts w:ascii="Calibri" w:hAnsi="Calibri" w:eastAsia="Ubuntu" w:cs="Ubuntu"/>
+          <w:b w:val="false"/>
+          <w:b w:val="false"/>
+          <w:bCs w:val="false"/>
+          <w:color w:val="000000"/>
+          <w:sz w:val="20"/>
+          <w:szCs w:val="20"/>
+        </w:rPr>
+      </w:pPr>
+      <w:r>
+        <w:rPr>
+          <w:rFonts w:eastAsia="Ubuntu" w:cs="Ubuntu" w:ascii="Calibri" w:hAnsi="Calibri"/>
+          <w:b w:val="false"/>
+          <w:bCs w:val="false"/>
+          <w:color w:val="000000"/>
+          <w:sz w:val="20"/>
+          <w:szCs w:val="20"/>
+        </w:rPr>
+      </w:r>
+    </w:p>
+    <w:p>
+      <w:pPr>
+        <w:pStyle w:val="TextBody"/>
+        <w:spacing w:before="0" w:after="0"/>
+        <w:rPr>
+          <w:rFonts w:ascii="Calibri" w:hAnsi="Calibri" w:eastAsia="Ubuntu" w:cs="Ubuntu"/>
+          <w:b w:val="false"/>
+          <w:b w:val="false"/>
+          <w:bCs w:val="false"/>
+          <w:color w:val="000000"/>
+          <w:sz w:val="20"/>
+          <w:szCs w:val="20"/>
+        </w:rPr>
+      </w:pPr>
+      <w:r>
+        <w:rPr>
+          <w:rFonts w:eastAsia="Ubuntu" w:cs="Ubuntu" w:ascii="Calibri" w:hAnsi="Calibri"/>
+          <w:b w:val="false"/>
+          <w:bCs w:val="false"/>
+          <w:color w:val="000000"/>
+          <w:sz w:val="20"/>
+          <w:szCs w:val="20"/>
+        </w:rPr>
       </w:r>
     </w:p>
     <w:p>
@@ -9173,43 +9273,45 @@
           <w:b/>
           <w:bCs w:val="false"/>
           <w:color w:val="ED7D31"/>
-          <w:sz w:val="28"/>
-          <w:szCs w:val="28"/>
-        </w:rPr>
-        <w:t xml:space="preserve"> </w:t>
-      </w:r>
-      <w:r>
-        <w:rPr>
-          <w:rFonts w:eastAsia="Ubuntu" w:cs="Calibri" w:ascii="Calibri" w:hAnsi="Calibri" w:asciiTheme="majorHAnsi" w:cstheme="majorHAnsi" w:hAnsiTheme="majorHAnsi"/>
+          <w:sz w:val="20"/>
+          <w:szCs w:val="20"/>
+        </w:rPr>
+        <w:t></w:t>
+      </w:r>
+      <w:r>
+        <w:rPr>
+          <w:rFonts w:eastAsia="Ubuntu" w:cs="Ubuntu" w:ascii="Ubuntu" w:hAnsi="Ubuntu"/>
           <w:b/>
           <w:bCs w:val="false"/>
           <w:color w:val="F58220"/>
           <w:sz w:val="28"/>
           <w:szCs w:val="28"/>
         </w:rPr>
-        <w:t xml:space="preserve">Have Ms. Pluska check off challenges 1 thru </w:t>
-      </w:r>
-      <w:r>
-        <w:rPr>
-          <w:rFonts w:eastAsia="Ubuntu" w:cs="Calibri" w:ascii="Calibri" w:hAnsi="Calibri" w:asciiTheme="majorHAnsi" w:cstheme="majorHAnsi" w:hAnsiTheme="majorHAnsi"/>
+        <w:t xml:space="preserve"> </w:t>
+      </w:r>
+      <w:bookmarkStart w:id="5" w:name="__DdeLink__394_231029371812"/>
+      <w:r>
+        <w:rPr>
+          <w:rFonts w:eastAsia="Ubuntu" w:cs="Ubuntu" w:ascii="Calibri" w:hAnsi="Calibri"/>
           <w:b/>
           <w:bCs w:val="false"/>
           <w:color w:val="F58220"/>
           <w:sz w:val="28"/>
           <w:szCs w:val="28"/>
         </w:rPr>
-        <w:t>6</w:t>
-      </w:r>
-      <w:r>
-        <w:rPr>
-          <w:rFonts w:eastAsia="Ubuntu" w:cs="Calibri" w:ascii="Calibri" w:hAnsi="Calibri" w:asciiTheme="majorHAnsi" w:cstheme="majorHAnsi" w:hAnsiTheme="majorHAnsi"/>
+        <w:t>R</w:t>
+      </w:r>
+      <w:bookmarkEnd w:id="5"/>
+      <w:r>
+        <w:rPr>
+          <w:rFonts w:eastAsia="Ubuntu" w:cs="Ubuntu" w:ascii="Calibri" w:hAnsi="Calibri"/>
           <w:b/>
           <w:bCs w:val="false"/>
           <w:color w:val="F58220"/>
           <w:sz w:val="28"/>
           <w:szCs w:val="28"/>
         </w:rPr>
-        <w:t xml:space="preserve"> before you continue</w:t>
+        <w:t>eceive credit for the group portion of this lab</w:t>
       </w:r>
     </w:p>
     <w:p>
@@ -9304,7 +9406,30 @@
         <w:spacing w:lineRule="auto" w:line="240" w:before="0" w:after="150"/>
         <w:ind w:right="0" w:hanging="0"/>
         <w:jc w:val="left"/>
+        <w:rPr>
+          <w:rFonts w:ascii="Calibri" w:hAnsi="Calibri" w:eastAsia="Ubuntu" w:cs="Calibri" w:asciiTheme="majorHAnsi" w:cstheme="majorHAnsi" w:hAnsiTheme="majorHAnsi"/>
+          <w:b w:val="false"/>
+          <w:b w:val="false"/>
+          <w:bCs w:val="false"/>
+          <w:color w:val="000000"/>
+          <w:sz w:val="20"/>
+          <w:szCs w:val="20"/>
+        </w:rPr>
+      </w:pPr>
+      <w:r>
         <w:rPr/>
+      </w:r>
+    </w:p>
+    <w:p>
+      <w:pPr>
+        <w:pStyle w:val="TableContents"/>
+        <w:widowControl/>
+        <w:suppressLineNumbers/>
+        <w:bidi w:val="0"/>
+        <w:spacing w:lineRule="auto" w:line="240" w:before="0" w:after="150"/>
+        <w:ind w:right="0" w:hanging="0"/>
+        <w:jc w:val="left"/>
+        <w:rPr/>
       </w:pPr>
       <w:r>
         <w:rPr>
@@ -9315,29 +9440,7 @@
           <w:sz w:val="20"/>
           <w:szCs w:val="20"/>
         </w:rPr>
-        <w:t xml:space="preserve">Before you continue have Ms. Pluska check off challenges 1 thru </w:t>
-      </w:r>
-      <w:r>
-        <w:rPr>
-          <w:rFonts w:eastAsia="Ubuntu" w:cs="Calibri" w:ascii="Calibri" w:hAnsi="Calibri" w:asciiTheme="majorHAnsi" w:cstheme="majorHAnsi" w:hAnsiTheme="majorHAnsi"/>
-          <w:b w:val="false"/>
-          <w:bCs w:val="false"/>
-          <w:color w:val="000000"/>
-          <w:sz w:val="20"/>
-          <w:szCs w:val="20"/>
-        </w:rPr>
-        <w:t>6</w:t>
-      </w:r>
-      <w:r>
-        <w:rPr>
-          <w:rFonts w:eastAsia="Ubuntu" w:cs="Calibri" w:ascii="Calibri" w:hAnsi="Calibri" w:asciiTheme="majorHAnsi" w:cstheme="majorHAnsi" w:hAnsiTheme="majorHAnsi"/>
-          <w:b w:val="false"/>
-          <w:bCs w:val="false"/>
-          <w:color w:val="000000"/>
-          <w:sz w:val="20"/>
-          <w:szCs w:val="20"/>
-        </w:rPr>
-        <w:t>.</w:t>
+        <w:t>Before you continue have Ms. Pluska check off challenges 1 thru 6.</w:t>
       </w:r>
       <w:r>
         <w:rPr>
@@ -9355,300 +9458,6 @@
       <w:pPr>
         <w:pStyle w:val="TextBody"/>
         <w:spacing w:before="0" w:after="0"/>
-        <w:rPr>
-          <w:rFonts w:ascii="Calibri" w:hAnsi="Calibri" w:eastAsia="Ubuntu" w:cs="Ubuntu"/>
-          <w:b/>
-          <w:b/>
-          <w:bCs/>
-          <w:color w:val="F58220"/>
-        </w:rPr>
-      </w:pPr>
-      <w:r>
-        <w:rPr>
-          <w:rFonts w:eastAsia="Ubuntu" w:cs="Ubuntu" w:ascii="Ubuntu" w:hAnsi="Ubuntu"/>
-          <w:b/>
-          <w:bCs w:val="false"/>
-          <w:color w:val="ED7D31"/>
-          <w:sz w:val="28"/>
-          <w:szCs w:val="28"/>
-        </w:rPr>
-        <w:t xml:space="preserve"> </w:t>
-      </w:r>
-      <w:r>
-        <w:rPr>
-          <w:rFonts w:eastAsia="Ubuntu" w:cs="Ubuntu" w:ascii="Calibri" w:hAnsi="Calibri"/>
-          <w:b/>
-          <w:bCs/>
-          <w:color w:val="F58220"/>
-          <w:sz w:val="28"/>
-          <w:szCs w:val="28"/>
-        </w:rPr>
-        <w:t>Return your materials to Ms. Pluska</w:t>
-      </w:r>
-    </w:p>
-    <w:p>
-      <w:pPr>
-        <w:pStyle w:val="TextBody"/>
-        <w:spacing w:before="0" w:after="0"/>
-        <w:rPr>
-          <w:color w:val="000000"/>
-        </w:rPr>
-      </w:pPr>
-      <w:r>
-        <w:rPr>
-          <w:color w:val="000000"/>
-        </w:rPr>
-      </w:r>
-    </w:p>
-    <w:p>
-      <w:pPr>
-        <w:pStyle w:val="TextBody"/>
-        <w:spacing w:before="0" w:after="0"/>
-        <w:rPr>
-          <w:rFonts w:ascii="Calibri" w:hAnsi="Calibri" w:eastAsia="Ubuntu" w:cs="Ubuntu"/>
-          <w:b w:val="false"/>
-          <w:b w:val="false"/>
-          <w:bCs w:val="false"/>
-          <w:color w:val="F58220"/>
-          <w:sz w:val="20"/>
-          <w:szCs w:val="20"/>
-        </w:rPr>
-      </w:pPr>
-      <w:r>
-        <w:rPr>
-          <w:rFonts w:eastAsia="Ubuntu" w:cs="Ubuntu" w:ascii="Calibri" w:hAnsi="Calibri"/>
-          <w:b w:val="false"/>
-          <w:bCs w:val="false"/>
-          <w:color w:val="000000"/>
-          <w:sz w:val="20"/>
-          <w:szCs w:val="20"/>
-        </w:rPr>
-        <w:t>Return your tray of materials to Ms. Pluska to the designated location</w:t>
-      </w:r>
-    </w:p>
-    <w:p>
-      <w:pPr>
-        <w:pStyle w:val="TextBody"/>
-        <w:spacing w:before="0" w:after="0"/>
-        <w:rPr>
-          <w:color w:val="000000"/>
-        </w:rPr>
-      </w:pPr>
-      <w:r>
-        <w:rPr>
-          <w:color w:val="000000"/>
-        </w:rPr>
-      </w:r>
-    </w:p>
-    <w:p>
-      <w:pPr>
-        <w:pStyle w:val="TextBody"/>
-        <w:spacing w:before="0" w:after="0"/>
-        <w:rPr>
-          <w:rFonts w:ascii="Calibri" w:hAnsi="Calibri" w:eastAsia="Ubuntu" w:cs="Ubuntu"/>
-          <w:b/>
-          <w:b/>
-          <w:bCs/>
-          <w:color w:val="F58220"/>
-          <w:sz w:val="28"/>
-          <w:szCs w:val="28"/>
-          <w:u w:val="none"/>
-        </w:rPr>
-      </w:pPr>
-      <w:r>
-        <w:rPr>
-          <w:rFonts w:eastAsia="Ubuntu" w:cs="Ubuntu" w:ascii="Ubuntu" w:hAnsi="Ubuntu"/>
-          <w:b/>
-          <w:bCs w:val="false"/>
-          <w:color w:val="ED7D31"/>
-          <w:sz w:val="28"/>
-          <w:szCs w:val="28"/>
-          <w:u w:val="none"/>
-        </w:rPr>
-        <w:t xml:space="preserve"> </w:t>
-      </w:r>
-      <w:r>
-        <w:rPr>
-          <w:rFonts w:eastAsia="Ubuntu" w:cs="Ubuntu" w:ascii="Calibri" w:hAnsi="Calibri"/>
-          <w:b/>
-          <w:bCs/>
-          <w:color w:val="F58220"/>
-          <w:sz w:val="28"/>
-          <w:szCs w:val="28"/>
-          <w:u w:val="none"/>
-        </w:rPr>
-        <w:t>Create a project in NetBeans called DixieCupMaker</w:t>
-      </w:r>
-    </w:p>
-    <w:p>
-      <w:pPr>
-        <w:pStyle w:val="TextBody"/>
-        <w:spacing w:before="0" w:after="0"/>
-        <w:rPr>
-          <w:rFonts w:ascii="Calibri" w:hAnsi="Calibri" w:eastAsia="Ubuntu" w:cs="Ubuntu"/>
-          <w:b/>
-          <w:b/>
-          <w:bCs/>
-          <w:color w:val="F58220"/>
-          <w:sz w:val="20"/>
-          <w:szCs w:val="20"/>
-        </w:rPr>
-      </w:pPr>
-      <w:r>
-        <w:rPr>
-          <w:rFonts w:eastAsia="Ubuntu" w:cs="Ubuntu" w:ascii="Calibri" w:hAnsi="Calibri"/>
-          <w:b/>
-          <w:bCs/>
-          <w:color w:val="F58220"/>
-          <w:sz w:val="20"/>
-          <w:szCs w:val="20"/>
-        </w:rPr>
-      </w:r>
-    </w:p>
-    <w:p>
-      <w:pPr>
-        <w:pStyle w:val="TextBody"/>
-        <w:spacing w:before="0" w:after="0"/>
-        <w:rPr/>
-      </w:pPr>
-      <w:r>
-        <w:rPr>
-          <w:rFonts w:eastAsia="Ubuntu" w:cs="Ubuntu" w:ascii="Calibri" w:hAnsi="Calibri"/>
-          <w:b w:val="false"/>
-          <w:bCs w:val="false"/>
-          <w:color w:val="000000"/>
-          <w:sz w:val="20"/>
-          <w:szCs w:val="20"/>
-        </w:rPr>
-        <w:t xml:space="preserve">Create a project in NetBeans called DixieCupMaker.  </w:t>
-      </w:r>
-      <w:r>
-        <w:rPr>
-          <w:rFonts w:eastAsia="Ubuntu" w:cs="Ubuntu" w:ascii="Calibri" w:hAnsi="Calibri"/>
-          <w:b w:val="false"/>
-          <w:bCs w:val="false"/>
-          <w:color w:val="000000"/>
-          <w:sz w:val="20"/>
-          <w:szCs w:val="20"/>
-        </w:rPr>
-        <w:t xml:space="preserve">Locate on the DixieCupMaker project description on the course website and complete the project requirements. </w:t>
-      </w:r>
-    </w:p>
-    <w:p>
-      <w:pPr>
-        <w:pStyle w:val="TextBody"/>
-        <w:spacing w:before="0" w:after="0"/>
-        <w:rPr>
-          <w:color w:val="000000"/>
-        </w:rPr>
-      </w:pPr>
-      <w:r>
-        <w:rPr>
-          <w:color w:val="000000"/>
-        </w:rPr>
-      </w:r>
-    </w:p>
-    <w:p>
-      <w:pPr>
-        <w:pStyle w:val="TextBody"/>
-        <w:spacing w:before="0" w:after="0"/>
-        <w:rPr/>
-      </w:pPr>
-      <w:r>
-        <w:rPr>
-          <w:rFonts w:eastAsia="Ubuntu" w:cs="Ubuntu" w:ascii="Ubuntu" w:hAnsi="Ubuntu"/>
-          <w:b/>
-          <w:bCs w:val="false"/>
-          <w:color w:val="ED7D31"/>
-          <w:sz w:val="28"/>
-          <w:szCs w:val="28"/>
-        </w:rPr>
-        <w:t xml:space="preserve"> </w:t>
-      </w:r>
-      <w:r>
-        <w:rPr>
-          <w:rFonts w:eastAsia="Ubuntu" w:cs="Ubuntu" w:ascii="Calibri" w:hAnsi="Calibri"/>
-          <w:b/>
-          <w:bCs/>
-          <w:color w:val="F58220"/>
-          <w:sz w:val="28"/>
-          <w:szCs w:val="28"/>
-        </w:rPr>
-        <w:t>Receive Credit for this Project</w:t>
-      </w:r>
-    </w:p>
-    <w:p>
-      <w:pPr>
-        <w:pStyle w:val="TextBody"/>
-        <w:spacing w:before="0" w:after="0"/>
-        <w:rPr>
-          <w:rFonts w:ascii="Calibri" w:hAnsi="Calibri" w:eastAsia="Ubuntu" w:cs="Ubuntu"/>
-          <w:b/>
-          <w:b/>
-          <w:bCs/>
-          <w:color w:val="F58220"/>
-          <w:sz w:val="28"/>
-          <w:szCs w:val="28"/>
-        </w:rPr>
-      </w:pPr>
-      <w:r>
-        <w:rPr>
-          <w:rFonts w:eastAsia="Ubuntu" w:cs="Ubuntu" w:ascii="Calibri" w:hAnsi="Calibri"/>
-          <w:b/>
-          <w:bCs/>
-          <w:color w:val="F58220"/>
-          <w:sz w:val="28"/>
-          <w:szCs w:val="28"/>
-        </w:rPr>
-      </w:r>
-    </w:p>
-    <w:p>
-      <w:pPr>
-        <w:pStyle w:val="TextBody"/>
-        <w:spacing w:before="0" w:after="0"/>
-        <w:rPr/>
-      </w:pPr>
-      <w:r>
-        <w:rPr>
-          <w:rFonts w:eastAsia="Ubuntu" w:cs="Ubuntu" w:ascii="Calibri" w:hAnsi="Calibri"/>
-          <w:color w:val="000000"/>
-        </w:rPr>
-        <w:t xml:space="preserve">Submit this project guide to the needs to be graded folder to receive credit for the group portion of this project. </w:t>
-      </w:r>
-    </w:p>
-    <w:p>
-      <w:pPr>
-        <w:pStyle w:val="TextBody"/>
-        <w:spacing w:before="0" w:after="0"/>
-        <w:rPr>
-          <w:rFonts w:ascii="Calibri" w:hAnsi="Calibri" w:eastAsia="Ubuntu" w:cs="Ubuntu"/>
-          <w:color w:val="000000"/>
-        </w:rPr>
-      </w:pPr>
-      <w:r>
-        <w:rPr>
-          <w:rFonts w:eastAsia="Ubuntu" w:cs="Ubuntu" w:ascii="Calibri" w:hAnsi="Calibri"/>
-          <w:color w:val="000000"/>
-        </w:rPr>
-      </w:r>
-    </w:p>
-    <w:p>
-      <w:pPr>
-        <w:pStyle w:val="TextBody"/>
-        <w:spacing w:before="0" w:after="0"/>
-        <w:rPr/>
-      </w:pPr>
-      <w:r>
-        <w:rPr>
-          <w:rFonts w:eastAsia="Ubuntu" w:cs="Ubuntu" w:ascii="Calibri" w:hAnsi="Calibri"/>
-          <w:color w:val="000000"/>
-        </w:rPr>
-        <w:t xml:space="preserve">Submit your NetBeans project on Zofia to receive credit for the individual portion of this project. </w:t>
-      </w:r>
-    </w:p>
-    <w:p>
-      <w:pPr>
-        <w:pStyle w:val="Normal"/>
         <w:rPr>
           <w:b/>
           <w:b/>
@@ -9704,6 +9513,7 @@
       <w:pgNumType w:start="1" w:fmt="decimal"/>
       <w:formProt w:val="false"/>
       <w:textDirection w:val="lrTb"/>
+      <w:docGrid w:type="default" w:linePitch="100" w:charSpace="0"/>
     </w:sectPr>
   </w:body>
 </w:document>
@@ -12075,6 +11885,145 @@
       <w:rFonts w:cs="OpenSymbol"/>
     </w:rPr>
   </w:style>
+  <w:style w:type="character" w:styleId="ListLabel197">
+    <w:name w:val="ListLabel 197"/>
+    <w:qFormat/>
+    <w:rPr>
+      <w:rFonts w:cs="OpenSymbol"/>
+      <w:b w:val="false"/>
+      <w:color w:val="ED7D31"/>
+      <w:sz w:val="20"/>
+    </w:rPr>
+  </w:style>
+  <w:style w:type="character" w:styleId="ListLabel198">
+    <w:name w:val="ListLabel 198"/>
+    <w:qFormat/>
+    <w:rPr>
+      <w:rFonts w:cs="OpenSymbol"/>
+      <w:color w:val="ED7D31"/>
+    </w:rPr>
+  </w:style>
+  <w:style w:type="character" w:styleId="ListLabel199">
+    <w:name w:val="ListLabel 199"/>
+    <w:qFormat/>
+    <w:rPr>
+      <w:rFonts w:cs="OpenSymbol"/>
+      <w:color w:val="ED7D31"/>
+    </w:rPr>
+  </w:style>
+  <w:style w:type="character" w:styleId="ListLabel200">
+    <w:name w:val="ListLabel 200"/>
+    <w:qFormat/>
+    <w:rPr>
+      <w:rFonts w:cs="OpenSymbol"/>
+      <w:color w:val="ED7D31"/>
+    </w:rPr>
+  </w:style>
+  <w:style w:type="character" w:styleId="ListLabel201">
+    <w:name w:val="ListLabel 201"/>
+    <w:qFormat/>
+    <w:rPr>
+      <w:rFonts w:cs="OpenSymbol"/>
+      <w:color w:val="ED7D31"/>
+    </w:rPr>
+  </w:style>
+  <w:style w:type="character" w:styleId="ListLabel202">
+    <w:name w:val="ListLabel 202"/>
+    <w:qFormat/>
+    <w:rPr>
+      <w:rFonts w:cs="OpenSymbol"/>
+      <w:color w:val="ED7D31"/>
+    </w:rPr>
+  </w:style>
+  <w:style w:type="character" w:styleId="ListLabel203">
+    <w:name w:val="ListLabel 203"/>
+    <w:qFormat/>
+    <w:rPr>
+      <w:rFonts w:cs="OpenSymbol"/>
+      <w:color w:val="ED7D31"/>
+    </w:rPr>
+  </w:style>
+  <w:style w:type="character" w:styleId="ListLabel204">
+    <w:name w:val="ListLabel 204"/>
+    <w:qFormat/>
+    <w:rPr>
+      <w:rFonts w:cs="OpenSymbol"/>
+      <w:color w:val="ED7D31"/>
+    </w:rPr>
+  </w:style>
+  <w:style w:type="character" w:styleId="ListLabel205">
+    <w:name w:val="ListLabel 205"/>
+    <w:qFormat/>
+    <w:rPr>
+      <w:rFonts w:cs="OpenSymbol"/>
+      <w:color w:val="ED7D31"/>
+    </w:rPr>
+  </w:style>
+  <w:style w:type="character" w:styleId="ListLabel206">
+    <w:name w:val="ListLabel 206"/>
+    <w:qFormat/>
+    <w:rPr>
+      <w:rFonts w:ascii="Calibri" w:hAnsi="Calibri" w:cs="OpenSymbol"/>
+      <w:b/>
+      <w:sz w:val="28"/>
+    </w:rPr>
+  </w:style>
+  <w:style w:type="character" w:styleId="ListLabel207">
+    <w:name w:val="ListLabel 207"/>
+    <w:qFormat/>
+    <w:rPr>
+      <w:rFonts w:cs="OpenSymbol"/>
+    </w:rPr>
+  </w:style>
+  <w:style w:type="character" w:styleId="ListLabel208">
+    <w:name w:val="ListLabel 208"/>
+    <w:qFormat/>
+    <w:rPr>
+      <w:rFonts w:cs="OpenSymbol"/>
+    </w:rPr>
+  </w:style>
+  <w:style w:type="character" w:styleId="ListLabel209">
+    <w:name w:val="ListLabel 209"/>
+    <w:qFormat/>
+    <w:rPr>
+      <w:rFonts w:cs="OpenSymbol"/>
+    </w:rPr>
+  </w:style>
+  <w:style w:type="character" w:styleId="ListLabel210">
+    <w:name w:val="ListLabel 210"/>
+    <w:qFormat/>
+    <w:rPr>
+      <w:rFonts w:cs="OpenSymbol"/>
+    </w:rPr>
+  </w:style>
+  <w:style w:type="character" w:styleId="ListLabel211">
+    <w:name w:val="ListLabel 211"/>
+    <w:qFormat/>
+    <w:rPr>
+      <w:rFonts w:cs="OpenSymbol"/>
+    </w:rPr>
+  </w:style>
+  <w:style w:type="character" w:styleId="ListLabel212">
+    <w:name w:val="ListLabel 212"/>
+    <w:qFormat/>
+    <w:rPr>
+      <w:rFonts w:cs="OpenSymbol"/>
+    </w:rPr>
+  </w:style>
+  <w:style w:type="character" w:styleId="ListLabel213">
+    <w:name w:val="ListLabel 213"/>
+    <w:qFormat/>
+    <w:rPr>
+      <w:rFonts w:cs="OpenSymbol"/>
+    </w:rPr>
+  </w:style>
+  <w:style w:type="character" w:styleId="ListLabel214">
+    <w:name w:val="ListLabel 214"/>
+    <w:qFormat/>
+    <w:rPr>
+      <w:rFonts w:cs="OpenSymbol"/>
+    </w:rPr>
+  </w:style>
   <w:style w:type="paragraph" w:styleId="Heading" w:customStyle="1">
     <w:name w:val="Heading"/>
     <w:basedOn w:val="Normal"/>

--- a/labs/DixieCup/DixieCupArrays.docx
+++ b/labs/DixieCup/DixieCupArrays.docx
@@ -11,37 +11,7 @@
         <w:rPr>
           <w:color w:val="000000"/>
         </w:rPr>
-        <w:t xml:space="preserve">Name __________________________________Role (circle one) </w:t>
-      </w:r>
-      <w:r>
-        <w:rPr>
-          <w:color w:val="000000"/>
-        </w:rPr>
-        <w:t>P</w:t>
-      </w:r>
-      <w:r>
-        <w:rPr>
-          <w:color w:val="000000"/>
-        </w:rPr>
-        <w:t xml:space="preserve">roject </w:t>
-      </w:r>
-      <w:r>
-        <w:rPr>
-          <w:color w:val="000000"/>
-        </w:rPr>
-        <w:t>M</w:t>
-      </w:r>
-      <w:r>
-        <w:rPr>
-          <w:color w:val="000000"/>
-        </w:rPr>
-        <w:t>anager/</w:t>
-      </w:r>
-      <w:r>
-        <w:rPr>
-          <w:color w:val="000000"/>
-        </w:rPr>
-        <w:t>Recorder</w:t>
+        <w:t>Name __________________________________Role (circle one) Project Manager/Recorder</w:t>
       </w:r>
     </w:p>
     <w:p>
@@ -66,13 +36,7 @@
         <w:rPr>
           <w:color w:val="000000"/>
         </w:rPr>
-        <w:t xml:space="preserve">Name __________________________________Role (circle one) </w:t>
-      </w:r>
-      <w:r>
-        <w:rPr>
-          <w:color w:val="000000"/>
-        </w:rPr>
-        <w:t>Project Manager/Recorder</w:t>
+        <w:t>Name __________________________________Role (circle one) Project Manager/Recorder</w:t>
       </w:r>
     </w:p>
     <w:p>
@@ -105,8 +69,8 @@
       <w:tblGrid>
         <w:gridCol w:w="359"/>
         <w:gridCol w:w="825"/>
-        <w:gridCol w:w="9536"/>
-        <w:gridCol w:w="1504"/>
+        <w:gridCol w:w="9538"/>
+        <w:gridCol w:w="1502"/>
       </w:tblGrid>
       <w:tr>
         <w:trPr>
@@ -168,7 +132,7 @@
         </w:tc>
         <w:tc>
           <w:tcPr>
-            <w:tcW w:w="9536" w:type="dxa"/>
+            <w:tcW w:w="9538" w:type="dxa"/>
             <w:tcBorders/>
             <w:shd w:color="auto" w:fill="00ADBB" w:val="clear"/>
             <w:vAlign w:val="center"/>
@@ -194,7 +158,7 @@
         </w:tc>
         <w:tc>
           <w:tcPr>
-            <w:tcW w:w="1504" w:type="dxa"/>
+            <w:tcW w:w="1502" w:type="dxa"/>
             <w:tcBorders/>
             <w:shd w:color="auto" w:fill="00ADBB" w:val="clear"/>
             <w:vAlign w:val="center"/>
@@ -263,7 +227,7 @@
         </w:tblBorders>
         <w:tblCellMar>
           <w:top w:w="55" w:type="dxa"/>
-          <w:left w:w="47" w:type="dxa"/>
+          <w:left w:w="45" w:type="dxa"/>
           <w:bottom w:w="55" w:type="dxa"/>
           <w:right w:w="55" w:type="dxa"/>
         </w:tblCellMar>
@@ -1008,7 +972,7 @@
         </w:tblBorders>
         <w:tblCellMar>
           <w:top w:w="55" w:type="dxa"/>
-          <w:left w:w="52" w:type="dxa"/>
+          <w:left w:w="50" w:type="dxa"/>
           <w:bottom w:w="55" w:type="dxa"/>
           <w:right w:w="55" w:type="dxa"/>
         </w:tblCellMar>
@@ -1156,25 +1120,7 @@
                 <w:sz w:val="20"/>
                 <w:szCs w:val="20"/>
               </w:rPr>
-              <w:t xml:space="preserve">public </w:t>
-            </w:r>
-            <w:r>
-              <w:rPr>
-                <w:rFonts w:cs="Calibri" w:ascii="FreeMono" w:hAnsi="FreeMono"/>
-                <w:color w:val="000000"/>
-                <w:sz w:val="20"/>
-                <w:szCs w:val="20"/>
-              </w:rPr>
-              <w:t xml:space="preserve">class </w:t>
-            </w:r>
-            <w:r>
-              <w:rPr>
-                <w:rFonts w:cs="Calibri" w:ascii="FreeMono" w:hAnsi="FreeMono"/>
-                <w:color w:val="000000"/>
-                <w:sz w:val="20"/>
-                <w:szCs w:val="20"/>
-              </w:rPr>
-              <w:t>DixieCup{</w:t>
+              <w:t>public class DixieCup{</w:t>
             </w:r>
           </w:p>
           <w:p>
@@ -1311,27 +1257,7 @@
                 <w:szCs w:val="20"/>
                 <w:u w:val="none"/>
               </w:rPr>
-              <w:t xml:space="preserve">public </w:t>
-            </w:r>
-            <w:r>
-              <w:rPr>
-                <w:rFonts w:cs="Calibri" w:ascii="FreeMono" w:hAnsi="FreeMono"/>
-                <w:color w:val="000000"/>
-                <w:sz w:val="20"/>
-                <w:szCs w:val="20"/>
-                <w:u w:val="none"/>
-              </w:rPr>
-              <w:t xml:space="preserve">class </w:t>
-            </w:r>
-            <w:r>
-              <w:rPr>
-                <w:rFonts w:cs="Calibri" w:ascii="FreeMono" w:hAnsi="FreeMono"/>
-                <w:color w:val="000000"/>
-                <w:sz w:val="20"/>
-                <w:szCs w:val="20"/>
-                <w:u w:val="none"/>
-              </w:rPr>
-              <w:t>DixieCupMaker{</w:t>
+              <w:t>public class DixieCupMaker{</w:t>
             </w:r>
           </w:p>
           <w:p>
@@ -2309,7 +2235,10 @@
         </w:rPr>
       </w:pPr>
       <w:r>
-        <w:rPr/>
+        <w:rPr>
+          <w:rFonts w:cs="Calibri" w:cstheme="majorHAnsi" w:ascii="Calibri" w:hAnsi="Calibri"/>
+          <w:color w:val="000000"/>
+        </w:rPr>
       </w:r>
     </w:p>
     <w:p>
@@ -2322,7 +2251,10 @@
         </w:rPr>
       </w:pPr>
       <w:r>
-        <w:rPr/>
+        <w:rPr>
+          <w:rFonts w:cs="Calibri" w:cstheme="majorHAnsi" w:ascii="Calibri" w:hAnsi="Calibri"/>
+          <w:color w:val="000000"/>
+        </w:rPr>
       </w:r>
     </w:p>
     <w:p>
@@ -2335,7 +2267,10 @@
         </w:rPr>
       </w:pPr>
       <w:r>
-        <w:rPr/>
+        <w:rPr>
+          <w:rFonts w:cs="Calibri" w:cstheme="majorHAnsi" w:ascii="Calibri" w:hAnsi="Calibri"/>
+          <w:color w:val="000000"/>
+        </w:rPr>
       </w:r>
     </w:p>
     <w:p>
@@ -2582,14 +2517,7 @@
           <w:rFonts w:cs="Calibri" w:ascii="FreeMono" w:hAnsi="FreeMono" w:cstheme="majorHAnsi"/>
           <w:color w:val="000000"/>
         </w:rPr>
-        <w:t>i</w:t>
-      </w:r>
-      <w:r>
-        <w:rPr>
-          <w:rFonts w:cs="Calibri" w:ascii="FreeMono" w:hAnsi="FreeMono" w:cstheme="majorHAnsi"/>
-          <w:color w:val="000000"/>
-        </w:rPr>
-        <w:t>temNumber++</w:t>
+        <w:t>itemNumber++</w:t>
       </w:r>
       <w:r>
         <w:rPr>
@@ -4177,7 +4105,7 @@
                 <wp:positionV relativeFrom="paragraph">
                   <wp:posOffset>112395</wp:posOffset>
                 </wp:positionV>
-                <wp:extent cx="414655" cy="414655"/>
+                <wp:extent cx="415925" cy="415925"/>
                 <wp:effectExtent l="0" t="0" r="0" b="0"/>
                 <wp:wrapNone/>
                 <wp:docPr id="1" name="Shape1"/>
@@ -4188,7 +4116,7 @@
                       <wps:spPr>
                         <a:xfrm>
                           <a:off x="0" y="0"/>
-                          <a:ext cx="414000" cy="414000"/>
+                          <a:ext cx="415440" cy="415440"/>
                         </a:xfrm>
                         <a:prstGeom prst="ellipse">
                           <a:avLst/>
@@ -4238,7 +4166,7 @@
           </mc:Choice>
           <mc:Fallback>
             <w:pict>
-              <v:oval id="shape_0" ID="Shape1" fillcolor="#729fcf" stroked="t" style="position:absolute;margin-left:96.35pt;margin-top:8.85pt;width:32.55pt;height:32.55pt">
+              <v:oval id="shape_0" ID="Shape1" fillcolor="#729fcf" stroked="t" style="position:absolute;margin-left:96.35pt;margin-top:8.85pt;width:32.65pt;height:32.65pt">
                 <w10:wrap type="square"/>
                 <v:fill o:detectmouseclick="t" type="solid" color2="#8d6030"/>
                 <v:stroke color="#3465a4" joinstyle="round" endcap="flat"/>
@@ -4276,7 +4204,7 @@
                 <wp:positionV relativeFrom="paragraph">
                   <wp:posOffset>129540</wp:posOffset>
                 </wp:positionV>
-                <wp:extent cx="406400" cy="406400"/>
+                <wp:extent cx="407670" cy="407670"/>
                 <wp:effectExtent l="0" t="0" r="0" b="0"/>
                 <wp:wrapNone/>
                 <wp:docPr id="3" name="Shape2"/>
@@ -4287,7 +4215,7 @@
                       <wps:spPr>
                         <a:xfrm>
                           <a:off x="0" y="0"/>
-                          <a:ext cx="405720" cy="405720"/>
+                          <a:ext cx="407160" cy="407160"/>
                         </a:xfrm>
                         <a:prstGeom prst="ellipse">
                           <a:avLst/>
@@ -4337,7 +4265,7 @@
           </mc:Choice>
           <mc:Fallback>
             <w:pict>
-              <v:oval id="shape_0" ID="Shape2" fillcolor="#729fcf" stroked="t" style="position:absolute;margin-left:136.45pt;margin-top:10.2pt;width:31.9pt;height:31.9pt">
+              <v:oval id="shape_0" ID="Shape2" fillcolor="#729fcf" stroked="t" style="position:absolute;margin-left:136.45pt;margin-top:10.2pt;width:32pt;height:32pt">
                 <w10:wrap type="square"/>
                 <v:fill o:detectmouseclick="t" type="solid" color2="#8d6030"/>
                 <v:stroke color="#3465a4" joinstyle="round" endcap="flat"/>
@@ -4375,7 +4303,7 @@
                 <wp:positionV relativeFrom="paragraph">
                   <wp:posOffset>112395</wp:posOffset>
                 </wp:positionV>
-                <wp:extent cx="406400" cy="406400"/>
+                <wp:extent cx="407670" cy="407670"/>
                 <wp:effectExtent l="0" t="0" r="0" b="0"/>
                 <wp:wrapNone/>
                 <wp:docPr id="5" name="Shape2"/>
@@ -4386,7 +4314,7 @@
                       <wps:spPr>
                         <a:xfrm>
                           <a:off x="0" y="0"/>
-                          <a:ext cx="405720" cy="405720"/>
+                          <a:ext cx="407160" cy="407160"/>
                         </a:xfrm>
                         <a:prstGeom prst="ellipse">
                           <a:avLst/>
@@ -4436,7 +4364,7 @@
           </mc:Choice>
           <mc:Fallback>
             <w:pict>
-              <v:oval id="shape_0" ID="Shape2" fillcolor="#729fcf" stroked="t" style="position:absolute;margin-left:174.45pt;margin-top:8.85pt;width:31.9pt;height:31.9pt">
+              <v:oval id="shape_0" ID="Shape2" fillcolor="#729fcf" stroked="t" style="position:absolute;margin-left:174.45pt;margin-top:8.85pt;width:32pt;height:32pt">
                 <w10:wrap type="square"/>
                 <v:fill o:detectmouseclick="t" type="solid" color2="#8d6030"/>
                 <v:stroke color="#3465a4" joinstyle="round" endcap="flat"/>
@@ -4474,7 +4402,7 @@
                 <wp:positionV relativeFrom="paragraph">
                   <wp:posOffset>125095</wp:posOffset>
                 </wp:positionV>
-                <wp:extent cx="406400" cy="406400"/>
+                <wp:extent cx="407670" cy="407670"/>
                 <wp:effectExtent l="0" t="0" r="0" b="0"/>
                 <wp:wrapNone/>
                 <wp:docPr id="7" name="Shape2"/>
@@ -4485,7 +4413,7 @@
                       <wps:spPr>
                         <a:xfrm>
                           <a:off x="0" y="0"/>
-                          <a:ext cx="405720" cy="405720"/>
+                          <a:ext cx="407160" cy="407160"/>
                         </a:xfrm>
                         <a:prstGeom prst="ellipse">
                           <a:avLst/>
@@ -4535,7 +4463,7 @@
           </mc:Choice>
           <mc:Fallback>
             <w:pict>
-              <v:oval id="shape_0" ID="Shape2" fillcolor="#729fcf" stroked="t" style="position:absolute;margin-left:213.15pt;margin-top:9.85pt;width:31.9pt;height:31.9pt">
+              <v:oval id="shape_0" ID="Shape2" fillcolor="#729fcf" stroked="t" style="position:absolute;margin-left:213.15pt;margin-top:9.85pt;width:32pt;height:32pt">
                 <w10:wrap type="square"/>
                 <v:fill o:detectmouseclick="t" type="solid" color2="#8d6030"/>
                 <v:stroke color="#3465a4" joinstyle="round" endcap="flat"/>
@@ -4573,7 +4501,7 @@
                 <wp:positionV relativeFrom="paragraph">
                   <wp:posOffset>125730</wp:posOffset>
                 </wp:positionV>
-                <wp:extent cx="406400" cy="406400"/>
+                <wp:extent cx="407670" cy="407670"/>
                 <wp:effectExtent l="0" t="0" r="0" b="0"/>
                 <wp:wrapNone/>
                 <wp:docPr id="9" name="Shape2"/>
@@ -4584,7 +4512,7 @@
                       <wps:spPr>
                         <a:xfrm>
                           <a:off x="0" y="0"/>
-                          <a:ext cx="405720" cy="405720"/>
+                          <a:ext cx="407160" cy="407160"/>
                         </a:xfrm>
                         <a:prstGeom prst="ellipse">
                           <a:avLst/>
@@ -4634,7 +4562,7 @@
           </mc:Choice>
           <mc:Fallback>
             <w:pict>
-              <v:oval id="shape_0" ID="Shape2" fillcolor="#729fcf" stroked="t" style="position:absolute;margin-left:251.85pt;margin-top:9.9pt;width:31.9pt;height:31.9pt">
+              <v:oval id="shape_0" ID="Shape2" fillcolor="#729fcf" stroked="t" style="position:absolute;margin-left:251.85pt;margin-top:9.9pt;width:32pt;height:32pt">
                 <w10:wrap type="square"/>
                 <v:fill o:detectmouseclick="t" type="solid" color2="#8d6030"/>
                 <v:stroke color="#3465a4" joinstyle="round" endcap="flat"/>
@@ -4761,51 +4689,7 @@
           <w:sz w:val="20"/>
           <w:szCs w:val="20"/>
         </w:rPr>
-        <w:t xml:space="preserve">Follow the example above to write code for adding </w:t>
-      </w:r>
-      <w:r>
-        <w:rPr>
-          <w:rFonts w:cs="Calibri" w:ascii="Calibri" w:hAnsi="Calibri" w:cstheme="majorHAnsi"/>
-          <w:b w:val="false"/>
-          <w:bCs w:val="false"/>
-          <w:color w:val="000000"/>
-          <w:sz w:val="20"/>
-          <w:szCs w:val="20"/>
-        </w:rPr>
-        <w:t xml:space="preserve">four more </w:t>
-      </w:r>
-      <w:r>
-        <w:rPr>
-          <w:rFonts w:cs="Calibri" w:ascii="Calibri" w:hAnsi="Calibri" w:cstheme="majorHAnsi"/>
-          <w:b w:val="false"/>
-          <w:bCs w:val="false"/>
-          <w:color w:val="000000"/>
-          <w:sz w:val="20"/>
-          <w:szCs w:val="20"/>
-        </w:rPr>
-        <w:t xml:space="preserve">Dixie Cups to the CupsArray you created, </w:t>
-      </w:r>
-      <w:r>
-        <w:rPr>
-          <w:rFonts w:cs="Calibri" w:ascii="Calibri" w:hAnsi="Calibri" w:cstheme="majorHAnsi"/>
-          <w:b w:val="false"/>
-          <w:bCs w:val="false"/>
-          <w:color w:val="000000"/>
-          <w:sz w:val="20"/>
-          <w:szCs w:val="20"/>
-        </w:rPr>
-        <w:t>for a total of 5</w:t>
-      </w:r>
-      <w:r>
-        <w:rPr>
-          <w:rFonts w:cs="Calibri" w:ascii="Calibri" w:hAnsi="Calibri" w:cstheme="majorHAnsi"/>
-          <w:b w:val="false"/>
-          <w:bCs w:val="false"/>
-          <w:color w:val="000000"/>
-          <w:sz w:val="20"/>
-          <w:szCs w:val="20"/>
-        </w:rPr>
-        <w:t xml:space="preserve">.  Then place the cups on the appropriate circles on the key. </w:t>
+        <w:t xml:space="preserve">Follow the example above to write code for adding four more Dixie Cups to the CupsArray you created, for a total of 5.  Then place the cups on the appropriate circles on the key. </w:t>
       </w:r>
     </w:p>
     <w:p>
@@ -5082,7 +4966,7 @@
                 <wp:positionV relativeFrom="paragraph">
                   <wp:posOffset>94615</wp:posOffset>
                 </wp:positionV>
-                <wp:extent cx="2381250" cy="423545"/>
+                <wp:extent cx="2382520" cy="424815"/>
                 <wp:effectExtent l="0" t="0" r="0" b="0"/>
                 <wp:wrapSquare wrapText="bothSides"/>
                 <wp:docPr id="12" name="Image1"/>
@@ -5093,7 +4977,7 @@
                       <wpg:grpSpPr>
                         <a:xfrm>
                           <a:off x="0" y="0"/>
-                          <a:ext cx="2380680" cy="423000"/>
+                          <a:ext cx="2381760" cy="424080"/>
                         </a:xfrm>
                       </wpg:grpSpPr>
                       <wps:wsp>
@@ -5101,7 +4985,7 @@
                         <wps:spPr>
                           <a:xfrm>
                             <a:off x="0" y="0"/>
-                            <a:ext cx="411480" cy="414000"/>
+                            <a:ext cx="410040" cy="415440"/>
                           </a:xfrm>
                           <a:prstGeom prst="ellipse">
                             <a:avLst/>
@@ -5163,7 +5047,7 @@
                         <wps:spPr>
                           <a:xfrm>
                             <a:off x="509400" y="17280"/>
-                            <a:ext cx="404640" cy="405720"/>
+                            <a:ext cx="404640" cy="407160"/>
                           </a:xfrm>
                           <a:prstGeom prst="ellipse">
                             <a:avLst/>
@@ -5224,8 +5108,8 @@
                         <wps:cNvSpPr/>
                         <wps:spPr>
                           <a:xfrm>
-                            <a:off x="993240" y="0"/>
-                            <a:ext cx="403200" cy="405720"/>
+                            <a:off x="994320" y="0"/>
+                            <a:ext cx="402120" cy="407160"/>
                           </a:xfrm>
                           <a:prstGeom prst="ellipse">
                             <a:avLst/>
@@ -5286,8 +5170,8 @@
                         <wps:cNvSpPr/>
                         <wps:spPr>
                           <a:xfrm>
-                            <a:off x="1484640" y="12600"/>
-                            <a:ext cx="404640" cy="405720"/>
+                            <a:off x="1486080" y="12600"/>
+                            <a:ext cx="404640" cy="407160"/>
                           </a:xfrm>
                           <a:prstGeom prst="ellipse">
                             <a:avLst/>
@@ -5348,8 +5232,8 @@
                         <wps:cNvSpPr/>
                         <wps:spPr>
                           <a:xfrm>
-                            <a:off x="1977480" y="13320"/>
-                            <a:ext cx="403200" cy="405720"/>
+                            <a:off x="1980000" y="13320"/>
+                            <a:ext cx="402120" cy="407160"/>
                           </a:xfrm>
                           <a:prstGeom prst="ellipse">
                             <a:avLst/>
@@ -5414,8 +5298,8 @@
           </mc:Choice>
           <mc:Fallback>
             <w:pict>
-              <v:group id="shape_0" alt="Image1" style="position:absolute;margin-left:97.4pt;margin-top:7.45pt;width:187.45pt;height:33.35pt" coordorigin="1948,149" coordsize="3749,667">
-                <v:oval id="shape_0" fillcolor="#729fcf" stroked="t" style="position:absolute;left:1948;top:149;width:647;height:651">
+              <v:group id="shape_0" alt="Image1" style="position:absolute;margin-left:97.4pt;margin-top:7.45pt;width:187.55pt;height:33.45pt" coordorigin="1948,149" coordsize="3751,669">
+                <v:oval id="shape_0" fillcolor="#729fcf" stroked="t" style="position:absolute;left:1948;top:149;width:645;height:653">
                   <v:textbox>
                     <w:txbxContent>
                       <w:p>
@@ -5453,7 +5337,7 @@
                   <v:fill o:detectmouseclick="t" type="solid" color2="#8d6030"/>
                   <v:stroke color="#3465a4" joinstyle="round" endcap="flat"/>
                 </v:oval>
-                <v:oval id="shape_0" fillcolor="#729fcf" stroked="t" style="position:absolute;left:2750;top:176;width:636;height:638">
+                <v:oval id="shape_0" fillcolor="#729fcf" stroked="t" style="position:absolute;left:2750;top:176;width:636;height:640">
                   <v:textbox>
                     <w:txbxContent>
                       <w:p>
@@ -5491,7 +5375,7 @@
                   <v:fill o:detectmouseclick="t" type="solid" color2="#8d6030"/>
                   <v:stroke color="#3465a4" joinstyle="round" endcap="flat"/>
                 </v:oval>
-                <v:oval id="shape_0" fillcolor="#729fcf" stroked="t" style="position:absolute;left:3512;top:149;width:634;height:638">
+                <v:oval id="shape_0" fillcolor="#729fcf" stroked="t" style="position:absolute;left:3514;top:149;width:632;height:640">
                   <v:textbox>
                     <w:txbxContent>
                       <w:p>
@@ -5529,7 +5413,7 @@
                   <v:fill o:detectmouseclick="t" type="solid" color2="#8d6030"/>
                   <v:stroke color="#3465a4" joinstyle="round" endcap="flat"/>
                 </v:oval>
-                <v:oval id="shape_0" fillcolor="#729fcf" stroked="t" style="position:absolute;left:4286;top:169;width:636;height:638">
+                <v:oval id="shape_0" fillcolor="#729fcf" stroked="t" style="position:absolute;left:4288;top:169;width:636;height:640">
                   <v:textbox>
                     <w:txbxContent>
                       <w:p>
@@ -5567,7 +5451,7 @@
                   <v:fill o:detectmouseclick="t" type="solid" color2="#8d6030"/>
                   <v:stroke color="#3465a4" joinstyle="round" endcap="flat"/>
                 </v:oval>
-                <v:oval id="shape_0" fillcolor="#729fcf" stroked="t" style="position:absolute;left:5062;top:170;width:634;height:638">
+                <v:oval id="shape_0" fillcolor="#729fcf" stroked="t" style="position:absolute;left:5066;top:170;width:632;height:640">
                   <v:textbox>
                     <w:txbxContent>
                       <w:p>
@@ -5716,7 +5600,7 @@
         </w:tblBorders>
         <w:tblCellMar>
           <w:top w:w="55" w:type="dxa"/>
-          <w:left w:w="52" w:type="dxa"/>
+          <w:left w:w="50" w:type="dxa"/>
           <w:bottom w:w="55" w:type="dxa"/>
           <w:right w:w="55" w:type="dxa"/>
         </w:tblCellMar>
@@ -5726,8 +5610,8 @@
         <w:gridCol w:w="720"/>
         <w:gridCol w:w="719"/>
         <w:gridCol w:w="720"/>
-        <w:gridCol w:w="721"/>
-        <w:gridCol w:w="719"/>
+        <w:gridCol w:w="723"/>
+        <w:gridCol w:w="717"/>
       </w:tblGrid>
       <w:tr>
         <w:trPr/>
@@ -5861,7 +5745,7 @@
         </w:tc>
         <w:tc>
           <w:tcPr>
-            <w:tcW w:w="721" w:type="dxa"/>
+            <w:tcW w:w="723" w:type="dxa"/>
             <w:tcBorders>
               <w:top w:val="single" w:sz="2" w:space="0" w:color="000001"/>
               <w:left w:val="single" w:sz="2" w:space="0" w:color="000001"/>
@@ -5893,7 +5777,7 @@
         </w:tc>
         <w:tc>
           <w:tcPr>
-            <w:tcW w:w="719" w:type="dxa"/>
+            <w:tcW w:w="717" w:type="dxa"/>
             <w:tcBorders>
               <w:top w:val="single" w:sz="2" w:space="0" w:color="000001"/>
               <w:left w:val="single" w:sz="2" w:space="0" w:color="000001"/>
@@ -6050,7 +5934,7 @@
         </w:tc>
         <w:tc>
           <w:tcPr>
-            <w:tcW w:w="721" w:type="dxa"/>
+            <w:tcW w:w="723" w:type="dxa"/>
             <w:tcBorders>
               <w:top w:val="single" w:sz="2" w:space="0" w:color="000001"/>
               <w:left w:val="single" w:sz="2" w:space="0" w:color="000001"/>
@@ -6079,7 +5963,7 @@
         </w:tc>
         <w:tc>
           <w:tcPr>
-            <w:tcW w:w="719" w:type="dxa"/>
+            <w:tcW w:w="717" w:type="dxa"/>
             <w:tcBorders>
               <w:top w:val="single" w:sz="2" w:space="0" w:color="000001"/>
               <w:left w:val="single" w:sz="2" w:space="0" w:color="000001"/>
@@ -6232,7 +6116,7 @@
         </w:tc>
         <w:tc>
           <w:tcPr>
-            <w:tcW w:w="721" w:type="dxa"/>
+            <w:tcW w:w="723" w:type="dxa"/>
             <w:tcBorders>
               <w:top w:val="single" w:sz="2" w:space="0" w:color="000001"/>
               <w:left w:val="single" w:sz="2" w:space="0" w:color="000001"/>
@@ -6261,7 +6145,7 @@
         </w:tc>
         <w:tc>
           <w:tcPr>
-            <w:tcW w:w="719" w:type="dxa"/>
+            <w:tcW w:w="717" w:type="dxa"/>
             <w:tcBorders>
               <w:top w:val="single" w:sz="2" w:space="0" w:color="000001"/>
               <w:left w:val="single" w:sz="2" w:space="0" w:color="000001"/>
@@ -6414,7 +6298,7 @@
         </w:tc>
         <w:tc>
           <w:tcPr>
-            <w:tcW w:w="721" w:type="dxa"/>
+            <w:tcW w:w="723" w:type="dxa"/>
             <w:tcBorders>
               <w:top w:val="single" w:sz="2" w:space="0" w:color="000001"/>
               <w:left w:val="single" w:sz="2" w:space="0" w:color="000001"/>
@@ -6443,7 +6327,7 @@
         </w:tc>
         <w:tc>
           <w:tcPr>
-            <w:tcW w:w="719" w:type="dxa"/>
+            <w:tcW w:w="717" w:type="dxa"/>
             <w:tcBorders>
               <w:top w:val="single" w:sz="2" w:space="0" w:color="000001"/>
               <w:left w:val="single" w:sz="2" w:space="0" w:color="000001"/>
@@ -6788,7 +6672,7 @@
                 <wp:positionV relativeFrom="paragraph">
                   <wp:posOffset>94615</wp:posOffset>
                 </wp:positionV>
-                <wp:extent cx="2381250" cy="423545"/>
+                <wp:extent cx="2382520" cy="424815"/>
                 <wp:effectExtent l="0" t="0" r="0" b="0"/>
                 <wp:wrapSquare wrapText="bothSides"/>
                 <wp:docPr id="14" name="Image2"/>
@@ -6799,7 +6683,7 @@
                       <wpg:grpSpPr>
                         <a:xfrm>
                           <a:off x="0" y="0"/>
-                          <a:ext cx="2380680" cy="423000"/>
+                          <a:ext cx="2381760" cy="424080"/>
                         </a:xfrm>
                       </wpg:grpSpPr>
                       <wps:wsp>
@@ -6807,7 +6691,7 @@
                         <wps:spPr>
                           <a:xfrm>
                             <a:off x="0" y="0"/>
-                            <a:ext cx="411480" cy="414000"/>
+                            <a:ext cx="410040" cy="415440"/>
                           </a:xfrm>
                           <a:prstGeom prst="ellipse">
                             <a:avLst/>
@@ -6869,7 +6753,7 @@
                         <wps:spPr>
                           <a:xfrm>
                             <a:off x="509400" y="17280"/>
-                            <a:ext cx="404640" cy="405720"/>
+                            <a:ext cx="404640" cy="407160"/>
                           </a:xfrm>
                           <a:prstGeom prst="ellipse">
                             <a:avLst/>
@@ -6930,8 +6814,8 @@
                         <wps:cNvSpPr/>
                         <wps:spPr>
                           <a:xfrm>
-                            <a:off x="993240" y="0"/>
-                            <a:ext cx="403200" cy="405720"/>
+                            <a:off x="994320" y="0"/>
+                            <a:ext cx="402120" cy="407160"/>
                           </a:xfrm>
                           <a:prstGeom prst="ellipse">
                             <a:avLst/>
@@ -6992,8 +6876,8 @@
                         <wps:cNvSpPr/>
                         <wps:spPr>
                           <a:xfrm>
-                            <a:off x="1484640" y="12600"/>
-                            <a:ext cx="404640" cy="405720"/>
+                            <a:off x="1486080" y="12600"/>
+                            <a:ext cx="404640" cy="407160"/>
                           </a:xfrm>
                           <a:prstGeom prst="ellipse">
                             <a:avLst/>
@@ -7054,8 +6938,8 @@
                         <wps:cNvSpPr/>
                         <wps:spPr>
                           <a:xfrm>
-                            <a:off x="1977480" y="13320"/>
-                            <a:ext cx="403200" cy="405720"/>
+                            <a:off x="1980000" y="13320"/>
+                            <a:ext cx="402120" cy="407160"/>
                           </a:xfrm>
                           <a:prstGeom prst="ellipse">
                             <a:avLst/>
@@ -7120,8 +7004,8 @@
           </mc:Choice>
           <mc:Fallback>
             <w:pict>
-              <v:group id="shape_0" alt="Image2" style="position:absolute;margin-left:97.4pt;margin-top:7.45pt;width:187.45pt;height:33.35pt" coordorigin="1948,149" coordsize="3749,667">
-                <v:oval id="shape_0" fillcolor="#729fcf" stroked="t" style="position:absolute;left:1948;top:149;width:647;height:651">
+              <v:group id="shape_0" alt="Image2" style="position:absolute;margin-left:97.4pt;margin-top:7.45pt;width:187.55pt;height:33.45pt" coordorigin="1948,149" coordsize="3751,669">
+                <v:oval id="shape_0" fillcolor="#729fcf" stroked="t" style="position:absolute;left:1948;top:149;width:645;height:653">
                   <v:textbox>
                     <w:txbxContent>
                       <w:p>
@@ -7159,7 +7043,7 @@
                   <v:fill o:detectmouseclick="t" type="solid" color2="#8d6030"/>
                   <v:stroke color="#3465a4" joinstyle="round" endcap="flat"/>
                 </v:oval>
-                <v:oval id="shape_0" fillcolor="#729fcf" stroked="t" style="position:absolute;left:2750;top:176;width:636;height:638">
+                <v:oval id="shape_0" fillcolor="#729fcf" stroked="t" style="position:absolute;left:2750;top:176;width:636;height:640">
                   <v:textbox>
                     <w:txbxContent>
                       <w:p>
@@ -7197,7 +7081,7 @@
                   <v:fill o:detectmouseclick="t" type="solid" color2="#8d6030"/>
                   <v:stroke color="#3465a4" joinstyle="round" endcap="flat"/>
                 </v:oval>
-                <v:oval id="shape_0" fillcolor="#729fcf" stroked="t" style="position:absolute;left:3512;top:149;width:634;height:638">
+                <v:oval id="shape_0" fillcolor="#729fcf" stroked="t" style="position:absolute;left:3514;top:149;width:632;height:640">
                   <v:textbox>
                     <w:txbxContent>
                       <w:p>
@@ -7235,7 +7119,7 @@
                   <v:fill o:detectmouseclick="t" type="solid" color2="#8d6030"/>
                   <v:stroke color="#3465a4" joinstyle="round" endcap="flat"/>
                 </v:oval>
-                <v:oval id="shape_0" fillcolor="#729fcf" stroked="t" style="position:absolute;left:4286;top:169;width:636;height:638">
+                <v:oval id="shape_0" fillcolor="#729fcf" stroked="t" style="position:absolute;left:4288;top:169;width:636;height:640">
                   <v:textbox>
                     <w:txbxContent>
                       <w:p>
@@ -7273,7 +7157,7 @@
                   <v:fill o:detectmouseclick="t" type="solid" color2="#8d6030"/>
                   <v:stroke color="#3465a4" joinstyle="round" endcap="flat"/>
                 </v:oval>
-                <v:oval id="shape_0" fillcolor="#729fcf" stroked="t" style="position:absolute;left:5062;top:170;width:634;height:638">
+                <v:oval id="shape_0" fillcolor="#729fcf" stroked="t" style="position:absolute;left:5066;top:170;width:632;height:640">
                   <v:textbox>
                     <w:txbxContent>
                       <w:p>
@@ -7422,7 +7306,7 @@
         </w:tblBorders>
         <w:tblCellMar>
           <w:top w:w="55" w:type="dxa"/>
-          <w:left w:w="52" w:type="dxa"/>
+          <w:left w:w="50" w:type="dxa"/>
           <w:bottom w:w="55" w:type="dxa"/>
           <w:right w:w="55" w:type="dxa"/>
         </w:tblCellMar>
@@ -7432,8 +7316,8 @@
         <w:gridCol w:w="720"/>
         <w:gridCol w:w="719"/>
         <w:gridCol w:w="720"/>
-        <w:gridCol w:w="721"/>
-        <w:gridCol w:w="719"/>
+        <w:gridCol w:w="723"/>
+        <w:gridCol w:w="717"/>
       </w:tblGrid>
       <w:tr>
         <w:trPr/>
@@ -7567,7 +7451,7 @@
         </w:tc>
         <w:tc>
           <w:tcPr>
-            <w:tcW w:w="721" w:type="dxa"/>
+            <w:tcW w:w="723" w:type="dxa"/>
             <w:tcBorders>
               <w:top w:val="single" w:sz="2" w:space="0" w:color="000001"/>
               <w:left w:val="single" w:sz="2" w:space="0" w:color="000001"/>
@@ -7599,7 +7483,7 @@
         </w:tc>
         <w:tc>
           <w:tcPr>
-            <w:tcW w:w="719" w:type="dxa"/>
+            <w:tcW w:w="717" w:type="dxa"/>
             <w:tcBorders>
               <w:top w:val="single" w:sz="2" w:space="0" w:color="000001"/>
               <w:left w:val="single" w:sz="2" w:space="0" w:color="000001"/>
@@ -7755,7 +7639,7 @@
         </w:tc>
         <w:tc>
           <w:tcPr>
-            <w:tcW w:w="721" w:type="dxa"/>
+            <w:tcW w:w="723" w:type="dxa"/>
             <w:tcBorders>
               <w:top w:val="single" w:sz="2" w:space="0" w:color="000001"/>
               <w:left w:val="single" w:sz="2" w:space="0" w:color="000001"/>
@@ -7784,7 +7668,7 @@
         </w:tc>
         <w:tc>
           <w:tcPr>
-            <w:tcW w:w="719" w:type="dxa"/>
+            <w:tcW w:w="717" w:type="dxa"/>
             <w:tcBorders>
               <w:top w:val="single" w:sz="2" w:space="0" w:color="000001"/>
               <w:left w:val="single" w:sz="2" w:space="0" w:color="000001"/>
@@ -7937,7 +7821,7 @@
         </w:tc>
         <w:tc>
           <w:tcPr>
-            <w:tcW w:w="721" w:type="dxa"/>
+            <w:tcW w:w="723" w:type="dxa"/>
             <w:tcBorders>
               <w:top w:val="single" w:sz="2" w:space="0" w:color="000001"/>
               <w:left w:val="single" w:sz="2" w:space="0" w:color="000001"/>
@@ -7966,7 +7850,7 @@
         </w:tc>
         <w:tc>
           <w:tcPr>
-            <w:tcW w:w="719" w:type="dxa"/>
+            <w:tcW w:w="717" w:type="dxa"/>
             <w:tcBorders>
               <w:top w:val="single" w:sz="2" w:space="0" w:color="000001"/>
               <w:left w:val="single" w:sz="2" w:space="0" w:color="000001"/>
@@ -8119,7 +8003,7 @@
         </w:tc>
         <w:tc>
           <w:tcPr>
-            <w:tcW w:w="721" w:type="dxa"/>
+            <w:tcW w:w="723" w:type="dxa"/>
             <w:tcBorders>
               <w:top w:val="single" w:sz="2" w:space="0" w:color="000001"/>
               <w:left w:val="single" w:sz="2" w:space="0" w:color="000001"/>
@@ -8148,7 +8032,7 @@
         </w:tc>
         <w:tc>
           <w:tcPr>
-            <w:tcW w:w="719" w:type="dxa"/>
+            <w:tcW w:w="717" w:type="dxa"/>
             <w:tcBorders>
               <w:top w:val="single" w:sz="2" w:space="0" w:color="000001"/>
               <w:left w:val="single" w:sz="2" w:space="0" w:color="000001"/>
@@ -8223,29 +8107,7 @@
           <w:sz w:val="20"/>
           <w:szCs w:val="20"/>
         </w:rPr>
-        <w:t xml:space="preserve">Follow the example above to remove items from your Dixie Cups.  </w:t>
-      </w:r>
-      <w:r>
-        <w:rPr>
-          <w:rFonts w:cs="Calibri" w:ascii="Calibri" w:hAnsi="Calibri"/>
-          <w:b w:val="false"/>
-          <w:bCs w:val="false"/>
-          <w:color w:val="00000A"/>
-          <w:sz w:val="20"/>
-          <w:szCs w:val="20"/>
-        </w:rPr>
-        <w:t>Remove at least one item from each cup</w:t>
-      </w:r>
-      <w:r>
-        <w:rPr>
-          <w:rFonts w:cs="Calibri" w:ascii="Calibri" w:hAnsi="Calibri"/>
-          <w:b w:val="false"/>
-          <w:bCs w:val="false"/>
-          <w:color w:val="00000A"/>
-          <w:sz w:val="20"/>
-          <w:szCs w:val="20"/>
-        </w:rPr>
-        <w:t>.  Remember to both write the code and keep track of the items removed on the key provided.</w:t>
+        <w:t>Follow the example above to remove items from your Dixie Cups.  Remove at least one item from each cup.  Remember to both write the code and keep track of the items removed on the key provided.</w:t>
       </w:r>
     </w:p>
     <w:p>
@@ -8546,7 +8408,14 @@
         </w:rPr>
       </w:pPr>
       <w:r>
-        <w:rPr/>
+        <w:rPr>
+          <w:rFonts w:eastAsia="Ubuntu" w:cs="Calibri" w:cstheme="majorHAnsi" w:ascii="Calibri" w:hAnsi="Calibri"/>
+          <w:b w:val="false"/>
+          <w:bCs w:val="false"/>
+          <w:color w:val="000000"/>
+          <w:sz w:val="20"/>
+          <w:szCs w:val="20"/>
+        </w:rPr>
       </w:r>
     </w:p>
     <w:p>
@@ -8732,15 +8601,7 @@
         <w:spacing w:lineRule="auto" w:line="240" w:before="0" w:after="150"/>
         <w:ind w:left="0" w:hanging="0"/>
         <w:jc w:val="left"/>
-        <w:rPr>
-          <w:rFonts w:ascii="FreeMono" w:hAnsi="FreeMono" w:eastAsia="Ubuntu" w:cs="Calibri" w:cstheme="majorHAnsi"/>
-          <w:b w:val="false"/>
-          <w:b w:val="false"/>
-          <w:bCs w:val="false"/>
-          <w:color w:val="000000"/>
-          <w:sz w:val="20"/>
-          <w:szCs w:val="20"/>
-        </w:rPr>
+        <w:rPr/>
       </w:pPr>
       <w:r>
         <w:rPr>
@@ -8752,6 +8613,117 @@
           <w:szCs w:val="20"/>
         </w:rPr>
         <w:t>In the DixieCup class write a method called toString() which returns the contents of the Dixie cup as a String.   In the DixieCupMaker class write code that will print the contents of each DixieCup object in your cupsArray.</w:t>
+      </w:r>
+    </w:p>
+    <w:p>
+      <w:pPr>
+        <w:pStyle w:val="TextBody"/>
+        <w:spacing w:before="0" w:after="0"/>
+        <w:rPr/>
+      </w:pPr>
+      <w:r>
+        <w:rPr>
+          <w:rFonts w:eastAsia="Ubuntu" w:cs="Ubuntu" w:ascii="Calibri" w:hAnsi="Calibri"/>
+          <w:b w:val="false"/>
+          <w:bCs w:val="false"/>
+          <w:color w:val="000000"/>
+          <w:sz w:val="20"/>
+          <w:szCs w:val="20"/>
+          <w:u w:val="single"/>
+        </w:rPr>
+        <w:t xml:space="preserve">Challenge </w:t>
+      </w:r>
+      <w:r>
+        <w:rPr>
+          <w:rFonts w:eastAsia="Ubuntu" w:cs="Ubuntu" w:ascii="Calibri" w:hAnsi="Calibri"/>
+          <w:b w:val="false"/>
+          <w:bCs w:val="false"/>
+          <w:color w:val="000000"/>
+          <w:sz w:val="20"/>
+          <w:szCs w:val="20"/>
+          <w:u w:val="single"/>
+        </w:rPr>
+        <w:t>3</w:t>
+      </w:r>
+    </w:p>
+    <w:p>
+      <w:pPr>
+        <w:pStyle w:val="TextBody"/>
+        <w:spacing w:before="0" w:after="0"/>
+        <w:rPr>
+          <w:rFonts w:ascii="Calibri" w:hAnsi="Calibri" w:eastAsia="Ubuntu" w:cs="Ubuntu"/>
+          <w:b w:val="false"/>
+          <w:b w:val="false"/>
+          <w:bCs w:val="false"/>
+          <w:color w:val="000000"/>
+          <w:sz w:val="20"/>
+          <w:szCs w:val="20"/>
+        </w:rPr>
+      </w:pPr>
+      <w:r>
+        <w:rPr>
+          <w:rFonts w:eastAsia="Ubuntu" w:cs="Ubuntu" w:ascii="Calibri" w:hAnsi="Calibri"/>
+          <w:b w:val="false"/>
+          <w:bCs w:val="false"/>
+          <w:color w:val="000000"/>
+          <w:sz w:val="20"/>
+          <w:szCs w:val="20"/>
+        </w:rPr>
+      </w:r>
+    </w:p>
+    <w:p>
+      <w:pPr>
+        <w:pStyle w:val="TextBody"/>
+        <w:spacing w:lineRule="auto" w:line="240" w:before="0" w:after="0"/>
+        <w:ind w:left="0" w:hanging="0"/>
+        <w:jc w:val="left"/>
+        <w:rPr>
+          <w:rFonts w:ascii="Calibri" w:hAnsi="Calibri" w:eastAsia="Ubuntu" w:cs="Ubuntu"/>
+          <w:b w:val="false"/>
+          <w:b w:val="false"/>
+          <w:bCs w:val="false"/>
+          <w:color w:val="000000"/>
+          <w:sz w:val="20"/>
+          <w:szCs w:val="20"/>
+        </w:rPr>
+      </w:pPr>
+      <w:r>
+        <w:rPr>
+          <w:rFonts w:eastAsia="Ubuntu" w:cs="Calibri" w:ascii="Calibri" w:hAnsi="Calibri" w:cstheme="majorHAnsi"/>
+          <w:b w:val="false"/>
+          <w:bCs w:val="false"/>
+          <w:color w:val="000000"/>
+          <w:sz w:val="20"/>
+          <w:szCs w:val="20"/>
+        </w:rPr>
+        <w:t xml:space="preserve">In the DixieCup class, write a method called numItems() that returns the total number of items in the cup.  You method should ignore items with null values. </w:t>
+      </w:r>
+    </w:p>
+    <w:p>
+      <w:pPr>
+        <w:pStyle w:val="TextBody"/>
+        <w:spacing w:lineRule="auto" w:line="240" w:before="0" w:after="0"/>
+        <w:ind w:left="0" w:hanging="0"/>
+        <w:jc w:val="left"/>
+        <w:rPr>
+          <w:rFonts w:eastAsia="Ubuntu" w:cs="Calibri" w:cstheme="majorHAnsi"/>
+          <w:b w:val="false"/>
+          <w:b w:val="false"/>
+          <w:bCs w:val="false"/>
+          <w:color w:val="000000"/>
+          <w:sz w:val="20"/>
+          <w:szCs w:val="20"/>
+        </w:rPr>
+      </w:pPr>
+      <w:r>
+        <w:rPr>
+          <w:rFonts w:eastAsia="Ubuntu" w:cs="Ubuntu" w:ascii="Calibri" w:hAnsi="Calibri"/>
+          <w:b w:val="false"/>
+          <w:bCs w:val="false"/>
+          <w:color w:val="000000"/>
+          <w:sz w:val="20"/>
+          <w:szCs w:val="20"/>
+        </w:rPr>
       </w:r>
     </w:p>
     <w:p>
@@ -8760,9 +8732,11 @@
         <w:spacing w:lineRule="auto" w:line="240" w:before="0" w:after="150"/>
         <w:ind w:left="0" w:hanging="0"/>
         <w:jc w:val="left"/>
-        <w:rPr>
-          <w:rFonts w:ascii="FreeMono" w:hAnsi="FreeMono" w:eastAsia="Ubuntu" w:cs="Calibri" w:cstheme="majorHAnsi"/>
-          <w:b w:val="false"/>
+        <w:rPr/>
+      </w:pPr>
+      <w:r>
+        <w:rPr>
+          <w:rFonts w:eastAsia="Ubuntu" w:cs="Ubuntu" w:ascii="Calibri" w:hAnsi="Calibri"/>
           <w:b w:val="false"/>
           <w:bCs w:val="false"/>
           <w:color w:val="000000"/>
@@ -8770,7 +8744,8 @@
           <w:szCs w:val="20"/>
           <w:u w:val="single"/>
         </w:rPr>
-      </w:pPr>
+        <w:t xml:space="preserve">Challenge </w:t>
+      </w:r>
       <w:r>
         <w:rPr>
           <w:rFonts w:eastAsia="Ubuntu" w:cs="Ubuntu" w:ascii="Calibri" w:hAnsi="Calibri"/>
@@ -8781,111 +8756,7 @@
           <w:szCs w:val="20"/>
           <w:u w:val="single"/>
         </w:rPr>
-        <w:t>Challenge 3</w:t>
-      </w:r>
-    </w:p>
-    <w:p>
-      <w:pPr>
-        <w:pStyle w:val="TextBody"/>
-        <w:spacing w:before="0" w:after="0"/>
-        <w:rPr>
-          <w:rFonts w:ascii="Calibri" w:hAnsi="Calibri" w:eastAsia="Ubuntu" w:cs="Ubuntu"/>
-          <w:b w:val="false"/>
-          <w:b w:val="false"/>
-          <w:bCs w:val="false"/>
-          <w:color w:val="000000"/>
-          <w:sz w:val="20"/>
-          <w:szCs w:val="20"/>
-        </w:rPr>
-      </w:pPr>
-      <w:r>
-        <w:rPr>
-          <w:rFonts w:eastAsia="Ubuntu" w:cs="Ubuntu" w:ascii="Calibri" w:hAnsi="Calibri"/>
-          <w:b w:val="false"/>
-          <w:bCs w:val="false"/>
-          <w:color w:val="000000"/>
-          <w:sz w:val="20"/>
-          <w:szCs w:val="20"/>
-        </w:rPr>
-        <w:t xml:space="preserve">In the DixieCup class, write a method called setItem() that sets an item in a cup to a different item.  For example, what if I wanted to change the paper clip to a toothpick?  This method should accept an int variable as a parameter.  This variable corresponds to the index of the item to be set.  Call this method in the DixieCupMaker class and keep track of your Dixie cup items on the key provided. </w:t>
-      </w:r>
-    </w:p>
-    <w:p>
-      <w:pPr>
-        <w:pStyle w:val="TextBody"/>
-        <w:spacing w:before="0" w:after="0"/>
-        <w:rPr>
-          <w:rFonts w:ascii="Calibri" w:hAnsi="Calibri" w:eastAsia="Ubuntu" w:cs="Ubuntu"/>
-          <w:b w:val="false"/>
-          <w:b w:val="false"/>
-          <w:bCs w:val="false"/>
-          <w:color w:val="000000"/>
-          <w:sz w:val="20"/>
-          <w:szCs w:val="20"/>
-        </w:rPr>
-      </w:pPr>
-      <w:r>
-        <w:rPr>
-          <w:rFonts w:eastAsia="Ubuntu" w:cs="Ubuntu" w:ascii="Calibri" w:hAnsi="Calibri"/>
-          <w:b w:val="false"/>
-          <w:bCs w:val="false"/>
-          <w:color w:val="000000"/>
-          <w:sz w:val="20"/>
-          <w:szCs w:val="20"/>
-        </w:rPr>
-      </w:r>
-    </w:p>
-    <w:p>
-      <w:pPr>
-        <w:pStyle w:val="TextBody"/>
-        <w:spacing w:before="0" w:after="0"/>
-        <w:rPr>
-          <w:rFonts w:ascii="Calibri" w:hAnsi="Calibri" w:eastAsia="Ubuntu" w:cs="Ubuntu"/>
-          <w:b w:val="false"/>
-          <w:b w:val="false"/>
-          <w:bCs w:val="false"/>
-          <w:color w:val="000000"/>
-          <w:sz w:val="20"/>
-          <w:szCs w:val="20"/>
-          <w:u w:val="single"/>
-        </w:rPr>
-      </w:pPr>
-      <w:r>
-        <w:rPr>
-          <w:rFonts w:eastAsia="Ubuntu" w:cs="Ubuntu" w:ascii="Calibri" w:hAnsi="Calibri"/>
-          <w:b w:val="false"/>
-          <w:bCs w:val="false"/>
-          <w:color w:val="000000"/>
-          <w:sz w:val="20"/>
-          <w:szCs w:val="20"/>
-          <w:u w:val="single"/>
-        </w:rPr>
-        <w:t>Challenge 4</w:t>
-      </w:r>
-    </w:p>
-    <w:p>
-      <w:pPr>
-        <w:pStyle w:val="TextBody"/>
-        <w:spacing w:before="0" w:after="0"/>
-        <w:rPr>
-          <w:rFonts w:ascii="Calibri" w:hAnsi="Calibri" w:eastAsia="Ubuntu" w:cs="Ubuntu"/>
-          <w:b/>
-          <w:b/>
-          <w:bCs/>
-          <w:color w:val="F58220"/>
-          <w:sz w:val="20"/>
-          <w:szCs w:val="20"/>
-        </w:rPr>
-      </w:pPr>
-      <w:r>
-        <w:rPr>
-          <w:rFonts w:eastAsia="Ubuntu" w:cs="Ubuntu" w:ascii="Calibri" w:hAnsi="Calibri"/>
-          <w:b/>
-          <w:bCs/>
-          <w:color w:val="F58220"/>
-          <w:sz w:val="20"/>
-          <w:szCs w:val="20"/>
-        </w:rPr>
+        <w:t>4</w:t>
       </w:r>
     </w:p>
     <w:p>
@@ -8903,7 +8774,7 @@
           <w:sz w:val="20"/>
           <w:szCs w:val="20"/>
         </w:rPr>
-        <w:t xml:space="preserve">In the DixieCup class, write a method called swapItems() that swaps an item in one cup with another item from a different cup.  The method should accept three parameters.  The first parameter is the DixieCup object you want to swap with.  The next parameters are integers which represent the indices of the items to be swapped.  Call this method in the DixieCupMaker class and keep track of your Dixie cup items on the key provided. </w:t>
+        <w:t xml:space="preserve">In the DixieCup class, write a method called setItem() that sets an item in a cup to a different item.  For example, what if I wanted to change the paper clip to a toothpick?  This method should accept an int variable as a parameter.  This variable corresponds to the index of the item to be set.  Call this method in the DixieCupMaker class and keep track of your Dixie cup items on the key provided. </w:t>
       </w:r>
     </w:p>
     <w:p>
@@ -8912,9 +8783,9 @@
         <w:spacing w:before="0" w:after="0"/>
         <w:rPr>
           <w:rFonts w:ascii="Calibri" w:hAnsi="Calibri" w:eastAsia="Ubuntu" w:cs="Ubuntu"/>
-          <w:b/>
-          <w:b/>
-          <w:bCs/>
+          <w:b w:val="false"/>
+          <w:b w:val="false"/>
+          <w:bCs w:val="false"/>
           <w:color w:val="000000"/>
           <w:sz w:val="20"/>
           <w:szCs w:val="20"/>
@@ -8923,112 +8794,8 @@
       <w:r>
         <w:rPr>
           <w:rFonts w:eastAsia="Ubuntu" w:cs="Ubuntu" w:ascii="Calibri" w:hAnsi="Calibri"/>
-          <w:b/>
-          <w:bCs/>
-          <w:color w:val="000000"/>
-          <w:sz w:val="20"/>
-          <w:szCs w:val="20"/>
-        </w:rPr>
-      </w:r>
-    </w:p>
-    <w:p>
-      <w:pPr>
-        <w:pStyle w:val="TextBody"/>
-        <w:spacing w:before="0" w:after="0"/>
-        <w:rPr>
-          <w:rFonts w:ascii="Calibri" w:hAnsi="Calibri" w:eastAsia="Ubuntu" w:cs="Ubuntu"/>
-          <w:b w:val="false"/>
-          <w:b w:val="false"/>
-          <w:bCs w:val="false"/>
-          <w:color w:val="000000"/>
-          <w:sz w:val="20"/>
-          <w:szCs w:val="20"/>
-          <w:u w:val="single"/>
-        </w:rPr>
-      </w:pPr>
-      <w:r>
-        <w:rPr>
-          <w:rFonts w:eastAsia="Ubuntu" w:cs="Ubuntu" w:ascii="Calibri" w:hAnsi="Calibri"/>
-          <w:b w:val="false"/>
-          <w:bCs w:val="false"/>
-          <w:color w:val="000000"/>
-          <w:sz w:val="20"/>
-          <w:szCs w:val="20"/>
-          <w:u w:val="single"/>
-        </w:rPr>
-        <w:t>Challenge 5</w:t>
-      </w:r>
-    </w:p>
-    <w:p>
-      <w:pPr>
-        <w:pStyle w:val="TextBody"/>
-        <w:spacing w:before="0" w:after="0"/>
-        <w:rPr>
-          <w:rFonts w:ascii="Calibri" w:hAnsi="Calibri" w:eastAsia="Ubuntu" w:cs="Ubuntu"/>
-          <w:b w:val="false"/>
-          <w:b w:val="false"/>
-          <w:bCs w:val="false"/>
-          <w:color w:val="000000"/>
-          <w:sz w:val="20"/>
-          <w:szCs w:val="20"/>
-        </w:rPr>
-      </w:pPr>
-      <w:r>
-        <w:rPr>
-          <w:rFonts w:eastAsia="Ubuntu" w:cs="Ubuntu" w:ascii="Calibri" w:hAnsi="Calibri"/>
-          <w:b w:val="false"/>
-          <w:bCs w:val="false"/>
-          <w:color w:val="000000"/>
-          <w:sz w:val="20"/>
-          <w:szCs w:val="20"/>
-        </w:rPr>
-      </w:r>
-    </w:p>
-    <w:p>
-      <w:pPr>
-        <w:pStyle w:val="TextBody"/>
-        <w:spacing w:before="0" w:after="0"/>
-        <w:rPr>
-          <w:rFonts w:ascii="Calibri" w:hAnsi="Calibri" w:eastAsia="Ubuntu" w:cs="Ubuntu"/>
-          <w:b w:val="false"/>
-          <w:b w:val="false"/>
-          <w:bCs w:val="false"/>
-          <w:color w:val="000000"/>
-          <w:sz w:val="20"/>
-          <w:szCs w:val="20"/>
-        </w:rPr>
-      </w:pPr>
-      <w:r>
-        <w:rPr>
-          <w:rFonts w:eastAsia="Ubuntu" w:cs="Ubuntu" w:ascii="Calibri" w:hAnsi="Calibri"/>
-          <w:b w:val="false"/>
-          <w:bCs w:val="false"/>
-          <w:color w:val="000000"/>
-          <w:sz w:val="20"/>
-          <w:szCs w:val="20"/>
-        </w:rPr>
-        <w:t xml:space="preserve">In the DixieCup class, write a method called numItems() that returns the total number of items in the cup.  You method should ignore items with null values. </w:t>
-      </w:r>
-    </w:p>
-    <w:p>
-      <w:pPr>
-        <w:pStyle w:val="TextBody"/>
-        <w:spacing w:before="0" w:after="0"/>
-        <w:rPr>
-          <w:rFonts w:ascii="Calibri" w:hAnsi="Calibri" w:eastAsia="Ubuntu" w:cs="Ubuntu"/>
-          <w:b/>
-          <w:b/>
-          <w:bCs/>
-          <w:color w:val="000000"/>
-          <w:sz w:val="20"/>
-          <w:szCs w:val="20"/>
-        </w:rPr>
-      </w:pPr>
-      <w:r>
-        <w:rPr>
-          <w:rFonts w:eastAsia="Ubuntu" w:cs="Ubuntu" w:ascii="Calibri" w:hAnsi="Calibri"/>
-          <w:b/>
-          <w:bCs/>
+          <w:b w:val="false"/>
+          <w:bCs w:val="false"/>
           <w:color w:val="000000"/>
           <w:sz w:val="20"/>
           <w:szCs w:val="20"/>
@@ -9051,7 +8818,19 @@
           <w:szCs w:val="20"/>
           <w:u w:val="single"/>
         </w:rPr>
-        <w:t>Challenge 6</w:t>
+        <w:t xml:space="preserve">Challenge </w:t>
+      </w:r>
+      <w:r>
+        <w:rPr>
+          <w:rFonts w:eastAsia="Ubuntu" w:cs="Ubuntu" w:ascii="Calibri" w:hAnsi="Calibri"/>
+          <w:b w:val="false"/>
+          <w:bCs w:val="false"/>
+          <w:color w:val="000000"/>
+          <w:sz w:val="20"/>
+          <w:szCs w:val="20"/>
+          <w:u w:val="single"/>
+        </w:rPr>
+        <w:t>5</w:t>
       </w:r>
     </w:p>
     <w:p>
@@ -9060,10 +8839,10 @@
         <w:spacing w:before="0" w:after="0"/>
         <w:rPr>
           <w:rFonts w:ascii="Calibri" w:hAnsi="Calibri" w:eastAsia="Ubuntu" w:cs="Ubuntu"/>
-          <w:b w:val="false"/>
-          <w:b w:val="false"/>
-          <w:bCs w:val="false"/>
-          <w:color w:val="000000"/>
+          <w:b/>
+          <w:b/>
+          <w:bCs/>
+          <w:color w:val="F58220"/>
           <w:sz w:val="20"/>
           <w:szCs w:val="20"/>
         </w:rPr>
@@ -9071,9 +8850,9 @@
       <w:r>
         <w:rPr>
           <w:rFonts w:eastAsia="Ubuntu" w:cs="Ubuntu" w:ascii="Calibri" w:hAnsi="Calibri"/>
-          <w:b w:val="false"/>
-          <w:bCs w:val="false"/>
-          <w:color w:val="000000"/>
+          <w:b/>
+          <w:bCs/>
+          <w:color w:val="F58220"/>
           <w:sz w:val="20"/>
           <w:szCs w:val="20"/>
         </w:rPr>
@@ -9083,15 +8862,7 @@
       <w:pPr>
         <w:pStyle w:val="TextBody"/>
         <w:spacing w:before="0" w:after="0"/>
-        <w:rPr>
-          <w:rFonts w:ascii="Calibri" w:hAnsi="Calibri" w:eastAsia="Ubuntu" w:cs="Ubuntu"/>
-          <w:b w:val="false"/>
-          <w:b w:val="false"/>
-          <w:bCs w:val="false"/>
-          <w:color w:val="000000"/>
-          <w:sz w:val="20"/>
-          <w:szCs w:val="20"/>
-        </w:rPr>
+        <w:rPr/>
       </w:pPr>
       <w:r>
         <w:rPr>
@@ -9102,7 +8873,7 @@
           <w:sz w:val="20"/>
           <w:szCs w:val="20"/>
         </w:rPr>
-        <w:t>Locate the DixieCup with the most items, then print the location of the cup</w:t>
+        <w:t xml:space="preserve">In the DixieCupMaker class, write a static method called swapItems() that swaps an item in one cup with another item from a different cup.  The method should accept four parameters.  The first two parameters are the DixieCup objects you want to interact with.  The next two parameters are integers which represent the indices of the items to be swapped.  Call this method in the DixieCupMaker class and keep track of your Dixie cup items on the key provided. </w:t>
       </w:r>
     </w:p>
     <w:p>
@@ -9111,9 +8882,9 @@
         <w:spacing w:before="0" w:after="0"/>
         <w:rPr>
           <w:rFonts w:ascii="Calibri" w:hAnsi="Calibri" w:eastAsia="Ubuntu" w:cs="Ubuntu"/>
-          <w:b w:val="false"/>
-          <w:b w:val="false"/>
-          <w:bCs w:val="false"/>
+          <w:b/>
+          <w:b/>
+          <w:bCs/>
           <w:color w:val="000000"/>
           <w:sz w:val="20"/>
           <w:szCs w:val="20"/>
@@ -9122,28 +8893,19 @@
       <w:r>
         <w:rPr>
           <w:rFonts w:eastAsia="Ubuntu" w:cs="Ubuntu" w:ascii="Calibri" w:hAnsi="Calibri"/>
-          <w:b w:val="false"/>
-          <w:bCs w:val="false"/>
-          <w:color w:val="000000"/>
-          <w:sz w:val="20"/>
-          <w:szCs w:val="20"/>
-        </w:rPr>
-        <w:t>Locate the DixieCup with the least items, then print the location fo the cup</w:t>
+          <w:b/>
+          <w:bCs/>
+          <w:color w:val="000000"/>
+          <w:sz w:val="20"/>
+          <w:szCs w:val="20"/>
+        </w:rPr>
       </w:r>
     </w:p>
     <w:p>
       <w:pPr>
         <w:pStyle w:val="TextBody"/>
         <w:spacing w:before="0" w:after="0"/>
-        <w:rPr>
-          <w:rFonts w:ascii="Calibri" w:hAnsi="Calibri" w:eastAsia="Ubuntu" w:cs="Ubuntu"/>
-          <w:b w:val="false"/>
-          <w:b w:val="false"/>
-          <w:bCs w:val="false"/>
-          <w:color w:val="000000"/>
-          <w:sz w:val="20"/>
-          <w:szCs w:val="20"/>
-        </w:rPr>
+        <w:rPr/>
       </w:pPr>
       <w:r>
         <w:rPr>
@@ -9153,7 +8915,9 @@
           <w:color w:val="000000"/>
           <w:sz w:val="20"/>
           <w:szCs w:val="20"/>
-        </w:rPr>
+          <w:u w:val="single"/>
+        </w:rPr>
+        <w:t>Challenge 6</w:t>
       </w:r>
     </w:p>
     <w:p>
@@ -9179,6 +8943,133 @@
           <w:sz w:val="20"/>
           <w:szCs w:val="20"/>
         </w:rPr>
+      </w:r>
+    </w:p>
+    <w:p>
+      <w:pPr>
+        <w:pStyle w:val="TextBody"/>
+        <w:spacing w:before="0" w:after="0"/>
+        <w:rPr/>
+      </w:pPr>
+      <w:r>
+        <w:rPr>
+          <w:rFonts w:eastAsia="Ubuntu" w:cs="Ubuntu" w:ascii="Calibri" w:hAnsi="Calibri"/>
+          <w:b w:val="false"/>
+          <w:bCs w:val="false"/>
+          <w:color w:val="000000"/>
+          <w:sz w:val="20"/>
+          <w:szCs w:val="20"/>
+        </w:rPr>
+        <w:t xml:space="preserve">In the DixieCupMaker class write a static method </w:t>
+      </w:r>
+      <w:r>
+        <w:rPr>
+          <w:rFonts w:eastAsia="Ubuntu" w:cs="Ubuntu" w:ascii="Calibri" w:hAnsi="Calibri"/>
+          <w:b w:val="false"/>
+          <w:bCs w:val="false"/>
+          <w:color w:val="000000"/>
+          <w:sz w:val="20"/>
+          <w:szCs w:val="20"/>
+        </w:rPr>
+        <w:t xml:space="preserve">called mostItems() </w:t>
+      </w:r>
+      <w:r>
+        <w:rPr>
+          <w:rFonts w:eastAsia="Ubuntu" w:cs="Ubuntu" w:ascii="Calibri" w:hAnsi="Calibri"/>
+          <w:b w:val="false"/>
+          <w:bCs w:val="false"/>
+          <w:color w:val="000000"/>
+          <w:sz w:val="20"/>
+          <w:szCs w:val="20"/>
+        </w:rPr>
+        <w:t xml:space="preserve">that locates the DixieCup with the most items, then print the location of the cup in the DixieCup array. </w:t>
+      </w:r>
+    </w:p>
+    <w:p>
+      <w:pPr>
+        <w:pStyle w:val="TextBody"/>
+        <w:spacing w:before="0" w:after="0"/>
+        <w:rPr>
+          <w:rFonts w:ascii="Calibri" w:hAnsi="Calibri" w:eastAsia="Ubuntu" w:cs="Ubuntu"/>
+          <w:b w:val="false"/>
+          <w:b w:val="false"/>
+          <w:bCs w:val="false"/>
+          <w:color w:val="000000"/>
+          <w:sz w:val="20"/>
+          <w:szCs w:val="20"/>
+        </w:rPr>
+      </w:pPr>
+      <w:r>
+        <w:rPr>
+          <w:rFonts w:eastAsia="Ubuntu" w:cs="Ubuntu" w:ascii="Calibri" w:hAnsi="Calibri"/>
+          <w:b w:val="false"/>
+          <w:bCs w:val="false"/>
+          <w:color w:val="000000"/>
+          <w:sz w:val="20"/>
+          <w:szCs w:val="20"/>
+        </w:rPr>
+      </w:r>
+    </w:p>
+    <w:p>
+      <w:pPr>
+        <w:pStyle w:val="TextBody"/>
+        <w:spacing w:before="0" w:after="0"/>
+        <w:rPr/>
+      </w:pPr>
+      <w:r>
+        <w:rPr>
+          <w:rFonts w:eastAsia="Ubuntu" w:cs="Ubuntu" w:ascii="Calibri" w:hAnsi="Calibri"/>
+          <w:b w:val="false"/>
+          <w:bCs w:val="false"/>
+          <w:color w:val="000000"/>
+          <w:sz w:val="20"/>
+          <w:szCs w:val="20"/>
+        </w:rPr>
+        <w:t xml:space="preserve">Write another static method </w:t>
+      </w:r>
+      <w:r>
+        <w:rPr>
+          <w:rFonts w:eastAsia="Ubuntu" w:cs="Ubuntu" w:ascii="Calibri" w:hAnsi="Calibri"/>
+          <w:b w:val="false"/>
+          <w:bCs w:val="false"/>
+          <w:color w:val="000000"/>
+          <w:sz w:val="20"/>
+          <w:szCs w:val="20"/>
+        </w:rPr>
+        <w:t xml:space="preserve">called leastItems() </w:t>
+      </w:r>
+      <w:r>
+        <w:rPr>
+          <w:rFonts w:eastAsia="Ubuntu" w:cs="Ubuntu" w:ascii="Calibri" w:hAnsi="Calibri"/>
+          <w:b w:val="false"/>
+          <w:bCs w:val="false"/>
+          <w:color w:val="000000"/>
+          <w:sz w:val="20"/>
+          <w:szCs w:val="20"/>
+        </w:rPr>
+        <w:t>that locates the DixieCup with the le</w:t>
+      </w:r>
+      <w:r>
+        <w:rPr>
+          <w:rFonts w:eastAsia="Ubuntu" w:cs="Ubuntu" w:ascii="Calibri" w:hAnsi="Calibri"/>
+          <w:b w:val="false"/>
+          <w:bCs w:val="false"/>
+          <w:color w:val="000000"/>
+          <w:sz w:val="20"/>
+          <w:szCs w:val="20"/>
+        </w:rPr>
+        <w:t>a</w:t>
+      </w:r>
+      <w:r>
+        <w:rPr>
+          <w:rFonts w:eastAsia="Ubuntu" w:cs="Ubuntu" w:ascii="Calibri" w:hAnsi="Calibri"/>
+          <w:b w:val="false"/>
+          <w:bCs w:val="false"/>
+          <w:color w:val="000000"/>
+          <w:sz w:val="20"/>
+          <w:szCs w:val="20"/>
+        </w:rPr>
+        <w:t xml:space="preserve">st items.  </w:t>
       </w:r>
     </w:p>
     <w:p>
@@ -9417,7 +9308,14 @@
         </w:rPr>
       </w:pPr>
       <w:r>
-        <w:rPr/>
+        <w:rPr>
+          <w:rFonts w:eastAsia="Ubuntu" w:cs="Calibri" w:cstheme="majorHAnsi" w:ascii="Calibri" w:hAnsi="Calibri"/>
+          <w:b w:val="false"/>
+          <w:bCs w:val="false"/>
+          <w:color w:val="000000"/>
+          <w:sz w:val="20"/>
+          <w:szCs w:val="20"/>
+        </w:rPr>
       </w:r>
     </w:p>
     <w:p>
@@ -12024,6 +11922,284 @@
       <w:rFonts w:cs="OpenSymbol"/>
     </w:rPr>
   </w:style>
+  <w:style w:type="character" w:styleId="ListLabel215">
+    <w:name w:val="ListLabel 215"/>
+    <w:qFormat/>
+    <w:rPr>
+      <w:rFonts w:cs="OpenSymbol"/>
+      <w:b w:val="false"/>
+      <w:color w:val="ED7D31"/>
+      <w:sz w:val="20"/>
+    </w:rPr>
+  </w:style>
+  <w:style w:type="character" w:styleId="ListLabel216">
+    <w:name w:val="ListLabel 216"/>
+    <w:qFormat/>
+    <w:rPr>
+      <w:rFonts w:cs="OpenSymbol"/>
+      <w:color w:val="ED7D31"/>
+    </w:rPr>
+  </w:style>
+  <w:style w:type="character" w:styleId="ListLabel217">
+    <w:name w:val="ListLabel 217"/>
+    <w:qFormat/>
+    <w:rPr>
+      <w:rFonts w:cs="OpenSymbol"/>
+      <w:color w:val="ED7D31"/>
+    </w:rPr>
+  </w:style>
+  <w:style w:type="character" w:styleId="ListLabel218">
+    <w:name w:val="ListLabel 218"/>
+    <w:qFormat/>
+    <w:rPr>
+      <w:rFonts w:cs="OpenSymbol"/>
+      <w:color w:val="ED7D31"/>
+    </w:rPr>
+  </w:style>
+  <w:style w:type="character" w:styleId="ListLabel219">
+    <w:name w:val="ListLabel 219"/>
+    <w:qFormat/>
+    <w:rPr>
+      <w:rFonts w:cs="OpenSymbol"/>
+      <w:color w:val="ED7D31"/>
+    </w:rPr>
+  </w:style>
+  <w:style w:type="character" w:styleId="ListLabel220">
+    <w:name w:val="ListLabel 220"/>
+    <w:qFormat/>
+    <w:rPr>
+      <w:rFonts w:cs="OpenSymbol"/>
+      <w:color w:val="ED7D31"/>
+    </w:rPr>
+  </w:style>
+  <w:style w:type="character" w:styleId="ListLabel221">
+    <w:name w:val="ListLabel 221"/>
+    <w:qFormat/>
+    <w:rPr>
+      <w:rFonts w:cs="OpenSymbol"/>
+      <w:color w:val="ED7D31"/>
+    </w:rPr>
+  </w:style>
+  <w:style w:type="character" w:styleId="ListLabel222">
+    <w:name w:val="ListLabel 222"/>
+    <w:qFormat/>
+    <w:rPr>
+      <w:rFonts w:cs="OpenSymbol"/>
+      <w:color w:val="ED7D31"/>
+    </w:rPr>
+  </w:style>
+  <w:style w:type="character" w:styleId="ListLabel223">
+    <w:name w:val="ListLabel 223"/>
+    <w:qFormat/>
+    <w:rPr>
+      <w:rFonts w:cs="OpenSymbol"/>
+      <w:color w:val="ED7D31"/>
+    </w:rPr>
+  </w:style>
+  <w:style w:type="character" w:styleId="ListLabel224">
+    <w:name w:val="ListLabel 224"/>
+    <w:qFormat/>
+    <w:rPr>
+      <w:rFonts w:ascii="Calibri" w:hAnsi="Calibri" w:cs="OpenSymbol"/>
+      <w:b/>
+      <w:sz w:val="28"/>
+    </w:rPr>
+  </w:style>
+  <w:style w:type="character" w:styleId="ListLabel225">
+    <w:name w:val="ListLabel 225"/>
+    <w:qFormat/>
+    <w:rPr>
+      <w:rFonts w:cs="OpenSymbol"/>
+    </w:rPr>
+  </w:style>
+  <w:style w:type="character" w:styleId="ListLabel226">
+    <w:name w:val="ListLabel 226"/>
+    <w:qFormat/>
+    <w:rPr>
+      <w:rFonts w:cs="OpenSymbol"/>
+    </w:rPr>
+  </w:style>
+  <w:style w:type="character" w:styleId="ListLabel227">
+    <w:name w:val="ListLabel 227"/>
+    <w:qFormat/>
+    <w:rPr>
+      <w:rFonts w:cs="OpenSymbol"/>
+    </w:rPr>
+  </w:style>
+  <w:style w:type="character" w:styleId="ListLabel228">
+    <w:name w:val="ListLabel 228"/>
+    <w:qFormat/>
+    <w:rPr>
+      <w:rFonts w:cs="OpenSymbol"/>
+    </w:rPr>
+  </w:style>
+  <w:style w:type="character" w:styleId="ListLabel229">
+    <w:name w:val="ListLabel 229"/>
+    <w:qFormat/>
+    <w:rPr>
+      <w:rFonts w:cs="OpenSymbol"/>
+    </w:rPr>
+  </w:style>
+  <w:style w:type="character" w:styleId="ListLabel230">
+    <w:name w:val="ListLabel 230"/>
+    <w:qFormat/>
+    <w:rPr>
+      <w:rFonts w:cs="OpenSymbol"/>
+    </w:rPr>
+  </w:style>
+  <w:style w:type="character" w:styleId="ListLabel231">
+    <w:name w:val="ListLabel 231"/>
+    <w:qFormat/>
+    <w:rPr>
+      <w:rFonts w:cs="OpenSymbol"/>
+    </w:rPr>
+  </w:style>
+  <w:style w:type="character" w:styleId="ListLabel232">
+    <w:name w:val="ListLabel 232"/>
+    <w:qFormat/>
+    <w:rPr>
+      <w:rFonts w:cs="OpenSymbol"/>
+    </w:rPr>
+  </w:style>
+  <w:style w:type="character" w:styleId="ListLabel233">
+    <w:name w:val="ListLabel 233"/>
+    <w:qFormat/>
+    <w:rPr>
+      <w:rFonts w:cs="OpenSymbol"/>
+      <w:b w:val="false"/>
+      <w:color w:val="ED7D31"/>
+      <w:sz w:val="20"/>
+    </w:rPr>
+  </w:style>
+  <w:style w:type="character" w:styleId="ListLabel234">
+    <w:name w:val="ListLabel 234"/>
+    <w:qFormat/>
+    <w:rPr>
+      <w:rFonts w:cs="OpenSymbol"/>
+      <w:color w:val="ED7D31"/>
+    </w:rPr>
+  </w:style>
+  <w:style w:type="character" w:styleId="ListLabel235">
+    <w:name w:val="ListLabel 235"/>
+    <w:qFormat/>
+    <w:rPr>
+      <w:rFonts w:cs="OpenSymbol"/>
+      <w:color w:val="ED7D31"/>
+    </w:rPr>
+  </w:style>
+  <w:style w:type="character" w:styleId="ListLabel236">
+    <w:name w:val="ListLabel 236"/>
+    <w:qFormat/>
+    <w:rPr>
+      <w:rFonts w:cs="OpenSymbol"/>
+      <w:color w:val="ED7D31"/>
+    </w:rPr>
+  </w:style>
+  <w:style w:type="character" w:styleId="ListLabel237">
+    <w:name w:val="ListLabel 237"/>
+    <w:qFormat/>
+    <w:rPr>
+      <w:rFonts w:cs="OpenSymbol"/>
+      <w:color w:val="ED7D31"/>
+    </w:rPr>
+  </w:style>
+  <w:style w:type="character" w:styleId="ListLabel238">
+    <w:name w:val="ListLabel 238"/>
+    <w:qFormat/>
+    <w:rPr>
+      <w:rFonts w:cs="OpenSymbol"/>
+      <w:color w:val="ED7D31"/>
+    </w:rPr>
+  </w:style>
+  <w:style w:type="character" w:styleId="ListLabel239">
+    <w:name w:val="ListLabel 239"/>
+    <w:qFormat/>
+    <w:rPr>
+      <w:rFonts w:cs="OpenSymbol"/>
+      <w:color w:val="ED7D31"/>
+    </w:rPr>
+  </w:style>
+  <w:style w:type="character" w:styleId="ListLabel240">
+    <w:name w:val="ListLabel 240"/>
+    <w:qFormat/>
+    <w:rPr>
+      <w:rFonts w:cs="OpenSymbol"/>
+      <w:color w:val="ED7D31"/>
+    </w:rPr>
+  </w:style>
+  <w:style w:type="character" w:styleId="ListLabel241">
+    <w:name w:val="ListLabel 241"/>
+    <w:qFormat/>
+    <w:rPr>
+      <w:rFonts w:cs="OpenSymbol"/>
+      <w:color w:val="ED7D31"/>
+    </w:rPr>
+  </w:style>
+  <w:style w:type="character" w:styleId="ListLabel242">
+    <w:name w:val="ListLabel 242"/>
+    <w:qFormat/>
+    <w:rPr>
+      <w:rFonts w:ascii="Calibri" w:hAnsi="Calibri" w:cs="OpenSymbol"/>
+      <w:b/>
+      <w:sz w:val="28"/>
+    </w:rPr>
+  </w:style>
+  <w:style w:type="character" w:styleId="ListLabel243">
+    <w:name w:val="ListLabel 243"/>
+    <w:qFormat/>
+    <w:rPr>
+      <w:rFonts w:cs="OpenSymbol"/>
+    </w:rPr>
+  </w:style>
+  <w:style w:type="character" w:styleId="ListLabel244">
+    <w:name w:val="ListLabel 244"/>
+    <w:qFormat/>
+    <w:rPr>
+      <w:rFonts w:cs="OpenSymbol"/>
+    </w:rPr>
+  </w:style>
+  <w:style w:type="character" w:styleId="ListLabel245">
+    <w:name w:val="ListLabel 245"/>
+    <w:qFormat/>
+    <w:rPr>
+      <w:rFonts w:cs="OpenSymbol"/>
+    </w:rPr>
+  </w:style>
+  <w:style w:type="character" w:styleId="ListLabel246">
+    <w:name w:val="ListLabel 246"/>
+    <w:qFormat/>
+    <w:rPr>
+      <w:rFonts w:cs="OpenSymbol"/>
+    </w:rPr>
+  </w:style>
+  <w:style w:type="character" w:styleId="ListLabel247">
+    <w:name w:val="ListLabel 247"/>
+    <w:qFormat/>
+    <w:rPr>
+      <w:rFonts w:cs="OpenSymbol"/>
+    </w:rPr>
+  </w:style>
+  <w:style w:type="character" w:styleId="ListLabel248">
+    <w:name w:val="ListLabel 248"/>
+    <w:qFormat/>
+    <w:rPr>
+      <w:rFonts w:cs="OpenSymbol"/>
+    </w:rPr>
+  </w:style>
+  <w:style w:type="character" w:styleId="ListLabel249">
+    <w:name w:val="ListLabel 249"/>
+    <w:qFormat/>
+    <w:rPr>
+      <w:rFonts w:cs="OpenSymbol"/>
+    </w:rPr>
+  </w:style>
+  <w:style w:type="character" w:styleId="ListLabel250">
+    <w:name w:val="ListLabel 250"/>
+    <w:qFormat/>
+    <w:rPr>
+      <w:rFonts w:cs="OpenSymbol"/>
+    </w:rPr>
+  </w:style>
   <w:style w:type="paragraph" w:styleId="Heading" w:customStyle="1">
     <w:name w:val="Heading"/>
     <w:basedOn w:val="Normal"/>
